--- a/MarkDown.docx
+++ b/MarkDown.docx
@@ -47,7 +47,7 @@
         <w:pStyle w:val="Date"/>
       </w:pPr>
       <w:r>
-        <w:t xml:space="preserve">2021-05-24</w:t>
+        <w:t xml:space="preserve">2021-05-27</w:t>
       </w:r>
     </w:p>
     <w:p>
@@ -151,14 +151,1446 @@
         <w:t xml:space="preserve">Preprocessing</w:t>
       </w:r>
     </w:p>
-    <w:bookmarkEnd w:id="21"/>
-    <w:bookmarkStart w:id="22" w:name="visualization"/>
     <w:p>
       <w:pPr>
-        <w:pStyle w:val="Heading2"/>
+        <w:pStyle w:val="SourceCode"/>
       </w:pPr>
       <w:r>
-        <w:t xml:space="preserve">Visualization</w:t>
+        <w:rPr>
+          <w:rStyle w:val="NormalTok"/>
+        </w:rPr>
+        <w:t xml:space="preserve">GitLab_bigger </w:t>
+      </w:r>
+      <w:r>
+        <w:rPr>
+          <w:rStyle w:val="OtherTok"/>
+        </w:rPr>
+        <w:t xml:space="preserve">&lt;-</w:t>
+      </w:r>
+      <w:r>
+        <w:rPr>
+          <w:rStyle w:val="NormalTok"/>
+        </w:rPr>
+        <w:t xml:space="preserve"> GitLab </w:t>
+      </w:r>
+      <w:r>
+        <w:rPr>
+          <w:rStyle w:val="SpecialCharTok"/>
+        </w:rPr>
+        <w:t xml:space="preserve">%&gt;%</w:t>
+      </w:r>
+      <w:r>
+        <w:br/>
+      </w:r>
+      <w:r>
+        <w:rPr>
+          <w:rStyle w:val="NormalTok"/>
+        </w:rPr>
+        <w:t xml:space="preserve">    </w:t>
+      </w:r>
+      <w:r>
+        <w:rPr>
+          <w:rStyle w:val="FunctionTok"/>
+        </w:rPr>
+        <w:t xml:space="preserve">mutate</w:t>
+      </w:r>
+      <w:r>
+        <w:rPr>
+          <w:rStyle w:val="NormalTok"/>
+        </w:rPr>
+        <w:t xml:space="preserve">(</w:t>
+      </w:r>
+      <w:r>
+        <w:br/>
+      </w:r>
+      <w:r>
+        <w:rPr>
+          <w:rStyle w:val="NormalTok"/>
+        </w:rPr>
+        <w:t xml:space="preserve">      </w:t>
+      </w:r>
+      <w:r>
+        <w:rPr>
+          <w:rStyle w:val="AttributeTok"/>
+        </w:rPr>
+        <w:t xml:space="preserve">a_unix =</w:t>
+      </w:r>
+      <w:r>
+        <w:rPr>
+          <w:rStyle w:val="NormalTok"/>
+        </w:rPr>
+        <w:t xml:space="preserve"> </w:t>
+      </w:r>
+      <w:r>
+        <w:rPr>
+          <w:rStyle w:val="StringTok"/>
+        </w:rPr>
+        <w:t xml:space="preserve">`</w:t>
+      </w:r>
+      <w:r>
+        <w:rPr>
+          <w:rStyle w:val="AttributeTok"/>
+        </w:rPr>
+        <w:t xml:space="preserve">Author Date (Unix Timestamp)</w:t>
+      </w:r>
+      <w:r>
+        <w:rPr>
+          <w:rStyle w:val="StringTok"/>
+        </w:rPr>
+        <w:t xml:space="preserve">`</w:t>
+      </w:r>
+      <w:r>
+        <w:rPr>
+          <w:rStyle w:val="NormalTok"/>
+        </w:rPr>
+        <w:t xml:space="preserve">,</w:t>
+      </w:r>
+      <w:r>
+        <w:br/>
+      </w:r>
+      <w:r>
+        <w:rPr>
+          <w:rStyle w:val="NormalTok"/>
+        </w:rPr>
+        <w:t xml:space="preserve">      </w:t>
+      </w:r>
+      <w:r>
+        <w:rPr>
+          <w:rStyle w:val="AttributeTok"/>
+        </w:rPr>
+        <w:t xml:space="preserve">a_date =</w:t>
+      </w:r>
+      <w:r>
+        <w:rPr>
+          <w:rStyle w:val="NormalTok"/>
+        </w:rPr>
+        <w:t xml:space="preserve"> </w:t>
+      </w:r>
+      <w:r>
+        <w:rPr>
+          <w:rStyle w:val="StringTok"/>
+        </w:rPr>
+        <w:t xml:space="preserve">`</w:t>
+      </w:r>
+      <w:r>
+        <w:rPr>
+          <w:rStyle w:val="AttributeTok"/>
+        </w:rPr>
+        <w:t xml:space="preserve">Author Date</w:t>
+      </w:r>
+      <w:r>
+        <w:rPr>
+          <w:rStyle w:val="StringTok"/>
+        </w:rPr>
+        <w:t xml:space="preserve">`</w:t>
+      </w:r>
+      <w:r>
+        <w:rPr>
+          <w:rStyle w:val="NormalTok"/>
+        </w:rPr>
+        <w:t xml:space="preserve">,</w:t>
+      </w:r>
+      <w:r>
+        <w:br/>
+      </w:r>
+      <w:r>
+        <w:rPr>
+          <w:rStyle w:val="NormalTok"/>
+        </w:rPr>
+        <w:t xml:space="preserve">      </w:t>
+      </w:r>
+      <w:r>
+        <w:rPr>
+          <w:rStyle w:val="AttributeTok"/>
+        </w:rPr>
+        <w:t xml:space="preserve">a_name =</w:t>
+      </w:r>
+      <w:r>
+        <w:rPr>
+          <w:rStyle w:val="NormalTok"/>
+        </w:rPr>
+        <w:t xml:space="preserve"> </w:t>
+      </w:r>
+      <w:r>
+        <w:rPr>
+          <w:rStyle w:val="StringTok"/>
+        </w:rPr>
+        <w:t xml:space="preserve">`</w:t>
+      </w:r>
+      <w:r>
+        <w:rPr>
+          <w:rStyle w:val="AttributeTok"/>
+        </w:rPr>
+        <w:t xml:space="preserve">Author Name</w:t>
+      </w:r>
+      <w:r>
+        <w:rPr>
+          <w:rStyle w:val="StringTok"/>
+        </w:rPr>
+        <w:t xml:space="preserve">`</w:t>
+      </w:r>
+      <w:r>
+        <w:rPr>
+          <w:rStyle w:val="NormalTok"/>
+        </w:rPr>
+        <w:t xml:space="preserve">,</w:t>
+      </w:r>
+      <w:r>
+        <w:br/>
+      </w:r>
+      <w:r>
+        <w:rPr>
+          <w:rStyle w:val="NormalTok"/>
+        </w:rPr>
+        <w:t xml:space="preserve">      </w:t>
+      </w:r>
+      <w:r>
+        <w:rPr>
+          <w:rStyle w:val="AttributeTok"/>
+        </w:rPr>
+        <w:t xml:space="preserve">a_email =</w:t>
+      </w:r>
+      <w:r>
+        <w:rPr>
+          <w:rStyle w:val="NormalTok"/>
+        </w:rPr>
+        <w:t xml:space="preserve"> </w:t>
+      </w:r>
+      <w:r>
+        <w:rPr>
+          <w:rStyle w:val="StringTok"/>
+        </w:rPr>
+        <w:t xml:space="preserve">`</w:t>
+      </w:r>
+      <w:r>
+        <w:rPr>
+          <w:rStyle w:val="AttributeTok"/>
+        </w:rPr>
+        <w:t xml:space="preserve">Author Email</w:t>
+      </w:r>
+      <w:r>
+        <w:rPr>
+          <w:rStyle w:val="StringTok"/>
+        </w:rPr>
+        <w:t xml:space="preserve">`</w:t>
+      </w:r>
+      <w:r>
+        <w:rPr>
+          <w:rStyle w:val="NormalTok"/>
+        </w:rPr>
+        <w:t xml:space="preserve">,</w:t>
+      </w:r>
+      <w:r>
+        <w:br/>
+      </w:r>
+      <w:r>
+        <w:rPr>
+          <w:rStyle w:val="NormalTok"/>
+        </w:rPr>
+        <w:t xml:space="preserve">      </w:t>
+      </w:r>
+      <w:r>
+        <w:rPr>
+          <w:rStyle w:val="AttributeTok"/>
+        </w:rPr>
+        <w:t xml:space="preserve">c_unix =</w:t>
+      </w:r>
+      <w:r>
+        <w:rPr>
+          <w:rStyle w:val="NormalTok"/>
+        </w:rPr>
+        <w:t xml:space="preserve"> </w:t>
+      </w:r>
+      <w:r>
+        <w:rPr>
+          <w:rStyle w:val="StringTok"/>
+        </w:rPr>
+        <w:t xml:space="preserve">`</w:t>
+      </w:r>
+      <w:r>
+        <w:rPr>
+          <w:rStyle w:val="AttributeTok"/>
+        </w:rPr>
+        <w:t xml:space="preserve">Comitter Date (Unix Timestamp)</w:t>
+      </w:r>
+      <w:r>
+        <w:rPr>
+          <w:rStyle w:val="StringTok"/>
+        </w:rPr>
+        <w:t xml:space="preserve">`</w:t>
+      </w:r>
+      <w:r>
+        <w:rPr>
+          <w:rStyle w:val="NormalTok"/>
+        </w:rPr>
+        <w:t xml:space="preserve">,</w:t>
+      </w:r>
+      <w:r>
+        <w:br/>
+      </w:r>
+      <w:r>
+        <w:rPr>
+          <w:rStyle w:val="NormalTok"/>
+        </w:rPr>
+        <w:t xml:space="preserve">      </w:t>
+      </w:r>
+      <w:r>
+        <w:rPr>
+          <w:rStyle w:val="AttributeTok"/>
+        </w:rPr>
+        <w:t xml:space="preserve">c_date =</w:t>
+      </w:r>
+      <w:r>
+        <w:rPr>
+          <w:rStyle w:val="NormalTok"/>
+        </w:rPr>
+        <w:t xml:space="preserve"> </w:t>
+      </w:r>
+      <w:r>
+        <w:rPr>
+          <w:rStyle w:val="StringTok"/>
+        </w:rPr>
+        <w:t xml:space="preserve">`</w:t>
+      </w:r>
+      <w:r>
+        <w:rPr>
+          <w:rStyle w:val="AttributeTok"/>
+        </w:rPr>
+        <w:t xml:space="preserve">Committer Date</w:t>
+      </w:r>
+      <w:r>
+        <w:rPr>
+          <w:rStyle w:val="StringTok"/>
+        </w:rPr>
+        <w:t xml:space="preserve">`</w:t>
+      </w:r>
+      <w:r>
+        <w:rPr>
+          <w:rStyle w:val="NormalTok"/>
+        </w:rPr>
+        <w:t xml:space="preserve">,</w:t>
+      </w:r>
+      <w:r>
+        <w:br/>
+      </w:r>
+      <w:r>
+        <w:rPr>
+          <w:rStyle w:val="NormalTok"/>
+        </w:rPr>
+        <w:t xml:space="preserve">      </w:t>
+      </w:r>
+      <w:r>
+        <w:rPr>
+          <w:rStyle w:val="AttributeTok"/>
+        </w:rPr>
+        <w:t xml:space="preserve">c_name =</w:t>
+      </w:r>
+      <w:r>
+        <w:rPr>
+          <w:rStyle w:val="NormalTok"/>
+        </w:rPr>
+        <w:t xml:space="preserve"> </w:t>
+      </w:r>
+      <w:r>
+        <w:rPr>
+          <w:rStyle w:val="StringTok"/>
+        </w:rPr>
+        <w:t xml:space="preserve">`</w:t>
+      </w:r>
+      <w:r>
+        <w:rPr>
+          <w:rStyle w:val="AttributeTok"/>
+        </w:rPr>
+        <w:t xml:space="preserve">Committer Name</w:t>
+      </w:r>
+      <w:r>
+        <w:rPr>
+          <w:rStyle w:val="StringTok"/>
+        </w:rPr>
+        <w:t xml:space="preserve">`</w:t>
+      </w:r>
+      <w:r>
+        <w:rPr>
+          <w:rStyle w:val="NormalTok"/>
+        </w:rPr>
+        <w:t xml:space="preserve">,</w:t>
+      </w:r>
+      <w:r>
+        <w:br/>
+      </w:r>
+      <w:r>
+        <w:rPr>
+          <w:rStyle w:val="NormalTok"/>
+        </w:rPr>
+        <w:t xml:space="preserve">      </w:t>
+      </w:r>
+      <w:r>
+        <w:rPr>
+          <w:rStyle w:val="AttributeTok"/>
+        </w:rPr>
+        <w:t xml:space="preserve">c_email =</w:t>
+      </w:r>
+      <w:r>
+        <w:rPr>
+          <w:rStyle w:val="NormalTok"/>
+        </w:rPr>
+        <w:t xml:space="preserve"> </w:t>
+      </w:r>
+      <w:r>
+        <w:rPr>
+          <w:rStyle w:val="StringTok"/>
+        </w:rPr>
+        <w:t xml:space="preserve">`</w:t>
+      </w:r>
+      <w:r>
+        <w:rPr>
+          <w:rStyle w:val="AttributeTok"/>
+        </w:rPr>
+        <w:t xml:space="preserve">Committer Email</w:t>
+      </w:r>
+      <w:r>
+        <w:rPr>
+          <w:rStyle w:val="StringTok"/>
+        </w:rPr>
+        <w:t xml:space="preserve">`</w:t>
+      </w:r>
+      <w:r>
+        <w:br/>
+      </w:r>
+      <w:r>
+        <w:rPr>
+          <w:rStyle w:val="NormalTok"/>
+        </w:rPr>
+        <w:t xml:space="preserve">    )</w:t>
+      </w:r>
+    </w:p>
+    <w:p>
+      <w:pPr>
+        <w:pStyle w:val="SourceCode"/>
+      </w:pPr>
+      <w:r>
+        <w:rPr>
+          <w:rStyle w:val="NormalTok"/>
+        </w:rPr>
+        <w:t xml:space="preserve">Jira_bigger </w:t>
+      </w:r>
+      <w:r>
+        <w:rPr>
+          <w:rStyle w:val="OtherTok"/>
+        </w:rPr>
+        <w:t xml:space="preserve">&lt;-</w:t>
+      </w:r>
+      <w:r>
+        <w:rPr>
+          <w:rStyle w:val="NormalTok"/>
+        </w:rPr>
+        <w:t xml:space="preserve"> Jira </w:t>
+      </w:r>
+      <w:r>
+        <w:rPr>
+          <w:rStyle w:val="SpecialCharTok"/>
+        </w:rPr>
+        <w:t xml:space="preserve">%&gt;%</w:t>
+      </w:r>
+      <w:r>
+        <w:br/>
+      </w:r>
+      <w:r>
+        <w:rPr>
+          <w:rStyle w:val="NormalTok"/>
+        </w:rPr>
+        <w:t xml:space="preserve">    </w:t>
+      </w:r>
+      <w:r>
+        <w:rPr>
+          <w:rStyle w:val="FunctionTok"/>
+        </w:rPr>
+        <w:t xml:space="preserve">mutate</w:t>
+      </w:r>
+      <w:r>
+        <w:rPr>
+          <w:rStyle w:val="NormalTok"/>
+        </w:rPr>
+        <w:t xml:space="preserve">(</w:t>
+      </w:r>
+      <w:r>
+        <w:br/>
+      </w:r>
+      <w:r>
+        <w:rPr>
+          <w:rStyle w:val="NormalTok"/>
+        </w:rPr>
+        <w:t xml:space="preserve">      </w:t>
+      </w:r>
+      <w:r>
+        <w:rPr>
+          <w:rStyle w:val="AttributeTok"/>
+        </w:rPr>
+        <w:t xml:space="preserve">priority =</w:t>
+      </w:r>
+      <w:r>
+        <w:rPr>
+          <w:rStyle w:val="NormalTok"/>
+        </w:rPr>
+        <w:t xml:space="preserve"> </w:t>
+      </w:r>
+      <w:r>
+        <w:rPr>
+          <w:rStyle w:val="FunctionTok"/>
+        </w:rPr>
+        <w:t xml:space="preserve">recode</w:t>
+      </w:r>
+      <w:r>
+        <w:rPr>
+          <w:rStyle w:val="NormalTok"/>
+        </w:rPr>
+        <w:t xml:space="preserve">(</w:t>
+      </w:r>
+      <w:r>
+        <w:br/>
+      </w:r>
+      <w:r>
+        <w:rPr>
+          <w:rStyle w:val="NormalTok"/>
+        </w:rPr>
+        <w:t xml:space="preserve">        Priority,</w:t>
+      </w:r>
+      <w:r>
+        <w:br/>
+      </w:r>
+      <w:r>
+        <w:rPr>
+          <w:rStyle w:val="NormalTok"/>
+        </w:rPr>
+        <w:t xml:space="preserve">          </w:t>
+      </w:r>
+      <w:r>
+        <w:rPr>
+          <w:rStyle w:val="StringTok"/>
+        </w:rPr>
+        <w:t xml:space="preserve">`</w:t>
+      </w:r>
+      <w:r>
+        <w:rPr>
+          <w:rStyle w:val="AttributeTok"/>
+        </w:rPr>
+        <w:t xml:space="preserve">1 - Trivial</w:t>
+      </w:r>
+      <w:r>
+        <w:rPr>
+          <w:rStyle w:val="StringTok"/>
+        </w:rPr>
+        <w:t xml:space="preserve">`</w:t>
+      </w:r>
+      <w:r>
+        <w:rPr>
+          <w:rStyle w:val="NormalTok"/>
+        </w:rPr>
+        <w:t xml:space="preserve"> </w:t>
+      </w:r>
+      <w:r>
+        <w:rPr>
+          <w:rStyle w:val="OtherTok"/>
+        </w:rPr>
+        <w:t xml:space="preserve">=</w:t>
+      </w:r>
+      <w:r>
+        <w:rPr>
+          <w:rStyle w:val="NormalTok"/>
+        </w:rPr>
+        <w:t xml:space="preserve"> </w:t>
+      </w:r>
+      <w:r>
+        <w:rPr>
+          <w:rStyle w:val="StringTok"/>
+        </w:rPr>
+        <w:t xml:space="preserve">"R1"</w:t>
+      </w:r>
+      <w:r>
+        <w:rPr>
+          <w:rStyle w:val="NormalTok"/>
+        </w:rPr>
+        <w:t xml:space="preserve">,</w:t>
+      </w:r>
+      <w:r>
+        <w:br/>
+      </w:r>
+      <w:r>
+        <w:rPr>
+          <w:rStyle w:val="NormalTok"/>
+        </w:rPr>
+        <w:t xml:space="preserve">          </w:t>
+      </w:r>
+      <w:r>
+        <w:rPr>
+          <w:rStyle w:val="StringTok"/>
+        </w:rPr>
+        <w:t xml:space="preserve">`</w:t>
+      </w:r>
+      <w:r>
+        <w:rPr>
+          <w:rStyle w:val="AttributeTok"/>
+        </w:rPr>
+        <w:t xml:space="preserve">2 - Minor</w:t>
+      </w:r>
+      <w:r>
+        <w:rPr>
+          <w:rStyle w:val="StringTok"/>
+        </w:rPr>
+        <w:t xml:space="preserve">`</w:t>
+      </w:r>
+      <w:r>
+        <w:rPr>
+          <w:rStyle w:val="NormalTok"/>
+        </w:rPr>
+        <w:t xml:space="preserve"> </w:t>
+      </w:r>
+      <w:r>
+        <w:rPr>
+          <w:rStyle w:val="OtherTok"/>
+        </w:rPr>
+        <w:t xml:space="preserve">=</w:t>
+      </w:r>
+      <w:r>
+        <w:rPr>
+          <w:rStyle w:val="NormalTok"/>
+        </w:rPr>
+        <w:t xml:space="preserve"> </w:t>
+      </w:r>
+      <w:r>
+        <w:rPr>
+          <w:rStyle w:val="StringTok"/>
+        </w:rPr>
+        <w:t xml:space="preserve">"R1"</w:t>
+      </w:r>
+      <w:r>
+        <w:rPr>
+          <w:rStyle w:val="NormalTok"/>
+        </w:rPr>
+        <w:t xml:space="preserve">,</w:t>
+      </w:r>
+      <w:r>
+        <w:br/>
+      </w:r>
+      <w:r>
+        <w:rPr>
+          <w:rStyle w:val="NormalTok"/>
+        </w:rPr>
+        <w:t xml:space="preserve">          </w:t>
+      </w:r>
+      <w:r>
+        <w:rPr>
+          <w:rStyle w:val="StringTok"/>
+        </w:rPr>
+        <w:t xml:space="preserve">`</w:t>
+      </w:r>
+      <w:r>
+        <w:rPr>
+          <w:rStyle w:val="AttributeTok"/>
+        </w:rPr>
+        <w:t xml:space="preserve">3 - Major</w:t>
+      </w:r>
+      <w:r>
+        <w:rPr>
+          <w:rStyle w:val="StringTok"/>
+        </w:rPr>
+        <w:t xml:space="preserve">`</w:t>
+      </w:r>
+      <w:r>
+        <w:rPr>
+          <w:rStyle w:val="NormalTok"/>
+        </w:rPr>
+        <w:t xml:space="preserve"> </w:t>
+      </w:r>
+      <w:r>
+        <w:rPr>
+          <w:rStyle w:val="OtherTok"/>
+        </w:rPr>
+        <w:t xml:space="preserve">=</w:t>
+      </w:r>
+      <w:r>
+        <w:rPr>
+          <w:rStyle w:val="NormalTok"/>
+        </w:rPr>
+        <w:t xml:space="preserve"> </w:t>
+      </w:r>
+      <w:r>
+        <w:rPr>
+          <w:rStyle w:val="StringTok"/>
+        </w:rPr>
+        <w:t xml:space="preserve">"R2"</w:t>
+      </w:r>
+      <w:r>
+        <w:rPr>
+          <w:rStyle w:val="NormalTok"/>
+        </w:rPr>
+        <w:t xml:space="preserve">,</w:t>
+      </w:r>
+      <w:r>
+        <w:br/>
+      </w:r>
+      <w:r>
+        <w:rPr>
+          <w:rStyle w:val="NormalTok"/>
+        </w:rPr>
+        <w:t xml:space="preserve">          </w:t>
+      </w:r>
+      <w:r>
+        <w:rPr>
+          <w:rStyle w:val="StringTok"/>
+        </w:rPr>
+        <w:t xml:space="preserve">`</w:t>
+      </w:r>
+      <w:r>
+        <w:rPr>
+          <w:rStyle w:val="AttributeTok"/>
+        </w:rPr>
+        <w:t xml:space="preserve">4 - Critical</w:t>
+      </w:r>
+      <w:r>
+        <w:rPr>
+          <w:rStyle w:val="StringTok"/>
+        </w:rPr>
+        <w:t xml:space="preserve">`</w:t>
+      </w:r>
+      <w:r>
+        <w:rPr>
+          <w:rStyle w:val="NormalTok"/>
+        </w:rPr>
+        <w:t xml:space="preserve"> </w:t>
+      </w:r>
+      <w:r>
+        <w:rPr>
+          <w:rStyle w:val="OtherTok"/>
+        </w:rPr>
+        <w:t xml:space="preserve">=</w:t>
+      </w:r>
+      <w:r>
+        <w:rPr>
+          <w:rStyle w:val="NormalTok"/>
+        </w:rPr>
+        <w:t xml:space="preserve"> </w:t>
+      </w:r>
+      <w:r>
+        <w:rPr>
+          <w:rStyle w:val="StringTok"/>
+        </w:rPr>
+        <w:t xml:space="preserve">"R3"</w:t>
+      </w:r>
+      <w:r>
+        <w:rPr>
+          <w:rStyle w:val="NormalTok"/>
+        </w:rPr>
+        <w:t xml:space="preserve">,</w:t>
+      </w:r>
+      <w:r>
+        <w:br/>
+      </w:r>
+      <w:r>
+        <w:rPr>
+          <w:rStyle w:val="NormalTok"/>
+        </w:rPr>
+        <w:t xml:space="preserve">          </w:t>
+      </w:r>
+      <w:r>
+        <w:rPr>
+          <w:rStyle w:val="StringTok"/>
+        </w:rPr>
+        <w:t xml:space="preserve">`</w:t>
+      </w:r>
+      <w:r>
+        <w:rPr>
+          <w:rStyle w:val="AttributeTok"/>
+        </w:rPr>
+        <w:t xml:space="preserve">5 - Blocker</w:t>
+      </w:r>
+      <w:r>
+        <w:rPr>
+          <w:rStyle w:val="StringTok"/>
+        </w:rPr>
+        <w:t xml:space="preserve">`</w:t>
+      </w:r>
+      <w:r>
+        <w:rPr>
+          <w:rStyle w:val="NormalTok"/>
+        </w:rPr>
+        <w:t xml:space="preserve"> </w:t>
+      </w:r>
+      <w:r>
+        <w:rPr>
+          <w:rStyle w:val="OtherTok"/>
+        </w:rPr>
+        <w:t xml:space="preserve">=</w:t>
+      </w:r>
+      <w:r>
+        <w:rPr>
+          <w:rStyle w:val="NormalTok"/>
+        </w:rPr>
+        <w:t xml:space="preserve"> </w:t>
+      </w:r>
+      <w:r>
+        <w:rPr>
+          <w:rStyle w:val="StringTok"/>
+        </w:rPr>
+        <w:t xml:space="preserve">"R4"</w:t>
+      </w:r>
+      <w:r>
+        <w:br/>
+      </w:r>
+      <w:r>
+        <w:rPr>
+          <w:rStyle w:val="NormalTok"/>
+        </w:rPr>
+        <w:t xml:space="preserve">      ),</w:t>
+      </w:r>
+      <w:r>
+        <w:br/>
+      </w:r>
+      <w:r>
+        <w:rPr>
+          <w:rStyle w:val="NormalTok"/>
+        </w:rPr>
+        <w:t xml:space="preserve">      </w:t>
+      </w:r>
+      <w:r>
+        <w:rPr>
+          <w:rStyle w:val="AttributeTok"/>
+        </w:rPr>
+        <w:t xml:space="preserve">time_spent =</w:t>
+      </w:r>
+      <w:r>
+        <w:rPr>
+          <w:rStyle w:val="NormalTok"/>
+        </w:rPr>
+        <w:t xml:space="preserve"> </w:t>
+      </w:r>
+      <w:r>
+        <w:rPr>
+          <w:rStyle w:val="StringTok"/>
+        </w:rPr>
+        <w:t xml:space="preserve">`</w:t>
+      </w:r>
+      <w:r>
+        <w:rPr>
+          <w:rStyle w:val="AttributeTok"/>
+        </w:rPr>
+        <w:t xml:space="preserve">Time Spent (hours)</w:t>
+      </w:r>
+      <w:r>
+        <w:rPr>
+          <w:rStyle w:val="StringTok"/>
+        </w:rPr>
+        <w:t xml:space="preserve">`</w:t>
+      </w:r>
+      <w:r>
+        <w:rPr>
+          <w:rStyle w:val="NormalTok"/>
+        </w:rPr>
+        <w:t xml:space="preserve">,</w:t>
+      </w:r>
+      <w:r>
+        <w:br/>
+      </w:r>
+      <w:r>
+        <w:rPr>
+          <w:rStyle w:val="NormalTok"/>
+        </w:rPr>
+        <w:t xml:space="preserve">      </w:t>
+      </w:r>
+      <w:r>
+        <w:rPr>
+          <w:rStyle w:val="AttributeTok"/>
+        </w:rPr>
+        <w:t xml:space="preserve">summary =</w:t>
+      </w:r>
+      <w:r>
+        <w:rPr>
+          <w:rStyle w:val="NormalTok"/>
+        </w:rPr>
+        <w:t xml:space="preserve"> Summary,</w:t>
+      </w:r>
+      <w:r>
+        <w:br/>
+      </w:r>
+      <w:r>
+        <w:rPr>
+          <w:rStyle w:val="NormalTok"/>
+        </w:rPr>
+        <w:t xml:space="preserve">      </w:t>
+      </w:r>
+      <w:r>
+        <w:rPr>
+          <w:rStyle w:val="AttributeTok"/>
+        </w:rPr>
+        <w:t xml:space="preserve">parent =</w:t>
+      </w:r>
+      <w:r>
+        <w:rPr>
+          <w:rStyle w:val="NormalTok"/>
+        </w:rPr>
+        <w:t xml:space="preserve"> </w:t>
+      </w:r>
+      <w:r>
+        <w:rPr>
+          <w:rStyle w:val="StringTok"/>
+        </w:rPr>
+        <w:t xml:space="preserve">`</w:t>
+      </w:r>
+      <w:r>
+        <w:rPr>
+          <w:rStyle w:val="AttributeTok"/>
+        </w:rPr>
+        <w:t xml:space="preserve">Parent id</w:t>
+      </w:r>
+      <w:r>
+        <w:rPr>
+          <w:rStyle w:val="StringTok"/>
+        </w:rPr>
+        <w:t xml:space="preserve">`</w:t>
+      </w:r>
+      <w:r>
+        <w:rPr>
+          <w:rStyle w:val="NormalTok"/>
+        </w:rPr>
+        <w:t xml:space="preserve">,</w:t>
+      </w:r>
+      <w:r>
+        <w:br/>
+      </w:r>
+      <w:r>
+        <w:rPr>
+          <w:rStyle w:val="NormalTok"/>
+        </w:rPr>
+        <w:t xml:space="preserve">      </w:t>
+      </w:r>
+      <w:r>
+        <w:rPr>
+          <w:rStyle w:val="AttributeTok"/>
+        </w:rPr>
+        <w:t xml:space="preserve">issue =</w:t>
+      </w:r>
+      <w:r>
+        <w:rPr>
+          <w:rStyle w:val="NormalTok"/>
+        </w:rPr>
+        <w:t xml:space="preserve"> </w:t>
+      </w:r>
+      <w:r>
+        <w:rPr>
+          <w:rStyle w:val="StringTok"/>
+        </w:rPr>
+        <w:t xml:space="preserve">`</w:t>
+      </w:r>
+      <w:r>
+        <w:rPr>
+          <w:rStyle w:val="AttributeTok"/>
+        </w:rPr>
+        <w:t xml:space="preserve">Issue id</w:t>
+      </w:r>
+      <w:r>
+        <w:rPr>
+          <w:rStyle w:val="StringTok"/>
+        </w:rPr>
+        <w:t xml:space="preserve">`</w:t>
+      </w:r>
+      <w:r>
+        <w:rPr>
+          <w:rStyle w:val="NormalTok"/>
+        </w:rPr>
+        <w:t xml:space="preserve">,</w:t>
+      </w:r>
+      <w:r>
+        <w:br/>
+      </w:r>
+      <w:r>
+        <w:rPr>
+          <w:rStyle w:val="NormalTok"/>
+        </w:rPr>
+        <w:t xml:space="preserve">      </w:t>
+      </w:r>
+      <w:r>
+        <w:rPr>
+          <w:rStyle w:val="AttributeTok"/>
+        </w:rPr>
+        <w:t xml:space="preserve">type =</w:t>
+      </w:r>
+      <w:r>
+        <w:rPr>
+          <w:rStyle w:val="NormalTok"/>
+        </w:rPr>
+        <w:t xml:space="preserve"> </w:t>
+      </w:r>
+      <w:r>
+        <w:rPr>
+          <w:rStyle w:val="StringTok"/>
+        </w:rPr>
+        <w:t xml:space="preserve">`</w:t>
+      </w:r>
+      <w:r>
+        <w:rPr>
+          <w:rStyle w:val="AttributeTok"/>
+        </w:rPr>
+        <w:t xml:space="preserve">Issue Type</w:t>
+      </w:r>
+      <w:r>
+        <w:rPr>
+          <w:rStyle w:val="StringTok"/>
+        </w:rPr>
+        <w:t xml:space="preserve">`</w:t>
+      </w:r>
+      <w:r>
+        <w:rPr>
+          <w:rStyle w:val="NormalTok"/>
+        </w:rPr>
+        <w:t xml:space="preserve">,</w:t>
+      </w:r>
+      <w:r>
+        <w:br/>
+      </w:r>
+      <w:r>
+        <w:rPr>
+          <w:rStyle w:val="NormalTok"/>
+        </w:rPr>
+        <w:t xml:space="preserve">      </w:t>
+      </w:r>
+      <w:r>
+        <w:rPr>
+          <w:rStyle w:val="AttributeTok"/>
+        </w:rPr>
+        <w:t xml:space="preserve">date_created =</w:t>
+      </w:r>
+      <w:r>
+        <w:rPr>
+          <w:rStyle w:val="NormalTok"/>
+        </w:rPr>
+        <w:t xml:space="preserve"> Created,</w:t>
+      </w:r>
+      <w:r>
+        <w:br/>
+      </w:r>
+      <w:r>
+        <w:rPr>
+          <w:rStyle w:val="NormalTok"/>
+        </w:rPr>
+        <w:t xml:space="preserve">      </w:t>
+      </w:r>
+      <w:r>
+        <w:rPr>
+          <w:rStyle w:val="AttributeTok"/>
+        </w:rPr>
+        <w:t xml:space="preserve">unix_created =</w:t>
+      </w:r>
+      <w:r>
+        <w:rPr>
+          <w:rStyle w:val="NormalTok"/>
+        </w:rPr>
+        <w:t xml:space="preserve"> </w:t>
+      </w:r>
+      <w:r>
+        <w:rPr>
+          <w:rStyle w:val="StringTok"/>
+        </w:rPr>
+        <w:t xml:space="preserve">`</w:t>
+      </w:r>
+      <w:r>
+        <w:rPr>
+          <w:rStyle w:val="AttributeTok"/>
+        </w:rPr>
+        <w:t xml:space="preserve">Created (in Unix)</w:t>
+      </w:r>
+      <w:r>
+        <w:rPr>
+          <w:rStyle w:val="StringTok"/>
+        </w:rPr>
+        <w:t xml:space="preserve">`</w:t>
+      </w:r>
+      <w:r>
+        <w:rPr>
+          <w:rStyle w:val="NormalTok"/>
+        </w:rPr>
+        <w:t xml:space="preserve">,</w:t>
+      </w:r>
+      <w:r>
+        <w:br/>
+      </w:r>
+      <w:r>
+        <w:rPr>
+          <w:rStyle w:val="NormalTok"/>
+        </w:rPr>
+        <w:t xml:space="preserve">      </w:t>
+      </w:r>
+      <w:r>
+        <w:rPr>
+          <w:rStyle w:val="AttributeTok"/>
+        </w:rPr>
+        <w:t xml:space="preserve">date_updated =</w:t>
+      </w:r>
+      <w:r>
+        <w:rPr>
+          <w:rStyle w:val="NormalTok"/>
+        </w:rPr>
+        <w:t xml:space="preserve"> </w:t>
+      </w:r>
+      <w:r>
+        <w:rPr>
+          <w:rStyle w:val="StringTok"/>
+        </w:rPr>
+        <w:t xml:space="preserve">`</w:t>
+      </w:r>
+      <w:r>
+        <w:rPr>
+          <w:rStyle w:val="AttributeTok"/>
+        </w:rPr>
+        <w:t xml:space="preserve">Updated</w:t>
+      </w:r>
+      <w:r>
+        <w:rPr>
+          <w:rStyle w:val="StringTok"/>
+        </w:rPr>
+        <w:t xml:space="preserve">`</w:t>
+      </w:r>
+      <w:r>
+        <w:rPr>
+          <w:rStyle w:val="NormalTok"/>
+        </w:rPr>
+        <w:t xml:space="preserve">,</w:t>
+      </w:r>
+      <w:r>
+        <w:br/>
+      </w:r>
+      <w:r>
+        <w:rPr>
+          <w:rStyle w:val="NormalTok"/>
+        </w:rPr>
+        <w:t xml:space="preserve">      </w:t>
+      </w:r>
+      <w:r>
+        <w:rPr>
+          <w:rStyle w:val="AttributeTok"/>
+        </w:rPr>
+        <w:t xml:space="preserve">unix_updated =</w:t>
+      </w:r>
+      <w:r>
+        <w:rPr>
+          <w:rStyle w:val="NormalTok"/>
+        </w:rPr>
+        <w:t xml:space="preserve"> </w:t>
+      </w:r>
+      <w:r>
+        <w:rPr>
+          <w:rStyle w:val="StringTok"/>
+        </w:rPr>
+        <w:t xml:space="preserve">`</w:t>
+      </w:r>
+      <w:r>
+        <w:rPr>
+          <w:rStyle w:val="AttributeTok"/>
+        </w:rPr>
+        <w:t xml:space="preserve">Updated (in Unix)</w:t>
+      </w:r>
+      <w:r>
+        <w:rPr>
+          <w:rStyle w:val="StringTok"/>
+        </w:rPr>
+        <w:t xml:space="preserve">`</w:t>
+      </w:r>
+      <w:r>
+        <w:rPr>
+          <w:rStyle w:val="NormalTok"/>
+        </w:rPr>
+        <w:t xml:space="preserve">,</w:t>
+      </w:r>
+      <w:r>
+        <w:br/>
+      </w:r>
+      <w:r>
+        <w:rPr>
+          <w:rStyle w:val="NormalTok"/>
+        </w:rPr>
+        <w:t xml:space="preserve">      </w:t>
+      </w:r>
+      <w:r>
+        <w:rPr>
+          <w:rStyle w:val="AttributeTok"/>
+        </w:rPr>
+        <w:t xml:space="preserve">date_resolved =</w:t>
+      </w:r>
+      <w:r>
+        <w:rPr>
+          <w:rStyle w:val="NormalTok"/>
+        </w:rPr>
+        <w:t xml:space="preserve"> </w:t>
+      </w:r>
+      <w:r>
+        <w:rPr>
+          <w:rStyle w:val="StringTok"/>
+        </w:rPr>
+        <w:t xml:space="preserve">`</w:t>
+      </w:r>
+      <w:r>
+        <w:rPr>
+          <w:rStyle w:val="AttributeTok"/>
+        </w:rPr>
+        <w:t xml:space="preserve">Resolved</w:t>
+      </w:r>
+      <w:r>
+        <w:rPr>
+          <w:rStyle w:val="StringTok"/>
+        </w:rPr>
+        <w:t xml:space="preserve">`</w:t>
+      </w:r>
+      <w:r>
+        <w:br/>
+      </w:r>
+      <w:r>
+        <w:rPr>
+          <w:rStyle w:val="NormalTok"/>
+        </w:rPr>
+        <w:t xml:space="preserve">    )</w:t>
+      </w:r>
+    </w:p>
+    <w:p>
+      <w:pPr>
+        <w:pStyle w:val="SourceCode"/>
+      </w:pPr>
+      <w:r>
+        <w:rPr>
+          <w:rStyle w:val="NormalTok"/>
+        </w:rPr>
+        <w:t xml:space="preserve">GitLab_reduced </w:t>
+      </w:r>
+      <w:r>
+        <w:rPr>
+          <w:rStyle w:val="OtherTok"/>
+        </w:rPr>
+        <w:t xml:space="preserve">&lt;-</w:t>
+      </w:r>
+      <w:r>
+        <w:rPr>
+          <w:rStyle w:val="NormalTok"/>
+        </w:rPr>
+        <w:t xml:space="preserve"> GitLab_bigger </w:t>
+      </w:r>
+      <w:r>
+        <w:rPr>
+          <w:rStyle w:val="SpecialCharTok"/>
+        </w:rPr>
+        <w:t xml:space="preserve">%&gt;%</w:t>
+      </w:r>
+      <w:r>
+        <w:br/>
+      </w:r>
+      <w:r>
+        <w:rPr>
+          <w:rStyle w:val="NormalTok"/>
+        </w:rPr>
+        <w:t xml:space="preserve">    </w:t>
+      </w:r>
+      <w:r>
+        <w:rPr>
+          <w:rStyle w:val="FunctionTok"/>
+        </w:rPr>
+        <w:t xml:space="preserve">select</w:t>
+      </w:r>
+      <w:r>
+        <w:rPr>
+          <w:rStyle w:val="NormalTok"/>
+        </w:rPr>
+        <w:t xml:space="preserve">(</w:t>
+      </w:r>
+      <w:r>
+        <w:rPr>
+          <w:rStyle w:val="StringTok"/>
+        </w:rPr>
+        <w:t xml:space="preserve">`</w:t>
+      </w:r>
+      <w:r>
+        <w:rPr>
+          <w:rStyle w:val="AttributeTok"/>
+        </w:rPr>
+        <w:t xml:space="preserve">a_date</w:t>
+      </w:r>
+      <w:r>
+        <w:rPr>
+          <w:rStyle w:val="StringTok"/>
+        </w:rPr>
+        <w:t xml:space="preserve">`</w:t>
+      </w:r>
+      <w:r>
+        <w:rPr>
+          <w:rStyle w:val="NormalTok"/>
+        </w:rPr>
+        <w:t xml:space="preserve">, </w:t>
+      </w:r>
+      <w:r>
+        <w:rPr>
+          <w:rStyle w:val="StringTok"/>
+        </w:rPr>
+        <w:t xml:space="preserve">`</w:t>
+      </w:r>
+      <w:r>
+        <w:rPr>
+          <w:rStyle w:val="AttributeTok"/>
+        </w:rPr>
+        <w:t xml:space="preserve">a_name</w:t>
+      </w:r>
+      <w:r>
+        <w:rPr>
+          <w:rStyle w:val="StringTok"/>
+        </w:rPr>
+        <w:t xml:space="preserve">`</w:t>
+      </w:r>
+      <w:r>
+        <w:rPr>
+          <w:rStyle w:val="NormalTok"/>
+        </w:rPr>
+        <w:t xml:space="preserve">, </w:t>
+      </w:r>
+      <w:r>
+        <w:rPr>
+          <w:rStyle w:val="StringTok"/>
+        </w:rPr>
+        <w:t xml:space="preserve">`</w:t>
+      </w:r>
+      <w:r>
+        <w:rPr>
+          <w:rStyle w:val="AttributeTok"/>
+        </w:rPr>
+        <w:t xml:space="preserve">a_unix</w:t>
+      </w:r>
+      <w:r>
+        <w:rPr>
+          <w:rStyle w:val="StringTok"/>
+        </w:rPr>
+        <w:t xml:space="preserve">`</w:t>
+      </w:r>
+      <w:r>
+        <w:rPr>
+          <w:rStyle w:val="NormalTok"/>
+        </w:rPr>
+        <w:t xml:space="preserve">, </w:t>
+      </w:r>
+      <w:r>
+        <w:rPr>
+          <w:rStyle w:val="StringTok"/>
+        </w:rPr>
+        <w:t xml:space="preserve">`</w:t>
+      </w:r>
+      <w:r>
+        <w:rPr>
+          <w:rStyle w:val="AttributeTok"/>
+        </w:rPr>
+        <w:t xml:space="preserve">c_date</w:t>
+      </w:r>
+      <w:r>
+        <w:rPr>
+          <w:rStyle w:val="StringTok"/>
+        </w:rPr>
+        <w:t xml:space="preserve">`</w:t>
+      </w:r>
+      <w:r>
+        <w:rPr>
+          <w:rStyle w:val="NormalTok"/>
+        </w:rPr>
+        <w:t xml:space="preserve">, </w:t>
+      </w:r>
+      <w:r>
+        <w:rPr>
+          <w:rStyle w:val="StringTok"/>
+        </w:rPr>
+        <w:t xml:space="preserve">`</w:t>
+      </w:r>
+      <w:r>
+        <w:rPr>
+          <w:rStyle w:val="AttributeTok"/>
+        </w:rPr>
+        <w:t xml:space="preserve">c_name</w:t>
+      </w:r>
+      <w:r>
+        <w:rPr>
+          <w:rStyle w:val="StringTok"/>
+        </w:rPr>
+        <w:t xml:space="preserve">`</w:t>
+      </w:r>
+      <w:r>
+        <w:rPr>
+          <w:rStyle w:val="NormalTok"/>
+        </w:rPr>
+        <w:t xml:space="preserve">, </w:t>
+      </w:r>
+      <w:r>
+        <w:rPr>
+          <w:rStyle w:val="StringTok"/>
+        </w:rPr>
+        <w:t xml:space="preserve">`</w:t>
+      </w:r>
+      <w:r>
+        <w:rPr>
+          <w:rStyle w:val="AttributeTok"/>
+        </w:rPr>
+        <w:t xml:space="preserve">c_unix</w:t>
+      </w:r>
+      <w:r>
+        <w:rPr>
+          <w:rStyle w:val="StringTok"/>
+        </w:rPr>
+        <w:t xml:space="preserve">`</w:t>
+      </w:r>
+      <w:r>
+        <w:rPr>
+          <w:rStyle w:val="NormalTok"/>
+        </w:rPr>
+        <w:t xml:space="preserve">, Subject)</w:t>
+      </w:r>
+    </w:p>
+    <w:p>
+      <w:pPr>
+        <w:pStyle w:val="SourceCode"/>
+      </w:pPr>
+      <w:r>
+        <w:rPr>
+          <w:rStyle w:val="NormalTok"/>
+        </w:rPr>
+        <w:t xml:space="preserve">Jira_reduced </w:t>
+      </w:r>
+      <w:r>
+        <w:rPr>
+          <w:rStyle w:val="OtherTok"/>
+        </w:rPr>
+        <w:t xml:space="preserve">&lt;-</w:t>
+      </w:r>
+      <w:r>
+        <w:rPr>
+          <w:rStyle w:val="NormalTok"/>
+        </w:rPr>
+        <w:t xml:space="preserve"> Jira_bigger </w:t>
+      </w:r>
+      <w:r>
+        <w:rPr>
+          <w:rStyle w:val="SpecialCharTok"/>
+        </w:rPr>
+        <w:t xml:space="preserve">%&gt;%</w:t>
+      </w:r>
+      <w:r>
+        <w:br/>
+      </w:r>
+      <w:r>
+        <w:rPr>
+          <w:rStyle w:val="NormalTok"/>
+        </w:rPr>
+        <w:t xml:space="preserve">    </w:t>
+      </w:r>
+      <w:r>
+        <w:rPr>
+          <w:rStyle w:val="FunctionTok"/>
+        </w:rPr>
+        <w:t xml:space="preserve">select</w:t>
+      </w:r>
+      <w:r>
+        <w:rPr>
+          <w:rStyle w:val="NormalTok"/>
+        </w:rPr>
+        <w:t xml:space="preserve">(priority, time_spent, date_created, date_updated, date_resolved, unix_created, unix_updated, parent, type, Assignee, Reporter, Status, Summary)</w:t>
       </w:r>
     </w:p>
     <w:p>
@@ -166,46 +1598,441 @@
         <w:pStyle w:val="FirstParagraph"/>
       </w:pPr>
       <w:r>
-        <w:t xml:space="preserve">#</w:t>
-      </w:r>
-      <w:r>
-        <w:rPr>
-          <w:rStyle w:val="VerbatimChar"/>
-        </w:rPr>
-        <w:t xml:space="preserve">{r} GitLab %&gt;%   ggplot() +   geom_histogram(mapping = aes(x = ))</w:t>
+        <w:t xml:space="preserve">This code block renames and selects the columns that will be used for practicality.</w:t>
       </w:r>
     </w:p>
-    <w:bookmarkEnd w:id="22"/>
-    <w:bookmarkStart w:id="23" w:name="summary-statistics"/>
+    <w:bookmarkEnd w:id="21"/>
+    <w:bookmarkStart w:id="23" w:name="visualization"/>
     <w:p>
       <w:pPr>
         <w:pStyle w:val="Heading2"/>
       </w:pPr>
       <w:r>
-        <w:t xml:space="preserve">Summary Statistics</w:t>
+        <w:t xml:space="preserve">Visualization</w:t>
+      </w:r>
+    </w:p>
+    <w:p>
+      <w:pPr>
+        <w:pStyle w:val="FirstParagraph"/>
+      </w:pPr>
+      <w:r>
+        <w:t xml:space="preserve">The project board has not been used since last March, but the distribution of</w:t>
+      </w:r>
+    </w:p>
+    <w:p>
+      <w:pPr>
+        <w:pStyle w:val="SourceCode"/>
+      </w:pPr>
+      <w:r>
+        <w:rPr>
+          <w:rStyle w:val="NormalTok"/>
+        </w:rPr>
+        <w:t xml:space="preserve">Jira_reduced </w:t>
+      </w:r>
+      <w:r>
+        <w:rPr>
+          <w:rStyle w:val="SpecialCharTok"/>
+        </w:rPr>
+        <w:t xml:space="preserve">%&gt;%</w:t>
+      </w:r>
+      <w:r>
+        <w:br/>
+      </w:r>
+      <w:r>
+        <w:rPr>
+          <w:rStyle w:val="NormalTok"/>
+        </w:rPr>
+        <w:t xml:space="preserve">  </w:t>
+      </w:r>
+      <w:r>
+        <w:rPr>
+          <w:rStyle w:val="FunctionTok"/>
+        </w:rPr>
+        <w:t xml:space="preserve">ggplot</w:t>
+      </w:r>
+      <w:r>
+        <w:rPr>
+          <w:rStyle w:val="NormalTok"/>
+        </w:rPr>
+        <w:t xml:space="preserve">() </w:t>
+      </w:r>
+      <w:r>
+        <w:rPr>
+          <w:rStyle w:val="SpecialCharTok"/>
+        </w:rPr>
+        <w:t xml:space="preserve">+</w:t>
+      </w:r>
+      <w:r>
+        <w:rPr>
+          <w:rStyle w:val="NormalTok"/>
+        </w:rPr>
+        <w:t xml:space="preserve"> </w:t>
+      </w:r>
+      <w:r>
+        <w:br/>
+      </w:r>
+      <w:r>
+        <w:rPr>
+          <w:rStyle w:val="NormalTok"/>
+        </w:rPr>
+        <w:t xml:space="preserve">  </w:t>
+      </w:r>
+      <w:r>
+        <w:rPr>
+          <w:rStyle w:val="FunctionTok"/>
+        </w:rPr>
+        <w:t xml:space="preserve">geom_histogram</w:t>
+      </w:r>
+      <w:r>
+        <w:rPr>
+          <w:rStyle w:val="NormalTok"/>
+        </w:rPr>
+        <w:t xml:space="preserve">(</w:t>
+      </w:r>
+      <w:r>
+        <w:rPr>
+          <w:rStyle w:val="FunctionTok"/>
+        </w:rPr>
+        <w:t xml:space="preserve">aes</w:t>
+      </w:r>
+      <w:r>
+        <w:rPr>
+          <w:rStyle w:val="NormalTok"/>
+        </w:rPr>
+        <w:t xml:space="preserve">(</w:t>
+      </w:r>
+      <w:r>
+        <w:rPr>
+          <w:rStyle w:val="AttributeTok"/>
+        </w:rPr>
+        <w:t xml:space="preserve">x =</w:t>
+      </w:r>
+      <w:r>
+        <w:rPr>
+          <w:rStyle w:val="NormalTok"/>
+        </w:rPr>
+        <w:t xml:space="preserve"> date_created), </w:t>
+      </w:r>
+      <w:r>
+        <w:rPr>
+          <w:rStyle w:val="AttributeTok"/>
+        </w:rPr>
+        <w:t xml:space="preserve">bins =</w:t>
+      </w:r>
+      <w:r>
+        <w:rPr>
+          <w:rStyle w:val="NormalTok"/>
+        </w:rPr>
+        <w:t xml:space="preserve"> </w:t>
+      </w:r>
+      <w:r>
+        <w:rPr>
+          <w:rStyle w:val="DecValTok"/>
+        </w:rPr>
+        <w:t xml:space="preserve">77</w:t>
+      </w:r>
+      <w:r>
+        <w:rPr>
+          <w:rStyle w:val="NormalTok"/>
+        </w:rPr>
+        <w:t xml:space="preserve">)</w:t>
+      </w:r>
+    </w:p>
+    <w:p>
+      <w:pPr>
+        <w:pStyle w:val="FirstParagraph"/>
+      </w:pPr>
+      <w:r>
+        <w:drawing>
+          <wp:inline>
+            <wp:extent cx="4610420" cy="2843092"/>
+            <wp:effectExtent b="0" l="0" r="0" t="0"/>
+            <wp:docPr descr="" title="" id="1" name="Picture"/>
+            <a:graphic>
+              <a:graphicData uri="http://schemas.openxmlformats.org/drawingml/2006/picture">
+                <pic:pic>
+                  <pic:nvPicPr>
+                    <pic:cNvPr descr="MarkDown_files/figure-docx/unnamed-chunk-5-1.png" id="0" name="Picture"/>
+                    <pic:cNvPicPr>
+                      <a:picLocks noChangeArrowheads="1" noChangeAspect="1"/>
+                    </pic:cNvPicPr>
+                  </pic:nvPicPr>
+                  <pic:blipFill>
+                    <a:blip r:embed="rId22"/>
+                    <a:stretch>
+                      <a:fillRect/>
+                    </a:stretch>
+                  </pic:blipFill>
+                  <pic:spPr bwMode="auto">
+                    <a:xfrm>
+                      <a:off x="0" y="0"/>
+                      <a:ext cx="4610420" cy="2843092"/>
+                    </a:xfrm>
+                    <a:prstGeom prst="rect">
+                      <a:avLst/>
+                    </a:prstGeom>
+                    <a:noFill/>
+                    <a:ln w="9525">
+                      <a:noFill/>
+                      <a:headEnd/>
+                      <a:tailEnd/>
+                    </a:ln>
+                  </pic:spPr>
+                </pic:pic>
+              </a:graphicData>
+            </a:graphic>
+          </wp:inline>
+        </w:drawing>
       </w:r>
     </w:p>
     <w:bookmarkEnd w:id="23"/>
-    <w:bookmarkStart w:id="24" w:name="data-analysis"/>
+    <w:bookmarkStart w:id="24" w:name="summary-statistics"/>
     <w:p>
       <w:pPr>
         <w:pStyle w:val="Heading2"/>
       </w:pPr>
       <w:r>
-        <w:t xml:space="preserve">Data Analysis</w:t>
+        <w:t xml:space="preserve">Summary Statistics</w:t>
+      </w:r>
+    </w:p>
+    <w:p>
+      <w:pPr>
+        <w:pStyle w:val="SourceCode"/>
+      </w:pPr>
+      <w:r>
+        <w:rPr>
+          <w:rStyle w:val="NormalTok"/>
+        </w:rPr>
+        <w:t xml:space="preserve">Jira_reduced </w:t>
+      </w:r>
+      <w:r>
+        <w:rPr>
+          <w:rStyle w:val="SpecialCharTok"/>
+        </w:rPr>
+        <w:t xml:space="preserve">%&gt;%</w:t>
+      </w:r>
+      <w:r>
+        <w:br/>
+      </w:r>
+      <w:r>
+        <w:rPr>
+          <w:rStyle w:val="NormalTok"/>
+        </w:rPr>
+        <w:t xml:space="preserve">  </w:t>
+      </w:r>
+      <w:r>
+        <w:rPr>
+          <w:rStyle w:val="FunctionTok"/>
+        </w:rPr>
+        <w:t xml:space="preserve">group_by</w:t>
+      </w:r>
+      <w:r>
+        <w:rPr>
+          <w:rStyle w:val="NormalTok"/>
+        </w:rPr>
+        <w:t xml:space="preserve">(priority) </w:t>
+      </w:r>
+      <w:r>
+        <w:rPr>
+          <w:rStyle w:val="SpecialCharTok"/>
+        </w:rPr>
+        <w:t xml:space="preserve">%&gt;%</w:t>
+      </w:r>
+      <w:r>
+        <w:br/>
+      </w:r>
+      <w:r>
+        <w:rPr>
+          <w:rStyle w:val="NormalTok"/>
+        </w:rPr>
+        <w:t xml:space="preserve">  </w:t>
+      </w:r>
+      <w:r>
+        <w:rPr>
+          <w:rStyle w:val="FunctionTok"/>
+        </w:rPr>
+        <w:t xml:space="preserve">summarise</w:t>
+      </w:r>
+      <w:r>
+        <w:rPr>
+          <w:rStyle w:val="NormalTok"/>
+        </w:rPr>
+        <w:t xml:space="preserve">( </w:t>
+      </w:r>
+      <w:r>
+        <w:br/>
+      </w:r>
+      <w:r>
+        <w:rPr>
+          <w:rStyle w:val="NormalTok"/>
+        </w:rPr>
+        <w:t xml:space="preserve">    </w:t>
+      </w:r>
+      <w:r>
+        <w:rPr>
+          <w:rStyle w:val="AttributeTok"/>
+        </w:rPr>
+        <w:t xml:space="preserve">Count =</w:t>
+      </w:r>
+      <w:r>
+        <w:rPr>
+          <w:rStyle w:val="NormalTok"/>
+        </w:rPr>
+        <w:t xml:space="preserve"> </w:t>
+      </w:r>
+      <w:r>
+        <w:rPr>
+          <w:rStyle w:val="FunctionTok"/>
+        </w:rPr>
+        <w:t xml:space="preserve">n</w:t>
+      </w:r>
+      <w:r>
+        <w:rPr>
+          <w:rStyle w:val="NormalTok"/>
+        </w:rPr>
+        <w:t xml:space="preserve">(),</w:t>
+      </w:r>
+      <w:r>
+        <w:br/>
+      </w:r>
+      <w:r>
+        <w:rPr>
+          <w:rStyle w:val="NormalTok"/>
+        </w:rPr>
+        <w:t xml:space="preserve">  )</w:t>
+      </w:r>
+    </w:p>
+    <w:p>
+      <w:pPr>
+        <w:pStyle w:val="SourceCode"/>
+      </w:pPr>
+      <w:r>
+        <w:rPr>
+          <w:rStyle w:val="VerbatimChar"/>
+        </w:rPr>
+        <w:t xml:space="preserve">## # A tibble: 4 x 2</w:t>
+      </w:r>
+      <w:r>
+        <w:br/>
+      </w:r>
+      <w:r>
+        <w:rPr>
+          <w:rStyle w:val="VerbatimChar"/>
+        </w:rPr>
+        <w:t xml:space="preserve">##   priority Count</w:t>
+      </w:r>
+      <w:r>
+        <w:br/>
+      </w:r>
+      <w:r>
+        <w:rPr>
+          <w:rStyle w:val="VerbatimChar"/>
+        </w:rPr>
+        <w:t xml:space="preserve">##   &lt;chr&gt;    &lt;int&gt;</w:t>
+      </w:r>
+      <w:r>
+        <w:br/>
+      </w:r>
+      <w:r>
+        <w:rPr>
+          <w:rStyle w:val="VerbatimChar"/>
+        </w:rPr>
+        <w:t xml:space="preserve">## 1 R1        3600</w:t>
+      </w:r>
+      <w:r>
+        <w:br/>
+      </w:r>
+      <w:r>
+        <w:rPr>
+          <w:rStyle w:val="VerbatimChar"/>
+        </w:rPr>
+        <w:t xml:space="preserve">## 2 R2          94</w:t>
+      </w:r>
+      <w:r>
+        <w:br/>
+      </w:r>
+      <w:r>
+        <w:rPr>
+          <w:rStyle w:val="VerbatimChar"/>
+        </w:rPr>
+        <w:t xml:space="preserve">## 3 R3          68</w:t>
+      </w:r>
+      <w:r>
+        <w:br/>
+      </w:r>
+      <w:r>
+        <w:rPr>
+          <w:rStyle w:val="VerbatimChar"/>
+        </w:rPr>
+        <w:t xml:space="preserve">## 4 R4          73</w:t>
+      </w:r>
+    </w:p>
+    <w:p>
+      <w:pPr>
+        <w:pStyle w:val="FirstParagraph"/>
+      </w:pPr>
+      <w:r>
+        <w:t xml:space="preserve">** Total Defects found in the last 4 weeks:</w:t>
+      </w:r>
+      <w:r>
+        <w:t xml:space="preserve"> </w:t>
+      </w:r>
+      <w:r>
+        <w:t xml:space="preserve">The Informedb Jira page has not been used over the last 4 weeks, so I cannot tell how many issues were found. When the data was being recorded, there were a total of 3862 total issues found. 3600 were R1, 94 were R2, 68 were R3, and 73 were R4. That means that the mean number of each issues found over a four week span would be R1-46.86, R2-1.22, R3-0.89, R4-0.95.</w:t>
+      </w:r>
+      <w:r>
+        <w:t xml:space="preserve"> </w:t>
+      </w:r>
+      <w:r>
+        <w:rPr>
+          <w:bCs/>
+          <w:b/>
+        </w:rPr>
+        <w:t xml:space="preserve">MTTR:</w:t>
+      </w:r>
+      <w:r>
+        <w:rPr>
+          <w:bCs/>
+          <w:b/>
+        </w:rPr>
+        <w:t xml:space="preserve"> </w:t>
+      </w:r>
+      <w:r>
+        <w:rPr>
+          <w:bCs/>
+          <w:b/>
+        </w:rPr>
+        <w:t xml:space="preserve">The average amount of time spent on each issue is 2250.65 hours (94 days), but many of the R1 issues are abandoned or not updated. The average spent from creation of an issue to its resolution is 1333.86 hours (56 days). The mean time to repair each issue in days would be R1-94, R2-31, R3-62, R4-143.</w:t>
+      </w:r>
+      <w:r>
+        <w:rPr>
+          <w:bCs/>
+          <w:b/>
+        </w:rPr>
+        <w:t xml:space="preserve"> </w:t>
       </w:r>
     </w:p>
     <w:bookmarkEnd w:id="24"/>
-    <w:bookmarkStart w:id="25" w:name="conclusion"/>
+    <w:bookmarkStart w:id="25" w:name="data-analysis"/>
     <w:p>
       <w:pPr>
         <w:pStyle w:val="Heading2"/>
       </w:pPr>
       <w:r>
-        <w:t xml:space="preserve">Conclusion</w:t>
+        <w:t xml:space="preserve">Data Analysis</w:t>
       </w:r>
     </w:p>
     <w:bookmarkEnd w:id="25"/>
+    <w:bookmarkStart w:id="26" w:name="conclusion"/>
+    <w:p>
+      <w:pPr>
+        <w:pStyle w:val="Heading2"/>
+      </w:pPr>
+      <w:r>
+        <w:t xml:space="preserve">Conclusion</w:t>
+      </w:r>
+    </w:p>
+    <w:bookmarkEnd w:id="26"/>
     <w:sectPr/>
   </w:body>
 </w:document>

--- a/MarkDown.docx
+++ b/MarkDown.docx
@@ -1,31 +1,13 @@
 
 <file path=word/document.xml><?xml version="1.0" encoding="utf-8"?>
-<w:document xmlns:w="http://schemas.openxmlformats.org/wordprocessingml/2006/main" xmlns:m="http://schemas.openxmlformats.org/officeDocument/2006/math" xmlns:r="http://schemas.openxmlformats.org/officeDocument/2006/relationships" xmlns:o="urn:schemas-microsoft-com:office:office" xmlns:v="urn:schemas-microsoft-com:vml" xmlns:w10="urn:schemas-microsoft-com:office:word" xmlns:a="http://schemas.openxmlformats.org/drawingml/2006/main" xmlns:pic="http://schemas.openxmlformats.org/drawingml/2006/picture" xmlns:wp="http://schemas.openxmlformats.org/drawingml/2006/wordprocessingDrawing">
+<w:document xmlns:wpc="http://schemas.microsoft.com/office/word/2010/wordprocessingCanvas" xmlns:cx="http://schemas.microsoft.com/office/drawing/2014/chartex" xmlns:cx1="http://schemas.microsoft.com/office/drawing/2015/9/8/chartex" xmlns:cx2="http://schemas.microsoft.com/office/drawing/2015/10/21/chartex" xmlns:cx3="http://schemas.microsoft.com/office/drawing/2016/5/9/chartex" xmlns:cx4="http://schemas.microsoft.com/office/drawing/2016/5/10/chartex" xmlns:cx5="http://schemas.microsoft.com/office/drawing/2016/5/11/chartex" xmlns:cx6="http://schemas.microsoft.com/office/drawing/2016/5/12/chartex" xmlns:cx7="http://schemas.microsoft.com/office/drawing/2016/5/13/chartex" xmlns:cx8="http://schemas.microsoft.com/office/drawing/2016/5/14/chartex" xmlns:mc="http://schemas.openxmlformats.org/markup-compatibility/2006" xmlns:aink="http://schemas.microsoft.com/office/drawing/2016/ink" xmlns:am3d="http://schemas.microsoft.com/office/drawing/2017/model3d" xmlns:o="urn:schemas-microsoft-com:office:office" xmlns:r="http://schemas.openxmlformats.org/officeDocument/2006/relationships" xmlns:m="http://schemas.openxmlformats.org/officeDocument/2006/math" xmlns:v="urn:schemas-microsoft-com:vml" xmlns:wp14="http://schemas.microsoft.com/office/word/2010/wordprocessingDrawing" xmlns:wp="http://schemas.openxmlformats.org/drawingml/2006/wordprocessingDrawing" xmlns:w10="urn:schemas-microsoft-com:office:word" xmlns:w="http://schemas.openxmlformats.org/wordprocessingml/2006/main" xmlns:w14="http://schemas.microsoft.com/office/word/2010/wordml" xmlns:w15="http://schemas.microsoft.com/office/word/2012/wordml" xmlns:w16cex="http://schemas.microsoft.com/office/word/2018/wordml/cex" xmlns:w16cid="http://schemas.microsoft.com/office/word/2016/wordml/cid" xmlns:w16="http://schemas.microsoft.com/office/word/2018/wordml" xmlns:w16se="http://schemas.microsoft.com/office/word/2015/wordml/symex" xmlns:wpg="http://schemas.microsoft.com/office/word/2010/wordprocessingGroup" xmlns:wpi="http://schemas.microsoft.com/office/word/2010/wordprocessingInk" xmlns:wne="http://schemas.microsoft.com/office/word/2006/wordml" xmlns:wps="http://schemas.microsoft.com/office/word/2010/wordprocessingShape" mc:Ignorable="w14 w15 w16se w16cid w16 w16cex wp14">
   <w:body>
     <w:p>
       <w:pPr>
         <w:pStyle w:val="Title"/>
       </w:pPr>
       <w:r>
-        <w:t xml:space="preserve">Informedb</w:t>
-      </w:r>
-      <w:r>
-        <w:t xml:space="preserve"> </w:t>
-      </w:r>
-      <w:r>
-        <w:t xml:space="preserve">Data</w:t>
-      </w:r>
-      <w:r>
-        <w:t xml:space="preserve"> </w:t>
-      </w:r>
-      <w:r>
-        <w:t xml:space="preserve">Markdown</w:t>
-      </w:r>
-      <w:r>
-        <w:t xml:space="preserve"> </w:t>
-      </w:r>
-      <w:r>
-        <w:t xml:space="preserve">File</w:t>
+        <w:t>Informedb Data Markdown File</w:t>
       </w:r>
     </w:p>
     <w:p>
@@ -33,13 +15,7 @@
         <w:pStyle w:val="Author"/>
       </w:pPr>
       <w:r>
-        <w:t xml:space="preserve">Liam</w:t>
-      </w:r>
-      <w:r>
-        <w:t xml:space="preserve"> </w:t>
-      </w:r>
-      <w:r>
-        <w:t xml:space="preserve">Whitenack</w:t>
+        <w:t>Liam Whitenack</w:t>
       </w:r>
     </w:p>
     <w:p>
@@ -47,7 +23,7 @@
         <w:pStyle w:val="Date"/>
       </w:pPr>
       <w:r>
-        <w:t xml:space="preserve">2021-05-27</w:t>
+        <w:t>2021-05-28</w:t>
       </w:r>
     </w:p>
     <w:p>
@@ -55,7 +31,7 @@
         <w:pStyle w:val="FirstParagraph"/>
       </w:pPr>
       <w:r>
-        <w:t xml:space="preserve">This project was done as an Internship Report to be presented at the end of the year. It is made in an attempt to find the eight Software Quality Metrics found in the PowerPoint attatched.</w:t>
+        <w:t>This project was done as an Internship Report to be presented at the end of the year. It is made in an attempt to find the eight Software Quality Metrics found in the PowerPoint attatched.</w:t>
       </w:r>
     </w:p>
     <w:p>
@@ -64,19 +40,26 @@
       </w:pPr>
       <w:r>
         <w:rPr>
+          <w:b/>
           <w:bCs/>
+        </w:rPr>
+        <w:t>All data is collected from the Informedb project. The project has a</w:t>
+      </w:r>
+      <w:r>
+        <w:rPr>
           <w:b/>
-        </w:rPr>
-        <w:t xml:space="preserve">All data is collected from the Informedb project. The project has assigned issue resolution data on Jira and Has commit data on GitLab that was collected and organized to analyze in RStudio.</w:t>
+          <w:bCs/>
+        </w:rPr>
+        <w:t>ssigned issue resolution data on Jira and Has commit data on GitLab that was collected and organized to analyze in RStudio.</w:t>
       </w:r>
     </w:p>
-    <w:bookmarkStart w:id="20" w:name="question-of-interest"/>
     <w:p>
       <w:pPr>
         <w:pStyle w:val="Heading2"/>
       </w:pPr>
-      <w:r>
-        <w:t xml:space="preserve">Question of Interest</w:t>
+      <w:bookmarkStart w:id="0" w:name="question-of-interest"/>
+      <w:r>
+        <w:t>Question of Interest</w:t>
       </w:r>
     </w:p>
     <w:p>
@@ -84,71 +67,65 @@
         <w:pStyle w:val="FirstParagraph"/>
       </w:pPr>
       <w:r>
-        <w:t xml:space="preserve">The issue I will be addressing will be the military’s request for organized and presented data on projects. Software Quality Metrics are useful for analyzing trends and discovering patterns that lead to productivity. This project is being developed because the military would like reports on these metrics but doing some data analysis could show how the company can improve the efficiency of their software development.</w:t>
-      </w:r>
-      <w:r>
-        <w:br/>
-      </w:r>
-      <w:r>
-        <w:t xml:space="preserve">I will be addressing the issue by mining all the data available on Jira and GitHub for the Informedb Project on the company’s progress in finding issues, starting work on said issues, and resolving the issues. The project will require me to find eight different Software Quality Metrics:</w:t>
-      </w:r>
-      <w:r>
-        <w:br/>
-      </w:r>
-      <w:r>
-        <w:t xml:space="preserve">• Direct Trends</w:t>
-      </w:r>
-      <w:r>
-        <w:br/>
-      </w:r>
-      <w:r>
-        <w:t xml:space="preserve">• Total Defects found in the last 4 weeks</w:t>
-      </w:r>
-      <w:r>
-        <w:br/>
-      </w:r>
-      <w:r>
-        <w:t xml:space="preserve">• MTTR – Mean time to repair</w:t>
-      </w:r>
-      <w:r>
-        <w:br/>
-      </w:r>
-      <w:r>
-        <w:t xml:space="preserve">• Direct Removal Efficiency</w:t>
-      </w:r>
-      <w:r>
-        <w:br/>
-      </w:r>
-      <w:r>
-        <w:t xml:space="preserve">• Number of failed fix attempts (external)</w:t>
-      </w:r>
-      <w:r>
-        <w:br/>
-      </w:r>
-      <w:r>
-        <w:t xml:space="preserve">• Number of failed fix attempts (internal)</w:t>
-      </w:r>
-      <w:r>
-        <w:br/>
-      </w:r>
-      <w:r>
-        <w:t xml:space="preserve">• Change failure rate within release cycle</w:t>
-      </w:r>
-      <w:r>
-        <w:br/>
-      </w:r>
-      <w:r>
-        <w:t xml:space="preserve">• Automated Code Coverage (in percent)</w:t>
+        <w:t>The issue I will be addressing will be the military’s request for organized and presented data on projects. Sof</w:t>
+      </w:r>
+      <w:r>
+        <w:t>tware Quality Metrics are useful for analyzing trends and discovering patterns that lead to productivity. This project is being developed because the military would like reports on these metrics but doing some data analysis could show how the company can i</w:t>
+      </w:r>
+      <w:r>
+        <w:t>mprove the efficiency of their software development.</w:t>
+      </w:r>
+      <w:r>
+        <w:br/>
+        <w:t>I will be addressing the issue by mining all the data available on Jira and GitHub for the Informedb Project on the company’s progress in finding issues, starting work on said issues, and resolving the i</w:t>
+      </w:r>
+      <w:r>
+        <w:t>ssues. The project will require me to find eight different Software Quality Metrics:</w:t>
+      </w:r>
+      <w:r>
+        <w:br/>
+        <w:t>• Direct Trends</w:t>
+      </w:r>
+      <w:r>
+        <w:br/>
+        <w:t>• Total Defects found in the last 4 weeks</w:t>
+      </w:r>
+      <w:r>
+        <w:br/>
+        <w:t>• MTTR – Mean time to repair</w:t>
+      </w:r>
+      <w:r>
+        <w:br/>
+        <w:t>• Direct Removal Efficiency</w:t>
+      </w:r>
+      <w:r>
+        <w:br/>
+        <w:t>• Number of failed fix attempts (external)</w:t>
+      </w:r>
+      <w:r>
+        <w:br/>
+        <w:t>• Number of f</w:t>
+      </w:r>
+      <w:r>
+        <w:t>ailed fix attempts (internal)</w:t>
+      </w:r>
+      <w:r>
+        <w:br/>
+        <w:t>• Change failure rate within release cycle</w:t>
+      </w:r>
+      <w:r>
+        <w:br/>
+        <w:t>• Automated Code Coverage (in percent)</w:t>
       </w:r>
     </w:p>
-    <w:bookmarkEnd w:id="20"/>
-    <w:bookmarkStart w:id="21" w:name="preprocessing"/>
     <w:p>
       <w:pPr>
         <w:pStyle w:val="Heading2"/>
       </w:pPr>
-      <w:r>
-        <w:t xml:space="preserve">Preprocessing</w:t>
+      <w:bookmarkStart w:id="1" w:name="preprocessing"/>
+      <w:bookmarkEnd w:id="0"/>
+      <w:r>
+        <w:t>Preprocessing</w:t>
       </w:r>
     </w:p>
     <w:p>
@@ -165,7 +142,7 @@
         <w:rPr>
           <w:rStyle w:val="OtherTok"/>
         </w:rPr>
-        <w:t xml:space="preserve">&lt;-</w:t>
+        <w:t>&lt;-</w:t>
       </w:r>
       <w:r>
         <w:rPr>
@@ -177,7 +154,7 @@
         <w:rPr>
           <w:rStyle w:val="SpecialCharTok"/>
         </w:rPr>
-        <w:t xml:space="preserve">%&gt;%</w:t>
+        <w:t>%&gt;%</w:t>
       </w:r>
       <w:r>
         <w:br/>
@@ -192,13 +169,13 @@
         <w:rPr>
           <w:rStyle w:val="FunctionTok"/>
         </w:rPr>
-        <w:t xml:space="preserve">mutate</w:t>
-      </w:r>
-      <w:r>
-        <w:rPr>
-          <w:rStyle w:val="NormalTok"/>
-        </w:rPr>
-        <w:t xml:space="preserve">(</w:t>
+        <w:t>mutate</w:t>
+      </w:r>
+      <w:r>
+        <w:rPr>
+          <w:rStyle w:val="NormalTok"/>
+        </w:rPr>
+        <w:t>(</w:t>
       </w:r>
       <w:r>
         <w:br/>
@@ -213,37 +190,37 @@
         <w:rPr>
           <w:rStyle w:val="AttributeTok"/>
         </w:rPr>
-        <w:t xml:space="preserve">a_unix =</w:t>
-      </w:r>
-      <w:r>
-        <w:rPr>
-          <w:rStyle w:val="NormalTok"/>
-        </w:rPr>
-        <w:t xml:space="preserve"> </w:t>
-      </w:r>
-      <w:r>
-        <w:rPr>
-          <w:rStyle w:val="StringTok"/>
-        </w:rPr>
-        <w:t xml:space="preserve">`</w:t>
-      </w:r>
-      <w:r>
-        <w:rPr>
-          <w:rStyle w:val="AttributeTok"/>
-        </w:rPr>
-        <w:t xml:space="preserve">Author Date (Unix Timestamp)</w:t>
-      </w:r>
-      <w:r>
-        <w:rPr>
-          <w:rStyle w:val="StringTok"/>
-        </w:rPr>
-        <w:t xml:space="preserve">`</w:t>
-      </w:r>
-      <w:r>
-        <w:rPr>
-          <w:rStyle w:val="NormalTok"/>
-        </w:rPr>
-        <w:t xml:space="preserve">,</w:t>
+        <w:t>a_unix =</w:t>
+      </w:r>
+      <w:r>
+        <w:rPr>
+          <w:rStyle w:val="NormalTok"/>
+        </w:rPr>
+        <w:t xml:space="preserve"> </w:t>
+      </w:r>
+      <w:r>
+        <w:rPr>
+          <w:rStyle w:val="StringTok"/>
+        </w:rPr>
+        <w:t>`</w:t>
+      </w:r>
+      <w:r>
+        <w:rPr>
+          <w:rStyle w:val="AttributeTok"/>
+        </w:rPr>
+        <w:t>Author Date (Unix Timestamp)</w:t>
+      </w:r>
+      <w:r>
+        <w:rPr>
+          <w:rStyle w:val="StringTok"/>
+        </w:rPr>
+        <w:t>`</w:t>
+      </w:r>
+      <w:r>
+        <w:rPr>
+          <w:rStyle w:val="NormalTok"/>
+        </w:rPr>
+        <w:t>,</w:t>
       </w:r>
       <w:r>
         <w:br/>
@@ -258,37 +235,37 @@
         <w:rPr>
           <w:rStyle w:val="AttributeTok"/>
         </w:rPr>
-        <w:t xml:space="preserve">a_date =</w:t>
-      </w:r>
-      <w:r>
-        <w:rPr>
-          <w:rStyle w:val="NormalTok"/>
-        </w:rPr>
-        <w:t xml:space="preserve"> </w:t>
-      </w:r>
-      <w:r>
-        <w:rPr>
-          <w:rStyle w:val="StringTok"/>
-        </w:rPr>
-        <w:t xml:space="preserve">`</w:t>
-      </w:r>
-      <w:r>
-        <w:rPr>
-          <w:rStyle w:val="AttributeTok"/>
-        </w:rPr>
-        <w:t xml:space="preserve">Author Date</w:t>
-      </w:r>
-      <w:r>
-        <w:rPr>
-          <w:rStyle w:val="StringTok"/>
-        </w:rPr>
-        <w:t xml:space="preserve">`</w:t>
-      </w:r>
-      <w:r>
-        <w:rPr>
-          <w:rStyle w:val="NormalTok"/>
-        </w:rPr>
-        <w:t xml:space="preserve">,</w:t>
+        <w:t>a_date =</w:t>
+      </w:r>
+      <w:r>
+        <w:rPr>
+          <w:rStyle w:val="NormalTok"/>
+        </w:rPr>
+        <w:t xml:space="preserve"> </w:t>
+      </w:r>
+      <w:r>
+        <w:rPr>
+          <w:rStyle w:val="StringTok"/>
+        </w:rPr>
+        <w:t>`</w:t>
+      </w:r>
+      <w:r>
+        <w:rPr>
+          <w:rStyle w:val="AttributeTok"/>
+        </w:rPr>
+        <w:t>Author Date</w:t>
+      </w:r>
+      <w:r>
+        <w:rPr>
+          <w:rStyle w:val="StringTok"/>
+        </w:rPr>
+        <w:t>`</w:t>
+      </w:r>
+      <w:r>
+        <w:rPr>
+          <w:rStyle w:val="NormalTok"/>
+        </w:rPr>
+        <w:t>,</w:t>
       </w:r>
       <w:r>
         <w:br/>
@@ -303,37 +280,43 @@
         <w:rPr>
           <w:rStyle w:val="AttributeTok"/>
         </w:rPr>
-        <w:t xml:space="preserve">a_name =</w:t>
-      </w:r>
-      <w:r>
-        <w:rPr>
-          <w:rStyle w:val="NormalTok"/>
-        </w:rPr>
-        <w:t xml:space="preserve"> </w:t>
-      </w:r>
-      <w:r>
-        <w:rPr>
-          <w:rStyle w:val="StringTok"/>
-        </w:rPr>
-        <w:t xml:space="preserve">`</w:t>
-      </w:r>
-      <w:r>
-        <w:rPr>
-          <w:rStyle w:val="AttributeTok"/>
-        </w:rPr>
-        <w:t xml:space="preserve">Author Name</w:t>
-      </w:r>
-      <w:r>
-        <w:rPr>
-          <w:rStyle w:val="StringTok"/>
-        </w:rPr>
-        <w:t xml:space="preserve">`</w:t>
-      </w:r>
-      <w:r>
-        <w:rPr>
-          <w:rStyle w:val="NormalTok"/>
-        </w:rPr>
-        <w:t xml:space="preserve">,</w:t>
+        <w:t xml:space="preserve">a_name </w:t>
+      </w:r>
+      <w:r>
+        <w:rPr>
+          <w:rStyle w:val="AttributeTok"/>
+        </w:rPr>
+        <w:t>=</w:t>
+      </w:r>
+      <w:r>
+        <w:rPr>
+          <w:rStyle w:val="NormalTok"/>
+        </w:rPr>
+        <w:t xml:space="preserve"> </w:t>
+      </w:r>
+      <w:r>
+        <w:rPr>
+          <w:rStyle w:val="StringTok"/>
+        </w:rPr>
+        <w:t>`</w:t>
+      </w:r>
+      <w:r>
+        <w:rPr>
+          <w:rStyle w:val="AttributeTok"/>
+        </w:rPr>
+        <w:t>Author Name</w:t>
+      </w:r>
+      <w:r>
+        <w:rPr>
+          <w:rStyle w:val="StringTok"/>
+        </w:rPr>
+        <w:t>`</w:t>
+      </w:r>
+      <w:r>
+        <w:rPr>
+          <w:rStyle w:val="NormalTok"/>
+        </w:rPr>
+        <w:t>,</w:t>
       </w:r>
       <w:r>
         <w:br/>
@@ -348,37 +331,37 @@
         <w:rPr>
           <w:rStyle w:val="AttributeTok"/>
         </w:rPr>
-        <w:t xml:space="preserve">a_email =</w:t>
-      </w:r>
-      <w:r>
-        <w:rPr>
-          <w:rStyle w:val="NormalTok"/>
-        </w:rPr>
-        <w:t xml:space="preserve"> </w:t>
-      </w:r>
-      <w:r>
-        <w:rPr>
-          <w:rStyle w:val="StringTok"/>
-        </w:rPr>
-        <w:t xml:space="preserve">`</w:t>
-      </w:r>
-      <w:r>
-        <w:rPr>
-          <w:rStyle w:val="AttributeTok"/>
-        </w:rPr>
-        <w:t xml:space="preserve">Author Email</w:t>
-      </w:r>
-      <w:r>
-        <w:rPr>
-          <w:rStyle w:val="StringTok"/>
-        </w:rPr>
-        <w:t xml:space="preserve">`</w:t>
-      </w:r>
-      <w:r>
-        <w:rPr>
-          <w:rStyle w:val="NormalTok"/>
-        </w:rPr>
-        <w:t xml:space="preserve">,</w:t>
+        <w:t>a_email =</w:t>
+      </w:r>
+      <w:r>
+        <w:rPr>
+          <w:rStyle w:val="NormalTok"/>
+        </w:rPr>
+        <w:t xml:space="preserve"> </w:t>
+      </w:r>
+      <w:r>
+        <w:rPr>
+          <w:rStyle w:val="StringTok"/>
+        </w:rPr>
+        <w:t>`</w:t>
+      </w:r>
+      <w:r>
+        <w:rPr>
+          <w:rStyle w:val="AttributeTok"/>
+        </w:rPr>
+        <w:t>Author Email</w:t>
+      </w:r>
+      <w:r>
+        <w:rPr>
+          <w:rStyle w:val="StringTok"/>
+        </w:rPr>
+        <w:t>`</w:t>
+      </w:r>
+      <w:r>
+        <w:rPr>
+          <w:rStyle w:val="NormalTok"/>
+        </w:rPr>
+        <w:t>,</w:t>
       </w:r>
       <w:r>
         <w:br/>
@@ -393,37 +376,37 @@
         <w:rPr>
           <w:rStyle w:val="AttributeTok"/>
         </w:rPr>
-        <w:t xml:space="preserve">c_unix =</w:t>
-      </w:r>
-      <w:r>
-        <w:rPr>
-          <w:rStyle w:val="NormalTok"/>
-        </w:rPr>
-        <w:t xml:space="preserve"> </w:t>
-      </w:r>
-      <w:r>
-        <w:rPr>
-          <w:rStyle w:val="StringTok"/>
-        </w:rPr>
-        <w:t xml:space="preserve">`</w:t>
-      </w:r>
-      <w:r>
-        <w:rPr>
-          <w:rStyle w:val="AttributeTok"/>
-        </w:rPr>
-        <w:t xml:space="preserve">Comitter Date (Unix Timestamp)</w:t>
-      </w:r>
-      <w:r>
-        <w:rPr>
-          <w:rStyle w:val="StringTok"/>
-        </w:rPr>
-        <w:t xml:space="preserve">`</w:t>
-      </w:r>
-      <w:r>
-        <w:rPr>
-          <w:rStyle w:val="NormalTok"/>
-        </w:rPr>
-        <w:t xml:space="preserve">,</w:t>
+        <w:t>c_unix =</w:t>
+      </w:r>
+      <w:r>
+        <w:rPr>
+          <w:rStyle w:val="NormalTok"/>
+        </w:rPr>
+        <w:t xml:space="preserve"> </w:t>
+      </w:r>
+      <w:r>
+        <w:rPr>
+          <w:rStyle w:val="StringTok"/>
+        </w:rPr>
+        <w:t>`</w:t>
+      </w:r>
+      <w:r>
+        <w:rPr>
+          <w:rStyle w:val="AttributeTok"/>
+        </w:rPr>
+        <w:t>Comitter Date (Unix Timestamp)</w:t>
+      </w:r>
+      <w:r>
+        <w:rPr>
+          <w:rStyle w:val="StringTok"/>
+        </w:rPr>
+        <w:t>`</w:t>
+      </w:r>
+      <w:r>
+        <w:rPr>
+          <w:rStyle w:val="NormalTok"/>
+        </w:rPr>
+        <w:t>,</w:t>
       </w:r>
       <w:r>
         <w:br/>
@@ -438,37 +421,37 @@
         <w:rPr>
           <w:rStyle w:val="AttributeTok"/>
         </w:rPr>
-        <w:t xml:space="preserve">c_date =</w:t>
-      </w:r>
-      <w:r>
-        <w:rPr>
-          <w:rStyle w:val="NormalTok"/>
-        </w:rPr>
-        <w:t xml:space="preserve"> </w:t>
-      </w:r>
-      <w:r>
-        <w:rPr>
-          <w:rStyle w:val="StringTok"/>
-        </w:rPr>
-        <w:t xml:space="preserve">`</w:t>
-      </w:r>
-      <w:r>
-        <w:rPr>
-          <w:rStyle w:val="AttributeTok"/>
-        </w:rPr>
-        <w:t xml:space="preserve">Committer Date</w:t>
-      </w:r>
-      <w:r>
-        <w:rPr>
-          <w:rStyle w:val="StringTok"/>
-        </w:rPr>
-        <w:t xml:space="preserve">`</w:t>
-      </w:r>
-      <w:r>
-        <w:rPr>
-          <w:rStyle w:val="NormalTok"/>
-        </w:rPr>
-        <w:t xml:space="preserve">,</w:t>
+        <w:t>c_date =</w:t>
+      </w:r>
+      <w:r>
+        <w:rPr>
+          <w:rStyle w:val="NormalTok"/>
+        </w:rPr>
+        <w:t xml:space="preserve"> </w:t>
+      </w:r>
+      <w:r>
+        <w:rPr>
+          <w:rStyle w:val="StringTok"/>
+        </w:rPr>
+        <w:t>`</w:t>
+      </w:r>
+      <w:r>
+        <w:rPr>
+          <w:rStyle w:val="AttributeTok"/>
+        </w:rPr>
+        <w:t>Committer Date</w:t>
+      </w:r>
+      <w:r>
+        <w:rPr>
+          <w:rStyle w:val="StringTok"/>
+        </w:rPr>
+        <w:t>`</w:t>
+      </w:r>
+      <w:r>
+        <w:rPr>
+          <w:rStyle w:val="NormalTok"/>
+        </w:rPr>
+        <w:t>,</w:t>
       </w:r>
       <w:r>
         <w:br/>
@@ -483,37 +466,37 @@
         <w:rPr>
           <w:rStyle w:val="AttributeTok"/>
         </w:rPr>
-        <w:t xml:space="preserve">c_name =</w:t>
-      </w:r>
-      <w:r>
-        <w:rPr>
-          <w:rStyle w:val="NormalTok"/>
-        </w:rPr>
-        <w:t xml:space="preserve"> </w:t>
-      </w:r>
-      <w:r>
-        <w:rPr>
-          <w:rStyle w:val="StringTok"/>
-        </w:rPr>
-        <w:t xml:space="preserve">`</w:t>
-      </w:r>
-      <w:r>
-        <w:rPr>
-          <w:rStyle w:val="AttributeTok"/>
-        </w:rPr>
-        <w:t xml:space="preserve">Committer Name</w:t>
-      </w:r>
-      <w:r>
-        <w:rPr>
-          <w:rStyle w:val="StringTok"/>
-        </w:rPr>
-        <w:t xml:space="preserve">`</w:t>
-      </w:r>
-      <w:r>
-        <w:rPr>
-          <w:rStyle w:val="NormalTok"/>
-        </w:rPr>
-        <w:t xml:space="preserve">,</w:t>
+        <w:t>c_name =</w:t>
+      </w:r>
+      <w:r>
+        <w:rPr>
+          <w:rStyle w:val="NormalTok"/>
+        </w:rPr>
+        <w:t xml:space="preserve"> </w:t>
+      </w:r>
+      <w:r>
+        <w:rPr>
+          <w:rStyle w:val="StringTok"/>
+        </w:rPr>
+        <w:t>`</w:t>
+      </w:r>
+      <w:r>
+        <w:rPr>
+          <w:rStyle w:val="AttributeTok"/>
+        </w:rPr>
+        <w:t>Committer Name</w:t>
+      </w:r>
+      <w:r>
+        <w:rPr>
+          <w:rStyle w:val="StringTok"/>
+        </w:rPr>
+        <w:t>`</w:t>
+      </w:r>
+      <w:r>
+        <w:rPr>
+          <w:rStyle w:val="NormalTok"/>
+        </w:rPr>
+        <w:t>,</w:t>
       </w:r>
       <w:r>
         <w:br/>
@@ -528,31 +511,31 @@
         <w:rPr>
           <w:rStyle w:val="AttributeTok"/>
         </w:rPr>
-        <w:t xml:space="preserve">c_email =</w:t>
-      </w:r>
-      <w:r>
-        <w:rPr>
-          <w:rStyle w:val="NormalTok"/>
-        </w:rPr>
-        <w:t xml:space="preserve"> </w:t>
-      </w:r>
-      <w:r>
-        <w:rPr>
-          <w:rStyle w:val="StringTok"/>
-        </w:rPr>
-        <w:t xml:space="preserve">`</w:t>
-      </w:r>
-      <w:r>
-        <w:rPr>
-          <w:rStyle w:val="AttributeTok"/>
-        </w:rPr>
-        <w:t xml:space="preserve">Committer Email</w:t>
-      </w:r>
-      <w:r>
-        <w:rPr>
-          <w:rStyle w:val="StringTok"/>
-        </w:rPr>
-        <w:t xml:space="preserve">`</w:t>
+        <w:t>c_email =</w:t>
+      </w:r>
+      <w:r>
+        <w:rPr>
+          <w:rStyle w:val="NormalTok"/>
+        </w:rPr>
+        <w:t xml:space="preserve"> </w:t>
+      </w:r>
+      <w:r>
+        <w:rPr>
+          <w:rStyle w:val="StringTok"/>
+        </w:rPr>
+        <w:t>`</w:t>
+      </w:r>
+      <w:r>
+        <w:rPr>
+          <w:rStyle w:val="AttributeTok"/>
+        </w:rPr>
+        <w:t>Committer Email</w:t>
+      </w:r>
+      <w:r>
+        <w:rPr>
+          <w:rStyle w:val="StringTok"/>
+        </w:rPr>
+        <w:t>`</w:t>
       </w:r>
       <w:r>
         <w:br/>
@@ -572,13 +555,14 @@
         <w:rPr>
           <w:rStyle w:val="NormalTok"/>
         </w:rPr>
+        <w:lastRenderedPageBreak/>
         <w:t xml:space="preserve">Jira_bigger </w:t>
       </w:r>
       <w:r>
         <w:rPr>
           <w:rStyle w:val="OtherTok"/>
         </w:rPr>
-        <w:t xml:space="preserve">&lt;-</w:t>
+        <w:t>&lt;-</w:t>
       </w:r>
       <w:r>
         <w:rPr>
@@ -590,7 +574,7 @@
         <w:rPr>
           <w:rStyle w:val="SpecialCharTok"/>
         </w:rPr>
-        <w:t xml:space="preserve">%&gt;%</w:t>
+        <w:t>%&gt;%</w:t>
       </w:r>
       <w:r>
         <w:br/>
@@ -605,13 +589,13 @@
         <w:rPr>
           <w:rStyle w:val="FunctionTok"/>
         </w:rPr>
-        <w:t xml:space="preserve">mutate</w:t>
-      </w:r>
-      <w:r>
-        <w:rPr>
-          <w:rStyle w:val="NormalTok"/>
-        </w:rPr>
-        <w:t xml:space="preserve">(</w:t>
+        <w:t>mutate</w:t>
+      </w:r>
+      <w:r>
+        <w:rPr>
+          <w:rStyle w:val="NormalTok"/>
+        </w:rPr>
+        <w:t>(</w:t>
       </w:r>
       <w:r>
         <w:br/>
@@ -626,7 +610,7 @@
         <w:rPr>
           <w:rStyle w:val="AttributeTok"/>
         </w:rPr>
-        <w:t xml:space="preserve">priority =</w:t>
+        <w:t>priority =</w:t>
       </w:r>
       <w:r>
         <w:rPr>
@@ -638,22 +622,22 @@
         <w:rPr>
           <w:rStyle w:val="FunctionTok"/>
         </w:rPr>
-        <w:t xml:space="preserve">recode</w:t>
-      </w:r>
-      <w:r>
-        <w:rPr>
-          <w:rStyle w:val="NormalTok"/>
-        </w:rPr>
-        <w:t xml:space="preserve">(</w:t>
-      </w:r>
-      <w:r>
-        <w:br/>
-      </w:r>
-      <w:r>
-        <w:rPr>
-          <w:rStyle w:val="NormalTok"/>
-        </w:rPr>
-        <w:t xml:space="preserve">        Priority,</w:t>
+        <w:t>recode</w:t>
+      </w:r>
+      <w:r>
+        <w:rPr>
+          <w:rStyle w:val="NormalTok"/>
+        </w:rPr>
+        <w:t>(</w:t>
+      </w:r>
+      <w:r>
+        <w:br/>
+      </w:r>
+      <w:r>
+        <w:rPr>
+          <w:rStyle w:val="NormalTok"/>
+        </w:rPr>
+        <w:t xml:space="preserve">       Priority,</w:t>
       </w:r>
       <w:r>
         <w:br/>
@@ -668,19 +652,19 @@
         <w:rPr>
           <w:rStyle w:val="StringTok"/>
         </w:rPr>
-        <w:t xml:space="preserve">`</w:t>
-      </w:r>
-      <w:r>
-        <w:rPr>
-          <w:rStyle w:val="AttributeTok"/>
-        </w:rPr>
-        <w:t xml:space="preserve">1 - Trivial</w:t>
-      </w:r>
-      <w:r>
-        <w:rPr>
-          <w:rStyle w:val="StringTok"/>
-        </w:rPr>
-        <w:t xml:space="preserve">`</w:t>
+        <w:t>`</w:t>
+      </w:r>
+      <w:r>
+        <w:rPr>
+          <w:rStyle w:val="AttributeTok"/>
+        </w:rPr>
+        <w:t>1 - Trivial</w:t>
+      </w:r>
+      <w:r>
+        <w:rPr>
+          <w:rStyle w:val="StringTok"/>
+        </w:rPr>
+        <w:t>`</w:t>
       </w:r>
       <w:r>
         <w:rPr>
@@ -692,25 +676,25 @@
         <w:rPr>
           <w:rStyle w:val="OtherTok"/>
         </w:rPr>
-        <w:t xml:space="preserve">=</w:t>
-      </w:r>
-      <w:r>
-        <w:rPr>
-          <w:rStyle w:val="NormalTok"/>
-        </w:rPr>
-        <w:t xml:space="preserve"> </w:t>
-      </w:r>
-      <w:r>
-        <w:rPr>
-          <w:rStyle w:val="StringTok"/>
-        </w:rPr>
-        <w:t xml:space="preserve">"R1"</w:t>
-      </w:r>
-      <w:r>
-        <w:rPr>
-          <w:rStyle w:val="NormalTok"/>
-        </w:rPr>
-        <w:t xml:space="preserve">,</w:t>
+        <w:t>=</w:t>
+      </w:r>
+      <w:r>
+        <w:rPr>
+          <w:rStyle w:val="NormalTok"/>
+        </w:rPr>
+        <w:t xml:space="preserve"> </w:t>
+      </w:r>
+      <w:r>
+        <w:rPr>
+          <w:rStyle w:val="StringTok"/>
+        </w:rPr>
+        <w:t>"R1"</w:t>
+      </w:r>
+      <w:r>
+        <w:rPr>
+          <w:rStyle w:val="NormalTok"/>
+        </w:rPr>
+        <w:t>,</w:t>
       </w:r>
       <w:r>
         <w:br/>
@@ -725,19 +709,19 @@
         <w:rPr>
           <w:rStyle w:val="StringTok"/>
         </w:rPr>
-        <w:t xml:space="preserve">`</w:t>
-      </w:r>
-      <w:r>
-        <w:rPr>
-          <w:rStyle w:val="AttributeTok"/>
-        </w:rPr>
-        <w:t xml:space="preserve">2 - Minor</w:t>
-      </w:r>
-      <w:r>
-        <w:rPr>
-          <w:rStyle w:val="StringTok"/>
-        </w:rPr>
-        <w:t xml:space="preserve">`</w:t>
+        <w:t>`</w:t>
+      </w:r>
+      <w:r>
+        <w:rPr>
+          <w:rStyle w:val="AttributeTok"/>
+        </w:rPr>
+        <w:t>2 - Minor</w:t>
+      </w:r>
+      <w:r>
+        <w:rPr>
+          <w:rStyle w:val="StringTok"/>
+        </w:rPr>
+        <w:t>`</w:t>
       </w:r>
       <w:r>
         <w:rPr>
@@ -749,25 +733,25 @@
         <w:rPr>
           <w:rStyle w:val="OtherTok"/>
         </w:rPr>
-        <w:t xml:space="preserve">=</w:t>
-      </w:r>
-      <w:r>
-        <w:rPr>
-          <w:rStyle w:val="NormalTok"/>
-        </w:rPr>
-        <w:t xml:space="preserve"> </w:t>
-      </w:r>
-      <w:r>
-        <w:rPr>
-          <w:rStyle w:val="StringTok"/>
-        </w:rPr>
-        <w:t xml:space="preserve">"R1"</w:t>
-      </w:r>
-      <w:r>
-        <w:rPr>
-          <w:rStyle w:val="NormalTok"/>
-        </w:rPr>
-        <w:t xml:space="preserve">,</w:t>
+        <w:t>=</w:t>
+      </w:r>
+      <w:r>
+        <w:rPr>
+          <w:rStyle w:val="NormalTok"/>
+        </w:rPr>
+        <w:t xml:space="preserve"> </w:t>
+      </w:r>
+      <w:r>
+        <w:rPr>
+          <w:rStyle w:val="StringTok"/>
+        </w:rPr>
+        <w:t>"R1"</w:t>
+      </w:r>
+      <w:r>
+        <w:rPr>
+          <w:rStyle w:val="NormalTok"/>
+        </w:rPr>
+        <w:t>,</w:t>
       </w:r>
       <w:r>
         <w:br/>
@@ -782,19 +766,19 @@
         <w:rPr>
           <w:rStyle w:val="StringTok"/>
         </w:rPr>
-        <w:t xml:space="preserve">`</w:t>
-      </w:r>
-      <w:r>
-        <w:rPr>
-          <w:rStyle w:val="AttributeTok"/>
-        </w:rPr>
-        <w:t xml:space="preserve">3 - Major</w:t>
-      </w:r>
-      <w:r>
-        <w:rPr>
-          <w:rStyle w:val="StringTok"/>
-        </w:rPr>
-        <w:t xml:space="preserve">`</w:t>
+        <w:t>`</w:t>
+      </w:r>
+      <w:r>
+        <w:rPr>
+          <w:rStyle w:val="AttributeTok"/>
+        </w:rPr>
+        <w:t>3 - Major</w:t>
+      </w:r>
+      <w:r>
+        <w:rPr>
+          <w:rStyle w:val="StringTok"/>
+        </w:rPr>
+        <w:t>`</w:t>
       </w:r>
       <w:r>
         <w:rPr>
@@ -806,25 +790,25 @@
         <w:rPr>
           <w:rStyle w:val="OtherTok"/>
         </w:rPr>
-        <w:t xml:space="preserve">=</w:t>
-      </w:r>
-      <w:r>
-        <w:rPr>
-          <w:rStyle w:val="NormalTok"/>
-        </w:rPr>
-        <w:t xml:space="preserve"> </w:t>
-      </w:r>
-      <w:r>
-        <w:rPr>
-          <w:rStyle w:val="StringTok"/>
-        </w:rPr>
-        <w:t xml:space="preserve">"R2"</w:t>
-      </w:r>
-      <w:r>
-        <w:rPr>
-          <w:rStyle w:val="NormalTok"/>
-        </w:rPr>
-        <w:t xml:space="preserve">,</w:t>
+        <w:t>=</w:t>
+      </w:r>
+      <w:r>
+        <w:rPr>
+          <w:rStyle w:val="NormalTok"/>
+        </w:rPr>
+        <w:t xml:space="preserve"> </w:t>
+      </w:r>
+      <w:r>
+        <w:rPr>
+          <w:rStyle w:val="StringTok"/>
+        </w:rPr>
+        <w:t>"R2"</w:t>
+      </w:r>
+      <w:r>
+        <w:rPr>
+          <w:rStyle w:val="NormalTok"/>
+        </w:rPr>
+        <w:t>,</w:t>
       </w:r>
       <w:r>
         <w:br/>
@@ -839,19 +823,19 @@
         <w:rPr>
           <w:rStyle w:val="StringTok"/>
         </w:rPr>
-        <w:t xml:space="preserve">`</w:t>
-      </w:r>
-      <w:r>
-        <w:rPr>
-          <w:rStyle w:val="AttributeTok"/>
-        </w:rPr>
-        <w:t xml:space="preserve">4 - Critical</w:t>
-      </w:r>
-      <w:r>
-        <w:rPr>
-          <w:rStyle w:val="StringTok"/>
-        </w:rPr>
-        <w:t xml:space="preserve">`</w:t>
+        <w:t>`</w:t>
+      </w:r>
+      <w:r>
+        <w:rPr>
+          <w:rStyle w:val="AttributeTok"/>
+        </w:rPr>
+        <w:t>4 - Critical</w:t>
+      </w:r>
+      <w:r>
+        <w:rPr>
+          <w:rStyle w:val="StringTok"/>
+        </w:rPr>
+        <w:t>`</w:t>
       </w:r>
       <w:r>
         <w:rPr>
@@ -863,25 +847,25 @@
         <w:rPr>
           <w:rStyle w:val="OtherTok"/>
         </w:rPr>
-        <w:t xml:space="preserve">=</w:t>
-      </w:r>
-      <w:r>
-        <w:rPr>
-          <w:rStyle w:val="NormalTok"/>
-        </w:rPr>
-        <w:t xml:space="preserve"> </w:t>
-      </w:r>
-      <w:r>
-        <w:rPr>
-          <w:rStyle w:val="StringTok"/>
-        </w:rPr>
-        <w:t xml:space="preserve">"R3"</w:t>
-      </w:r>
-      <w:r>
-        <w:rPr>
-          <w:rStyle w:val="NormalTok"/>
-        </w:rPr>
-        <w:t xml:space="preserve">,</w:t>
+        <w:t>=</w:t>
+      </w:r>
+      <w:r>
+        <w:rPr>
+          <w:rStyle w:val="NormalTok"/>
+        </w:rPr>
+        <w:t xml:space="preserve"> </w:t>
+      </w:r>
+      <w:r>
+        <w:rPr>
+          <w:rStyle w:val="StringTok"/>
+        </w:rPr>
+        <w:t>"R3"</w:t>
+      </w:r>
+      <w:r>
+        <w:rPr>
+          <w:rStyle w:val="NormalTok"/>
+        </w:rPr>
+        <w:t>,</w:t>
       </w:r>
       <w:r>
         <w:br/>
@@ -896,19 +880,19 @@
         <w:rPr>
           <w:rStyle w:val="StringTok"/>
         </w:rPr>
-        <w:t xml:space="preserve">`</w:t>
-      </w:r>
-      <w:r>
-        <w:rPr>
-          <w:rStyle w:val="AttributeTok"/>
-        </w:rPr>
-        <w:t xml:space="preserve">5 - Blocker</w:t>
-      </w:r>
-      <w:r>
-        <w:rPr>
-          <w:rStyle w:val="StringTok"/>
-        </w:rPr>
-        <w:t xml:space="preserve">`</w:t>
+        <w:t>`</w:t>
+      </w:r>
+      <w:r>
+        <w:rPr>
+          <w:rStyle w:val="AttributeTok"/>
+        </w:rPr>
+        <w:t>5 - Blocker</w:t>
+      </w:r>
+      <w:r>
+        <w:rPr>
+          <w:rStyle w:val="StringTok"/>
+        </w:rPr>
+        <w:t>`</w:t>
       </w:r>
       <w:r>
         <w:rPr>
@@ -920,19 +904,19 @@
         <w:rPr>
           <w:rStyle w:val="OtherTok"/>
         </w:rPr>
-        <w:t xml:space="preserve">=</w:t>
-      </w:r>
-      <w:r>
-        <w:rPr>
-          <w:rStyle w:val="NormalTok"/>
-        </w:rPr>
-        <w:t xml:space="preserve"> </w:t>
-      </w:r>
-      <w:r>
-        <w:rPr>
-          <w:rStyle w:val="StringTok"/>
-        </w:rPr>
-        <w:t xml:space="preserve">"R4"</w:t>
+        <w:t>=</w:t>
+      </w:r>
+      <w:r>
+        <w:rPr>
+          <w:rStyle w:val="NormalTok"/>
+        </w:rPr>
+        <w:t xml:space="preserve"> </w:t>
+      </w:r>
+      <w:r>
+        <w:rPr>
+          <w:rStyle w:val="StringTok"/>
+        </w:rPr>
+        <w:t>"R4"</w:t>
       </w:r>
       <w:r>
         <w:br/>
@@ -956,37 +940,346 @@
         <w:rPr>
           <w:rStyle w:val="AttributeTok"/>
         </w:rPr>
-        <w:t xml:space="preserve">time_spent =</w:t>
-      </w:r>
-      <w:r>
-        <w:rPr>
-          <w:rStyle w:val="NormalTok"/>
-        </w:rPr>
-        <w:t xml:space="preserve"> </w:t>
-      </w:r>
-      <w:r>
-        <w:rPr>
-          <w:rStyle w:val="StringTok"/>
-        </w:rPr>
-        <w:t xml:space="preserve">`</w:t>
-      </w:r>
-      <w:r>
-        <w:rPr>
-          <w:rStyle w:val="AttributeTok"/>
-        </w:rPr>
-        <w:t xml:space="preserve">Time Spent (hours)</w:t>
-      </w:r>
-      <w:r>
-        <w:rPr>
-          <w:rStyle w:val="StringTok"/>
-        </w:rPr>
-        <w:t xml:space="preserve">`</w:t>
-      </w:r>
-      <w:r>
-        <w:rPr>
-          <w:rStyle w:val="NormalTok"/>
-        </w:rPr>
-        <w:t xml:space="preserve">,</w:t>
+        <w:t>Completed =</w:t>
+      </w:r>
+      <w:r>
+        <w:rPr>
+          <w:rStyle w:val="NormalTok"/>
+        </w:rPr>
+        <w:t xml:space="preserve"> </w:t>
+      </w:r>
+      <w:r>
+        <w:rPr>
+          <w:rStyle w:val="FunctionTok"/>
+        </w:rPr>
+        <w:t>recode</w:t>
+      </w:r>
+      <w:r>
+        <w:rPr>
+          <w:rStyle w:val="NormalTok"/>
+        </w:rPr>
+        <w:t>(</w:t>
+      </w:r>
+      <w:r>
+        <w:br/>
+      </w:r>
+      <w:r>
+        <w:rPr>
+          <w:rStyle w:val="NormalTok"/>
+        </w:rPr>
+        <w:t xml:space="preserve">        Status,</w:t>
+      </w:r>
+      <w:r>
+        <w:br/>
+      </w:r>
+      <w:r>
+        <w:rPr>
+          <w:rStyle w:val="NormalTok"/>
+        </w:rPr>
+        <w:t xml:space="preserve">        </w:t>
+      </w:r>
+      <w:r>
+        <w:rPr>
+          <w:rStyle w:val="AttributeTok"/>
+        </w:rPr>
+        <w:t>Resol</w:t>
+      </w:r>
+      <w:r>
+        <w:rPr>
+          <w:rStyle w:val="AttributeTok"/>
+        </w:rPr>
+        <w:t>ved =</w:t>
+      </w:r>
+      <w:r>
+        <w:rPr>
+          <w:rStyle w:val="NormalTok"/>
+        </w:rPr>
+        <w:t xml:space="preserve"> </w:t>
+      </w:r>
+      <w:r>
+        <w:rPr>
+          <w:rStyle w:val="DecValTok"/>
+        </w:rPr>
+        <w:t>1</w:t>
+      </w:r>
+      <w:r>
+        <w:rPr>
+          <w:rStyle w:val="NormalTok"/>
+        </w:rPr>
+        <w:t>,</w:t>
+      </w:r>
+      <w:r>
+        <w:br/>
+      </w:r>
+      <w:r>
+        <w:rPr>
+          <w:rStyle w:val="NormalTok"/>
+        </w:rPr>
+        <w:t xml:space="preserve">        </w:t>
+      </w:r>
+      <w:r>
+        <w:rPr>
+          <w:rStyle w:val="AttributeTok"/>
+        </w:rPr>
+        <w:t>Closed =</w:t>
+      </w:r>
+      <w:r>
+        <w:rPr>
+          <w:rStyle w:val="NormalTok"/>
+        </w:rPr>
+        <w:t xml:space="preserve"> </w:t>
+      </w:r>
+      <w:r>
+        <w:rPr>
+          <w:rStyle w:val="DecValTok"/>
+        </w:rPr>
+        <w:t>0</w:t>
+      </w:r>
+      <w:r>
+        <w:rPr>
+          <w:rStyle w:val="NormalTok"/>
+        </w:rPr>
+        <w:t>,</w:t>
+      </w:r>
+      <w:r>
+        <w:br/>
+      </w:r>
+      <w:r>
+        <w:rPr>
+          <w:rStyle w:val="NormalTok"/>
+        </w:rPr>
+        <w:t xml:space="preserve">        </w:t>
+      </w:r>
+      <w:r>
+        <w:rPr>
+          <w:rStyle w:val="StringTok"/>
+        </w:rPr>
+        <w:t>`</w:t>
+      </w:r>
+      <w:r>
+        <w:rPr>
+          <w:rStyle w:val="AttributeTok"/>
+        </w:rPr>
+        <w:t>In Progress</w:t>
+      </w:r>
+      <w:r>
+        <w:rPr>
+          <w:rStyle w:val="StringTok"/>
+        </w:rPr>
+        <w:t>`</w:t>
+      </w:r>
+      <w:r>
+        <w:rPr>
+          <w:rStyle w:val="NormalTok"/>
+        </w:rPr>
+        <w:t xml:space="preserve"> </w:t>
+      </w:r>
+      <w:r>
+        <w:rPr>
+          <w:rStyle w:val="OtherTok"/>
+        </w:rPr>
+        <w:t>=</w:t>
+      </w:r>
+      <w:r>
+        <w:rPr>
+          <w:rStyle w:val="NormalTok"/>
+        </w:rPr>
+        <w:t xml:space="preserve"> </w:t>
+      </w:r>
+      <w:r>
+        <w:rPr>
+          <w:rStyle w:val="DecValTok"/>
+        </w:rPr>
+        <w:t>0</w:t>
+      </w:r>
+      <w:r>
+        <w:rPr>
+          <w:rStyle w:val="NormalTok"/>
+        </w:rPr>
+        <w:t>,</w:t>
+      </w:r>
+      <w:r>
+        <w:br/>
+      </w:r>
+      <w:r>
+        <w:rPr>
+          <w:rStyle w:val="NormalTok"/>
+        </w:rPr>
+        <w:t xml:space="preserve">        </w:t>
+      </w:r>
+      <w:r>
+        <w:rPr>
+          <w:rStyle w:val="StringTok"/>
+        </w:rPr>
+        <w:t>`</w:t>
+      </w:r>
+      <w:r>
+        <w:rPr>
+          <w:rStyle w:val="AttributeTok"/>
+        </w:rPr>
+        <w:t>Ready For Review</w:t>
+      </w:r>
+      <w:r>
+        <w:rPr>
+          <w:rStyle w:val="StringTok"/>
+        </w:rPr>
+        <w:t>`</w:t>
+      </w:r>
+      <w:r>
+        <w:rPr>
+          <w:rStyle w:val="NormalTok"/>
+        </w:rPr>
+        <w:t xml:space="preserve"> </w:t>
+      </w:r>
+      <w:r>
+        <w:rPr>
+          <w:rStyle w:val="OtherTok"/>
+        </w:rPr>
+        <w:t>=</w:t>
+      </w:r>
+      <w:r>
+        <w:rPr>
+          <w:rStyle w:val="NormalTok"/>
+        </w:rPr>
+        <w:t xml:space="preserve"> </w:t>
+      </w:r>
+      <w:r>
+        <w:rPr>
+          <w:rStyle w:val="DecValTok"/>
+        </w:rPr>
+        <w:t>0</w:t>
+      </w:r>
+      <w:r>
+        <w:rPr>
+          <w:rStyle w:val="NormalTok"/>
+        </w:rPr>
+        <w:t>,</w:t>
+      </w:r>
+      <w:r>
+        <w:br/>
+      </w:r>
+      <w:r>
+        <w:rPr>
+          <w:rStyle w:val="NormalTok"/>
+        </w:rPr>
+        <w:t xml:space="preserve">        </w:t>
+      </w:r>
+      <w:r>
+        <w:rPr>
+          <w:rStyle w:val="StringTok"/>
+        </w:rPr>
+        <w:t>`</w:t>
+      </w:r>
+      <w:r>
+        <w:rPr>
+          <w:rStyle w:val="AttributeTok"/>
+        </w:rPr>
+        <w:t>Ready For Test</w:t>
+      </w:r>
+      <w:r>
+        <w:rPr>
+          <w:rStyle w:val="StringTok"/>
+        </w:rPr>
+        <w:t>`</w:t>
+      </w:r>
+      <w:r>
+        <w:rPr>
+          <w:rStyle w:val="NormalTok"/>
+        </w:rPr>
+        <w:t xml:space="preserve"> </w:t>
+      </w:r>
+      <w:r>
+        <w:rPr>
+          <w:rStyle w:val="OtherTok"/>
+        </w:rPr>
+        <w:t>=</w:t>
+      </w:r>
+      <w:r>
+        <w:rPr>
+          <w:rStyle w:val="NormalTok"/>
+        </w:rPr>
+        <w:t xml:space="preserve"> </w:t>
+      </w:r>
+      <w:r>
+        <w:rPr>
+          <w:rStyle w:val="DecValTok"/>
+        </w:rPr>
+        <w:t>0</w:t>
+      </w:r>
+      <w:r>
+        <w:rPr>
+          <w:rStyle w:val="NormalTok"/>
+        </w:rPr>
+        <w:t>,</w:t>
+      </w:r>
+      <w:r>
+        <w:br/>
+      </w:r>
+      <w:r>
+        <w:rPr>
+          <w:rStyle w:val="NormalTok"/>
+        </w:rPr>
+        <w:t xml:space="preserve">        </w:t>
+      </w:r>
+      <w:r>
+        <w:rPr>
+          <w:rStyle w:val="AttributeTok"/>
+        </w:rPr>
+        <w:t>Reopened =</w:t>
+      </w:r>
+      <w:r>
+        <w:rPr>
+          <w:rStyle w:val="NormalTok"/>
+        </w:rPr>
+        <w:t xml:space="preserve"> </w:t>
+      </w:r>
+      <w:r>
+        <w:rPr>
+          <w:rStyle w:val="DecValTok"/>
+        </w:rPr>
+        <w:t>0</w:t>
+      </w:r>
+      <w:r>
+        <w:rPr>
+          <w:rStyle w:val="NormalTok"/>
+        </w:rPr>
+        <w:t>,</w:t>
+      </w:r>
+      <w:r>
+        <w:br/>
+      </w:r>
+      <w:r>
+        <w:rPr>
+          <w:rStyle w:val="NormalTok"/>
+        </w:rPr>
+        <w:t xml:space="preserve">        </w:t>
+      </w:r>
+      <w:r>
+        <w:rPr>
+          <w:rStyle w:val="AttributeTok"/>
+        </w:rPr>
+        <w:t>.default =</w:t>
+      </w:r>
+      <w:r>
+        <w:rPr>
+          <w:rStyle w:val="NormalTok"/>
+        </w:rPr>
+        <w:t xml:space="preserve"> </w:t>
+      </w:r>
+      <w:r>
+        <w:rPr>
+          <w:rStyle w:val="DecValTok"/>
+        </w:rPr>
+        <w:t>0</w:t>
+      </w:r>
+      <w:r>
+        <w:br/>
+      </w:r>
+      <w:r>
+        <w:rPr>
+          <w:rStyle w:val="NormalTok"/>
+        </w:rPr>
+        <w:t xml:space="preserve">      ),</w:t>
       </w:r>
       <w:r>
         <w:br/>
@@ -1001,7 +1294,52 @@
         <w:rPr>
           <w:rStyle w:val="AttributeTok"/>
         </w:rPr>
-        <w:t xml:space="preserve">summary =</w:t>
+        <w:t>time_spent =</w:t>
+      </w:r>
+      <w:r>
+        <w:rPr>
+          <w:rStyle w:val="NormalTok"/>
+        </w:rPr>
+        <w:t xml:space="preserve"> </w:t>
+      </w:r>
+      <w:r>
+        <w:rPr>
+          <w:rStyle w:val="StringTok"/>
+        </w:rPr>
+        <w:t>`</w:t>
+      </w:r>
+      <w:r>
+        <w:rPr>
+          <w:rStyle w:val="AttributeTok"/>
+        </w:rPr>
+        <w:t>Time Spent (hours)</w:t>
+      </w:r>
+      <w:r>
+        <w:rPr>
+          <w:rStyle w:val="StringTok"/>
+        </w:rPr>
+        <w:t>`</w:t>
+      </w:r>
+      <w:r>
+        <w:rPr>
+          <w:rStyle w:val="NormalTok"/>
+        </w:rPr>
+        <w:t>,</w:t>
+      </w:r>
+      <w:r>
+        <w:br/>
+      </w:r>
+      <w:r>
+        <w:rPr>
+          <w:rStyle w:val="NormalTok"/>
+        </w:rPr>
+        <w:t xml:space="preserve">      </w:t>
+      </w:r>
+      <w:r>
+        <w:rPr>
+          <w:rStyle w:val="AttributeTok"/>
+        </w:rPr>
+        <w:t>summary =</w:t>
       </w:r>
       <w:r>
         <w:rPr>
@@ -1022,37 +1360,37 @@
         <w:rPr>
           <w:rStyle w:val="AttributeTok"/>
         </w:rPr>
-        <w:t xml:space="preserve">parent =</w:t>
-      </w:r>
-      <w:r>
-        <w:rPr>
-          <w:rStyle w:val="NormalTok"/>
-        </w:rPr>
-        <w:t xml:space="preserve"> </w:t>
-      </w:r>
-      <w:r>
-        <w:rPr>
-          <w:rStyle w:val="StringTok"/>
-        </w:rPr>
-        <w:t xml:space="preserve">`</w:t>
-      </w:r>
-      <w:r>
-        <w:rPr>
-          <w:rStyle w:val="AttributeTok"/>
-        </w:rPr>
-        <w:t xml:space="preserve">Parent id</w:t>
-      </w:r>
-      <w:r>
-        <w:rPr>
-          <w:rStyle w:val="StringTok"/>
-        </w:rPr>
-        <w:t xml:space="preserve">`</w:t>
-      </w:r>
-      <w:r>
-        <w:rPr>
-          <w:rStyle w:val="NormalTok"/>
-        </w:rPr>
-        <w:t xml:space="preserve">,</w:t>
+        <w:t>parent =</w:t>
+      </w:r>
+      <w:r>
+        <w:rPr>
+          <w:rStyle w:val="NormalTok"/>
+        </w:rPr>
+        <w:t xml:space="preserve"> </w:t>
+      </w:r>
+      <w:r>
+        <w:rPr>
+          <w:rStyle w:val="StringTok"/>
+        </w:rPr>
+        <w:t>`</w:t>
+      </w:r>
+      <w:r>
+        <w:rPr>
+          <w:rStyle w:val="AttributeTok"/>
+        </w:rPr>
+        <w:t>Parent id</w:t>
+      </w:r>
+      <w:r>
+        <w:rPr>
+          <w:rStyle w:val="StringTok"/>
+        </w:rPr>
+        <w:t>`</w:t>
+      </w:r>
+      <w:r>
+        <w:rPr>
+          <w:rStyle w:val="NormalTok"/>
+        </w:rPr>
+        <w:t>,</w:t>
       </w:r>
       <w:r>
         <w:br/>
@@ -1067,37 +1405,37 @@
         <w:rPr>
           <w:rStyle w:val="AttributeTok"/>
         </w:rPr>
-        <w:t xml:space="preserve">issue =</w:t>
-      </w:r>
-      <w:r>
-        <w:rPr>
-          <w:rStyle w:val="NormalTok"/>
-        </w:rPr>
-        <w:t xml:space="preserve"> </w:t>
-      </w:r>
-      <w:r>
-        <w:rPr>
-          <w:rStyle w:val="StringTok"/>
-        </w:rPr>
-        <w:t xml:space="preserve">`</w:t>
-      </w:r>
-      <w:r>
-        <w:rPr>
-          <w:rStyle w:val="AttributeTok"/>
-        </w:rPr>
-        <w:t xml:space="preserve">Issue id</w:t>
-      </w:r>
-      <w:r>
-        <w:rPr>
-          <w:rStyle w:val="StringTok"/>
-        </w:rPr>
-        <w:t xml:space="preserve">`</w:t>
-      </w:r>
-      <w:r>
-        <w:rPr>
-          <w:rStyle w:val="NormalTok"/>
-        </w:rPr>
-        <w:t xml:space="preserve">,</w:t>
+        <w:t>issue =</w:t>
+      </w:r>
+      <w:r>
+        <w:rPr>
+          <w:rStyle w:val="NormalTok"/>
+        </w:rPr>
+        <w:t xml:space="preserve"> </w:t>
+      </w:r>
+      <w:r>
+        <w:rPr>
+          <w:rStyle w:val="StringTok"/>
+        </w:rPr>
+        <w:t>`</w:t>
+      </w:r>
+      <w:r>
+        <w:rPr>
+          <w:rStyle w:val="AttributeTok"/>
+        </w:rPr>
+        <w:t>Issue id</w:t>
+      </w:r>
+      <w:r>
+        <w:rPr>
+          <w:rStyle w:val="StringTok"/>
+        </w:rPr>
+        <w:t>`</w:t>
+      </w:r>
+      <w:r>
+        <w:rPr>
+          <w:rStyle w:val="NormalTok"/>
+        </w:rPr>
+        <w:t>,</w:t>
       </w:r>
       <w:r>
         <w:br/>
@@ -1112,37 +1450,37 @@
         <w:rPr>
           <w:rStyle w:val="AttributeTok"/>
         </w:rPr>
-        <w:t xml:space="preserve">type =</w:t>
-      </w:r>
-      <w:r>
-        <w:rPr>
-          <w:rStyle w:val="NormalTok"/>
-        </w:rPr>
-        <w:t xml:space="preserve"> </w:t>
-      </w:r>
-      <w:r>
-        <w:rPr>
-          <w:rStyle w:val="StringTok"/>
-        </w:rPr>
-        <w:t xml:space="preserve">`</w:t>
-      </w:r>
-      <w:r>
-        <w:rPr>
-          <w:rStyle w:val="AttributeTok"/>
-        </w:rPr>
-        <w:t xml:space="preserve">Issue Type</w:t>
-      </w:r>
-      <w:r>
-        <w:rPr>
-          <w:rStyle w:val="StringTok"/>
-        </w:rPr>
-        <w:t xml:space="preserve">`</w:t>
-      </w:r>
-      <w:r>
-        <w:rPr>
-          <w:rStyle w:val="NormalTok"/>
-        </w:rPr>
-        <w:t xml:space="preserve">,</w:t>
+        <w:t>type =</w:t>
+      </w:r>
+      <w:r>
+        <w:rPr>
+          <w:rStyle w:val="NormalTok"/>
+        </w:rPr>
+        <w:t xml:space="preserve"> </w:t>
+      </w:r>
+      <w:r>
+        <w:rPr>
+          <w:rStyle w:val="StringTok"/>
+        </w:rPr>
+        <w:t>`</w:t>
+      </w:r>
+      <w:r>
+        <w:rPr>
+          <w:rStyle w:val="AttributeTok"/>
+        </w:rPr>
+        <w:t>Issue Type</w:t>
+      </w:r>
+      <w:r>
+        <w:rPr>
+          <w:rStyle w:val="StringTok"/>
+        </w:rPr>
+        <w:t>`</w:t>
+      </w:r>
+      <w:r>
+        <w:rPr>
+          <w:rStyle w:val="NormalTok"/>
+        </w:rPr>
+        <w:t>,</w:t>
       </w:r>
       <w:r>
         <w:br/>
@@ -1157,7 +1495,7 @@
         <w:rPr>
           <w:rStyle w:val="AttributeTok"/>
         </w:rPr>
-        <w:t xml:space="preserve">date_created =</w:t>
+        <w:t>date_created =</w:t>
       </w:r>
       <w:r>
         <w:rPr>
@@ -1178,37 +1516,37 @@
         <w:rPr>
           <w:rStyle w:val="AttributeTok"/>
         </w:rPr>
-        <w:t xml:space="preserve">unix_created =</w:t>
-      </w:r>
-      <w:r>
-        <w:rPr>
-          <w:rStyle w:val="NormalTok"/>
-        </w:rPr>
-        <w:t xml:space="preserve"> </w:t>
-      </w:r>
-      <w:r>
-        <w:rPr>
-          <w:rStyle w:val="StringTok"/>
-        </w:rPr>
-        <w:t xml:space="preserve">`</w:t>
-      </w:r>
-      <w:r>
-        <w:rPr>
-          <w:rStyle w:val="AttributeTok"/>
-        </w:rPr>
-        <w:t xml:space="preserve">Created (in Unix)</w:t>
-      </w:r>
-      <w:r>
-        <w:rPr>
-          <w:rStyle w:val="StringTok"/>
-        </w:rPr>
-        <w:t xml:space="preserve">`</w:t>
-      </w:r>
-      <w:r>
-        <w:rPr>
-          <w:rStyle w:val="NormalTok"/>
-        </w:rPr>
-        <w:t xml:space="preserve">,</w:t>
+        <w:t>unix_created =</w:t>
+      </w:r>
+      <w:r>
+        <w:rPr>
+          <w:rStyle w:val="NormalTok"/>
+        </w:rPr>
+        <w:t xml:space="preserve"> </w:t>
+      </w:r>
+      <w:r>
+        <w:rPr>
+          <w:rStyle w:val="StringTok"/>
+        </w:rPr>
+        <w:t>`</w:t>
+      </w:r>
+      <w:r>
+        <w:rPr>
+          <w:rStyle w:val="AttributeTok"/>
+        </w:rPr>
+        <w:t>Created (in Unix)</w:t>
+      </w:r>
+      <w:r>
+        <w:rPr>
+          <w:rStyle w:val="StringTok"/>
+        </w:rPr>
+        <w:t>`</w:t>
+      </w:r>
+      <w:r>
+        <w:rPr>
+          <w:rStyle w:val="NormalTok"/>
+        </w:rPr>
+        <w:t>,</w:t>
       </w:r>
       <w:r>
         <w:br/>
@@ -1223,37 +1561,37 @@
         <w:rPr>
           <w:rStyle w:val="AttributeTok"/>
         </w:rPr>
-        <w:t xml:space="preserve">date_updated =</w:t>
-      </w:r>
-      <w:r>
-        <w:rPr>
-          <w:rStyle w:val="NormalTok"/>
-        </w:rPr>
-        <w:t xml:space="preserve"> </w:t>
-      </w:r>
-      <w:r>
-        <w:rPr>
-          <w:rStyle w:val="StringTok"/>
-        </w:rPr>
-        <w:t xml:space="preserve">`</w:t>
-      </w:r>
-      <w:r>
-        <w:rPr>
-          <w:rStyle w:val="AttributeTok"/>
-        </w:rPr>
-        <w:t xml:space="preserve">Updated</w:t>
-      </w:r>
-      <w:r>
-        <w:rPr>
-          <w:rStyle w:val="StringTok"/>
-        </w:rPr>
-        <w:t xml:space="preserve">`</w:t>
-      </w:r>
-      <w:r>
-        <w:rPr>
-          <w:rStyle w:val="NormalTok"/>
-        </w:rPr>
-        <w:t xml:space="preserve">,</w:t>
+        <w:t>date_updated =</w:t>
+      </w:r>
+      <w:r>
+        <w:rPr>
+          <w:rStyle w:val="NormalTok"/>
+        </w:rPr>
+        <w:t xml:space="preserve"> </w:t>
+      </w:r>
+      <w:r>
+        <w:rPr>
+          <w:rStyle w:val="StringTok"/>
+        </w:rPr>
+        <w:t>`</w:t>
+      </w:r>
+      <w:r>
+        <w:rPr>
+          <w:rStyle w:val="AttributeTok"/>
+        </w:rPr>
+        <w:t>Updated</w:t>
+      </w:r>
+      <w:r>
+        <w:rPr>
+          <w:rStyle w:val="StringTok"/>
+        </w:rPr>
+        <w:t>`</w:t>
+      </w:r>
+      <w:r>
+        <w:rPr>
+          <w:rStyle w:val="NormalTok"/>
+        </w:rPr>
+        <w:t>,</w:t>
       </w:r>
       <w:r>
         <w:br/>
@@ -1268,37 +1606,37 @@
         <w:rPr>
           <w:rStyle w:val="AttributeTok"/>
         </w:rPr>
-        <w:t xml:space="preserve">unix_updated =</w:t>
-      </w:r>
-      <w:r>
-        <w:rPr>
-          <w:rStyle w:val="NormalTok"/>
-        </w:rPr>
-        <w:t xml:space="preserve"> </w:t>
-      </w:r>
-      <w:r>
-        <w:rPr>
-          <w:rStyle w:val="StringTok"/>
-        </w:rPr>
-        <w:t xml:space="preserve">`</w:t>
-      </w:r>
-      <w:r>
-        <w:rPr>
-          <w:rStyle w:val="AttributeTok"/>
-        </w:rPr>
-        <w:t xml:space="preserve">Updated (in Unix)</w:t>
-      </w:r>
-      <w:r>
-        <w:rPr>
-          <w:rStyle w:val="StringTok"/>
-        </w:rPr>
-        <w:t xml:space="preserve">`</w:t>
-      </w:r>
-      <w:r>
-        <w:rPr>
-          <w:rStyle w:val="NormalTok"/>
-        </w:rPr>
-        <w:t xml:space="preserve">,</w:t>
+        <w:t>unix_updated =</w:t>
+      </w:r>
+      <w:r>
+        <w:rPr>
+          <w:rStyle w:val="NormalTok"/>
+        </w:rPr>
+        <w:t xml:space="preserve"> </w:t>
+      </w:r>
+      <w:r>
+        <w:rPr>
+          <w:rStyle w:val="StringTok"/>
+        </w:rPr>
+        <w:t>`</w:t>
+      </w:r>
+      <w:r>
+        <w:rPr>
+          <w:rStyle w:val="AttributeTok"/>
+        </w:rPr>
+        <w:t>Updated (in Unix)</w:t>
+      </w:r>
+      <w:r>
+        <w:rPr>
+          <w:rStyle w:val="StringTok"/>
+        </w:rPr>
+        <w:t>`</w:t>
+      </w:r>
+      <w:r>
+        <w:rPr>
+          <w:rStyle w:val="NormalTok"/>
+        </w:rPr>
+        <w:t>,</w:t>
       </w:r>
       <w:r>
         <w:br/>
@@ -1313,31 +1651,121 @@
         <w:rPr>
           <w:rStyle w:val="AttributeTok"/>
         </w:rPr>
-        <w:t xml:space="preserve">date_resolved =</w:t>
-      </w:r>
-      <w:r>
-        <w:rPr>
-          <w:rStyle w:val="NormalTok"/>
-        </w:rPr>
-        <w:t xml:space="preserve"> </w:t>
-      </w:r>
-      <w:r>
-        <w:rPr>
-          <w:rStyle w:val="StringTok"/>
-        </w:rPr>
-        <w:t xml:space="preserve">`</w:t>
-      </w:r>
-      <w:r>
-        <w:rPr>
-          <w:rStyle w:val="AttributeTok"/>
-        </w:rPr>
-        <w:t xml:space="preserve">Resolved</w:t>
-      </w:r>
-      <w:r>
-        <w:rPr>
-          <w:rStyle w:val="StringTok"/>
-        </w:rPr>
-        <w:t xml:space="preserve">`</w:t>
+        <w:t>date_resolved =</w:t>
+      </w:r>
+      <w:r>
+        <w:rPr>
+          <w:rStyle w:val="NormalTok"/>
+        </w:rPr>
+        <w:t xml:space="preserve"> </w:t>
+      </w:r>
+      <w:r>
+        <w:rPr>
+          <w:rStyle w:val="StringTok"/>
+        </w:rPr>
+        <w:t>`</w:t>
+      </w:r>
+      <w:r>
+        <w:rPr>
+          <w:rStyle w:val="AttributeTok"/>
+        </w:rPr>
+        <w:t>Resolved</w:t>
+      </w:r>
+      <w:r>
+        <w:rPr>
+          <w:rStyle w:val="StringTok"/>
+        </w:rPr>
+        <w:t>`</w:t>
+      </w:r>
+      <w:r>
+        <w:rPr>
+          <w:rStyle w:val="NormalTok"/>
+        </w:rPr>
+        <w:t>,</w:t>
+      </w:r>
+      <w:r>
+        <w:br/>
+      </w:r>
+      <w:r>
+        <w:rPr>
+          <w:rStyle w:val="NormalTok"/>
+        </w:rPr>
+        <w:t xml:space="preserve">      </w:t>
+      </w:r>
+      <w:r>
+        <w:rPr>
+          <w:rStyle w:val="AttributeTok"/>
+        </w:rPr>
+        <w:t>unix_resolved =</w:t>
+      </w:r>
+      <w:r>
+        <w:rPr>
+          <w:rStyle w:val="NormalTok"/>
+        </w:rPr>
+        <w:t xml:space="preserve"> </w:t>
+      </w:r>
+      <w:r>
+        <w:rPr>
+          <w:rStyle w:val="StringTok"/>
+        </w:rPr>
+        <w:t>`</w:t>
+      </w:r>
+      <w:r>
+        <w:rPr>
+          <w:rStyle w:val="AttributeTok"/>
+        </w:rPr>
+        <w:t>Resolved (in Unix)</w:t>
+      </w:r>
+      <w:r>
+        <w:rPr>
+          <w:rStyle w:val="StringTok"/>
+        </w:rPr>
+        <w:t>`</w:t>
+      </w:r>
+      <w:r>
+        <w:rPr>
+          <w:rStyle w:val="NormalTok"/>
+        </w:rPr>
+        <w:t>,</w:t>
+      </w:r>
+      <w:r>
+        <w:br/>
+      </w:r>
+      <w:r>
+        <w:rPr>
+          <w:rStyle w:val="NormalTok"/>
+        </w:rPr>
+        <w:t xml:space="preserve">      </w:t>
+      </w:r>
+      <w:r>
+        <w:rPr>
+          <w:rStyle w:val="AttributeTok"/>
+        </w:rPr>
+        <w:t>repair_time =</w:t>
+      </w:r>
+      <w:r>
+        <w:rPr>
+          <w:rStyle w:val="NormalTok"/>
+        </w:rPr>
+        <w:t xml:space="preserve"> </w:t>
+      </w:r>
+      <w:r>
+        <w:rPr>
+          <w:rStyle w:val="StringTok"/>
+        </w:rPr>
+        <w:t>`</w:t>
+      </w:r>
+      <w:r>
+        <w:rPr>
+          <w:rStyle w:val="AttributeTok"/>
+        </w:rPr>
+        <w:t>Repair Time (seconds)</w:t>
+      </w:r>
+      <w:r>
+        <w:rPr>
+          <w:rStyle w:val="StringTok"/>
+        </w:rPr>
+        <w:t>`</w:t>
       </w:r>
       <w:r>
         <w:br/>
@@ -1363,7 +1791,7 @@
         <w:rPr>
           <w:rStyle w:val="OtherTok"/>
         </w:rPr>
-        <w:t xml:space="preserve">&lt;-</w:t>
+        <w:t>&lt;-</w:t>
       </w:r>
       <w:r>
         <w:rPr>
@@ -1375,7 +1803,7 @@
         <w:rPr>
           <w:rStyle w:val="SpecialCharTok"/>
         </w:rPr>
-        <w:t xml:space="preserve">%&gt;%</w:t>
+        <w:t>%&gt;%</w:t>
       </w:r>
       <w:r>
         <w:br/>
@@ -1390,31 +1818,31 @@
         <w:rPr>
           <w:rStyle w:val="FunctionTok"/>
         </w:rPr>
-        <w:t xml:space="preserve">select</w:t>
-      </w:r>
-      <w:r>
-        <w:rPr>
-          <w:rStyle w:val="NormalTok"/>
-        </w:rPr>
-        <w:t xml:space="preserve">(</w:t>
-      </w:r>
-      <w:r>
-        <w:rPr>
-          <w:rStyle w:val="StringTok"/>
-        </w:rPr>
-        <w:t xml:space="preserve">`</w:t>
-      </w:r>
-      <w:r>
-        <w:rPr>
-          <w:rStyle w:val="AttributeTok"/>
-        </w:rPr>
-        <w:t xml:space="preserve">a_date</w:t>
-      </w:r>
-      <w:r>
-        <w:rPr>
-          <w:rStyle w:val="StringTok"/>
-        </w:rPr>
-        <w:t xml:space="preserve">`</w:t>
+        <w:t>select</w:t>
+      </w:r>
+      <w:r>
+        <w:rPr>
+          <w:rStyle w:val="NormalTok"/>
+        </w:rPr>
+        <w:t>(</w:t>
+      </w:r>
+      <w:r>
+        <w:rPr>
+          <w:rStyle w:val="StringTok"/>
+        </w:rPr>
+        <w:t>`</w:t>
+      </w:r>
+      <w:r>
+        <w:rPr>
+          <w:rStyle w:val="AttributeTok"/>
+        </w:rPr>
+        <w:t>a_date</w:t>
+      </w:r>
+      <w:r>
+        <w:rPr>
+          <w:rStyle w:val="StringTok"/>
+        </w:rPr>
+        <w:t>`</w:t>
       </w:r>
       <w:r>
         <w:rPr>
@@ -1426,19 +1854,19 @@
         <w:rPr>
           <w:rStyle w:val="StringTok"/>
         </w:rPr>
-        <w:t xml:space="preserve">`</w:t>
-      </w:r>
-      <w:r>
-        <w:rPr>
-          <w:rStyle w:val="AttributeTok"/>
-        </w:rPr>
-        <w:t xml:space="preserve">a_name</w:t>
-      </w:r>
-      <w:r>
-        <w:rPr>
-          <w:rStyle w:val="StringTok"/>
-        </w:rPr>
-        <w:t xml:space="preserve">`</w:t>
+        <w:t>`</w:t>
+      </w:r>
+      <w:r>
+        <w:rPr>
+          <w:rStyle w:val="AttributeTok"/>
+        </w:rPr>
+        <w:t>a_name</w:t>
+      </w:r>
+      <w:r>
+        <w:rPr>
+          <w:rStyle w:val="StringTok"/>
+        </w:rPr>
+        <w:t>`</w:t>
       </w:r>
       <w:r>
         <w:rPr>
@@ -1450,19 +1878,19 @@
         <w:rPr>
           <w:rStyle w:val="StringTok"/>
         </w:rPr>
-        <w:t xml:space="preserve">`</w:t>
-      </w:r>
-      <w:r>
-        <w:rPr>
-          <w:rStyle w:val="AttributeTok"/>
-        </w:rPr>
-        <w:t xml:space="preserve">a_unix</w:t>
-      </w:r>
-      <w:r>
-        <w:rPr>
-          <w:rStyle w:val="StringTok"/>
-        </w:rPr>
-        <w:t xml:space="preserve">`</w:t>
+        <w:t>`</w:t>
+      </w:r>
+      <w:r>
+        <w:rPr>
+          <w:rStyle w:val="AttributeTok"/>
+        </w:rPr>
+        <w:t>a_unix</w:t>
+      </w:r>
+      <w:r>
+        <w:rPr>
+          <w:rStyle w:val="StringTok"/>
+        </w:rPr>
+        <w:t>`</w:t>
       </w:r>
       <w:r>
         <w:rPr>
@@ -1474,19 +1902,19 @@
         <w:rPr>
           <w:rStyle w:val="StringTok"/>
         </w:rPr>
-        <w:t xml:space="preserve">`</w:t>
-      </w:r>
-      <w:r>
-        <w:rPr>
-          <w:rStyle w:val="AttributeTok"/>
-        </w:rPr>
-        <w:t xml:space="preserve">c_date</w:t>
-      </w:r>
-      <w:r>
-        <w:rPr>
-          <w:rStyle w:val="StringTok"/>
-        </w:rPr>
-        <w:t xml:space="preserve">`</w:t>
+        <w:t>`</w:t>
+      </w:r>
+      <w:r>
+        <w:rPr>
+          <w:rStyle w:val="AttributeTok"/>
+        </w:rPr>
+        <w:t>c_date</w:t>
+      </w:r>
+      <w:r>
+        <w:rPr>
+          <w:rStyle w:val="StringTok"/>
+        </w:rPr>
+        <w:t>`</w:t>
       </w:r>
       <w:r>
         <w:rPr>
@@ -1498,19 +1926,19 @@
         <w:rPr>
           <w:rStyle w:val="StringTok"/>
         </w:rPr>
-        <w:t xml:space="preserve">`</w:t>
-      </w:r>
-      <w:r>
-        <w:rPr>
-          <w:rStyle w:val="AttributeTok"/>
-        </w:rPr>
-        <w:t xml:space="preserve">c_name</w:t>
-      </w:r>
-      <w:r>
-        <w:rPr>
-          <w:rStyle w:val="StringTok"/>
-        </w:rPr>
-        <w:t xml:space="preserve">`</w:t>
+        <w:t>`</w:t>
+      </w:r>
+      <w:r>
+        <w:rPr>
+          <w:rStyle w:val="AttributeTok"/>
+        </w:rPr>
+        <w:t>c_name</w:t>
+      </w:r>
+      <w:r>
+        <w:rPr>
+          <w:rStyle w:val="StringTok"/>
+        </w:rPr>
+        <w:t>`</w:t>
       </w:r>
       <w:r>
         <w:rPr>
@@ -1522,25 +1950,25 @@
         <w:rPr>
           <w:rStyle w:val="StringTok"/>
         </w:rPr>
-        <w:t xml:space="preserve">`</w:t>
-      </w:r>
-      <w:r>
-        <w:rPr>
-          <w:rStyle w:val="AttributeTok"/>
-        </w:rPr>
-        <w:t xml:space="preserve">c_unix</w:t>
-      </w:r>
-      <w:r>
-        <w:rPr>
-          <w:rStyle w:val="StringTok"/>
-        </w:rPr>
-        <w:t xml:space="preserve">`</w:t>
-      </w:r>
-      <w:r>
-        <w:rPr>
-          <w:rStyle w:val="NormalTok"/>
-        </w:rPr>
-        <w:t xml:space="preserve">, Subject)</w:t>
+        <w:t>`</w:t>
+      </w:r>
+      <w:r>
+        <w:rPr>
+          <w:rStyle w:val="AttributeTok"/>
+        </w:rPr>
+        <w:t>c_unix</w:t>
+      </w:r>
+      <w:r>
+        <w:rPr>
+          <w:rStyle w:val="StringTok"/>
+        </w:rPr>
+        <w:t>`</w:t>
+      </w:r>
+      <w:r>
+        <w:rPr>
+          <w:rStyle w:val="NormalTok"/>
+        </w:rPr>
+        <w:t>, Subject)</w:t>
       </w:r>
     </w:p>
     <w:p>
@@ -1557,19 +1985,25 @@
         <w:rPr>
           <w:rStyle w:val="OtherTok"/>
         </w:rPr>
-        <w:t xml:space="preserve">&lt;-</w:t>
-      </w:r>
-      <w:r>
-        <w:rPr>
-          <w:rStyle w:val="NormalTok"/>
-        </w:rPr>
-        <w:t xml:space="preserve"> Jira_bigger </w:t>
+        <w:t>&lt;-</w:t>
+      </w:r>
+      <w:r>
+        <w:rPr>
+          <w:rStyle w:val="NormalTok"/>
+        </w:rPr>
+        <w:t xml:space="preserve"> Ji</w:t>
+      </w:r>
+      <w:r>
+        <w:rPr>
+          <w:rStyle w:val="NormalTok"/>
+        </w:rPr>
+        <w:t xml:space="preserve">ra_bigger </w:t>
       </w:r>
       <w:r>
         <w:rPr>
           <w:rStyle w:val="SpecialCharTok"/>
         </w:rPr>
-        <w:t xml:space="preserve">%&gt;%</w:t>
+        <w:t>%&gt;%</w:t>
       </w:r>
       <w:r>
         <w:br/>
@@ -1584,13 +2018,13 @@
         <w:rPr>
           <w:rStyle w:val="FunctionTok"/>
         </w:rPr>
-        <w:t xml:space="preserve">select</w:t>
-      </w:r>
-      <w:r>
-        <w:rPr>
-          <w:rStyle w:val="NormalTok"/>
-        </w:rPr>
-        <w:t xml:space="preserve">(priority, time_spent, date_created, date_updated, date_resolved, unix_created, unix_updated, parent, type, Assignee, Reporter, Status, Summary)</w:t>
+        <w:t>select</w:t>
+      </w:r>
+      <w:r>
+        <w:rPr>
+          <w:rStyle w:val="NormalTok"/>
+        </w:rPr>
+        <w:t>(priority, time_spent, repair_time, date_created, date_updated, date_resolved, unix_created, unix_updated, unix_resolved, parent, type, Assignee, Reporter, Completed, Status, Summary)</w:t>
       </w:r>
     </w:p>
     <w:p>
@@ -1598,17 +2032,20 @@
         <w:pStyle w:val="FirstParagraph"/>
       </w:pPr>
       <w:r>
-        <w:t xml:space="preserve">This code block renames and selects the columns that will be used for practicality.</w:t>
+        <w:t xml:space="preserve">This code block renames and selects the columns </w:t>
+      </w:r>
+      <w:r>
+        <w:t>that will be used for practicality.</w:t>
       </w:r>
     </w:p>
-    <w:bookmarkEnd w:id="21"/>
-    <w:bookmarkStart w:id="23" w:name="visualization"/>
     <w:p>
       <w:pPr>
         <w:pStyle w:val="Heading2"/>
       </w:pPr>
-      <w:r>
-        <w:t xml:space="preserve">Visualization</w:t>
+      <w:bookmarkStart w:id="2" w:name="visualization"/>
+      <w:bookmarkEnd w:id="1"/>
+      <w:r>
+        <w:t>Visualization</w:t>
       </w:r>
     </w:p>
     <w:p>
@@ -1616,7 +2053,18 @@
         <w:pStyle w:val="FirstParagraph"/>
       </w:pPr>
       <w:r>
-        <w:t xml:space="preserve">The project board has not been used since last March, but the distribution of</w:t>
+        <w:t>The project board has not been used since last March, but the distribution of</w:t>
+      </w:r>
+    </w:p>
+    <w:p>
+      <w:pPr>
+        <w:pStyle w:val="Heading2"/>
+      </w:pPr>
+      <w:bookmarkStart w:id="3" w:name="summary-statistics"/>
+      <w:bookmarkEnd w:id="2"/>
+      <w:r>
+        <w:lastRenderedPageBreak/>
+        <w:t>Summary Statistics</w:t>
       </w:r>
     </w:p>
     <w:p>
@@ -1627,13 +2075,216 @@
         <w:rPr>
           <w:rStyle w:val="NormalTok"/>
         </w:rPr>
+        <w:t xml:space="preserve">Number_of_weeks </w:t>
+      </w:r>
+      <w:r>
+        <w:rPr>
+          <w:rStyle w:val="OtherTok"/>
+        </w:rPr>
+        <w:t>&lt;-</w:t>
+      </w:r>
+      <w:r>
+        <w:rPr>
+          <w:rStyle w:val="NormalTok"/>
+        </w:rPr>
+        <w:t xml:space="preserve"> (</w:t>
+      </w:r>
+      <w:r>
+        <w:rPr>
+          <w:rStyle w:val="FunctionTok"/>
+        </w:rPr>
+        <w:t>max</w:t>
+      </w:r>
+      <w:r>
+        <w:rPr>
+          <w:rStyle w:val="NormalTok"/>
+        </w:rPr>
+        <w:t>(Jira_reduced</w:t>
+      </w:r>
+      <w:r>
+        <w:rPr>
+          <w:rStyle w:val="SpecialCharTok"/>
+        </w:rPr>
+        <w:t>$</w:t>
+      </w:r>
+      <w:r>
+        <w:rPr>
+          <w:rStyle w:val="NormalTok"/>
+        </w:rPr>
+        <w:t xml:space="preserve">unix_updated) </w:t>
+      </w:r>
+      <w:r>
+        <w:rPr>
+          <w:rStyle w:val="SpecialCharTok"/>
+        </w:rPr>
+        <w:t>-</w:t>
+      </w:r>
+      <w:r>
+        <w:rPr>
+          <w:rStyle w:val="NormalTok"/>
+        </w:rPr>
+        <w:t xml:space="preserve"> </w:t>
+      </w:r>
+      <w:r>
+        <w:rPr>
+          <w:rStyle w:val="FunctionTok"/>
+        </w:rPr>
+        <w:t>min</w:t>
+      </w:r>
+      <w:r>
+        <w:rPr>
+          <w:rStyle w:val="NormalTok"/>
+        </w:rPr>
+        <w:t>(Jira_reduced</w:t>
+      </w:r>
+      <w:r>
+        <w:rPr>
+          <w:rStyle w:val="SpecialCharTok"/>
+        </w:rPr>
+        <w:t>$</w:t>
+      </w:r>
+      <w:r>
+        <w:rPr>
+          <w:rStyle w:val="NormalTok"/>
+        </w:rPr>
+        <w:t xml:space="preserve">unix_created)) </w:t>
+      </w:r>
+      <w:r>
+        <w:rPr>
+          <w:rStyle w:val="SpecialCharTok"/>
+        </w:rPr>
+        <w:t>*</w:t>
+      </w:r>
+      <w:r>
+        <w:rPr>
+          <w:rStyle w:val="NormalTok"/>
+        </w:rPr>
+        <w:t xml:space="preserve"> (</w:t>
+      </w:r>
+      <w:r>
+        <w:rPr>
+          <w:rStyle w:val="DecValTok"/>
+        </w:rPr>
+        <w:t>1</w:t>
+      </w:r>
+      <w:r>
+        <w:rPr>
+          <w:rStyle w:val="NormalTok"/>
+        </w:rPr>
+        <w:t xml:space="preserve"> </w:t>
+      </w:r>
+      <w:r>
+        <w:rPr>
+          <w:rStyle w:val="SpecialCharTok"/>
+        </w:rPr>
+        <w:t>/</w:t>
+      </w:r>
+      <w:r>
+        <w:rPr>
+          <w:rStyle w:val="NormalTok"/>
+        </w:rPr>
+        <w:t xml:space="preserve"> (</w:t>
+      </w:r>
+      <w:r>
+        <w:rPr>
+          <w:rStyle w:val="DecValTok"/>
+        </w:rPr>
+        <w:t>60</w:t>
+      </w:r>
+      <w:r>
+        <w:rPr>
+          <w:rStyle w:val="NormalTok"/>
+        </w:rPr>
+        <w:t xml:space="preserve"> </w:t>
+      </w:r>
+      <w:r>
+        <w:rPr>
+          <w:rStyle w:val="SpecialCharTok"/>
+        </w:rPr>
+        <w:t>*</w:t>
+      </w:r>
+      <w:r>
+        <w:rPr>
+          <w:rStyle w:val="NormalTok"/>
+        </w:rPr>
+        <w:t xml:space="preserve"> </w:t>
+      </w:r>
+      <w:r>
+        <w:rPr>
+          <w:rStyle w:val="DecValTok"/>
+        </w:rPr>
+        <w:t>60</w:t>
+      </w:r>
+      <w:r>
+        <w:rPr>
+          <w:rStyle w:val="NormalTok"/>
+        </w:rPr>
+        <w:t xml:space="preserve"> </w:t>
+      </w:r>
+      <w:r>
+        <w:rPr>
+          <w:rStyle w:val="SpecialCharTok"/>
+        </w:rPr>
+        <w:t>*</w:t>
+      </w:r>
+      <w:r>
+        <w:rPr>
+          <w:rStyle w:val="NormalTok"/>
+        </w:rPr>
+        <w:t xml:space="preserve"> </w:t>
+      </w:r>
+      <w:r>
+        <w:rPr>
+          <w:rStyle w:val="DecValTok"/>
+        </w:rPr>
+        <w:t>24</w:t>
+      </w:r>
+      <w:r>
+        <w:rPr>
+          <w:rStyle w:val="NormalTok"/>
+        </w:rPr>
+        <w:t xml:space="preserve"> </w:t>
+      </w:r>
+      <w:r>
+        <w:rPr>
+          <w:rStyle w:val="SpecialCharTok"/>
+        </w:rPr>
+        <w:t>*</w:t>
+      </w:r>
+      <w:r>
+        <w:rPr>
+          <w:rStyle w:val="NormalTok"/>
+        </w:rPr>
+        <w:t xml:space="preserve"> </w:t>
+      </w:r>
+      <w:r>
+        <w:rPr>
+          <w:rStyle w:val="DecValTok"/>
+        </w:rPr>
+        <w:t>7</w:t>
+      </w:r>
+      <w:r>
+        <w:rPr>
+          <w:rStyle w:val="NormalTok"/>
+        </w:rPr>
+        <w:t>))</w:t>
+      </w:r>
+    </w:p>
+    <w:p>
+      <w:pPr>
+        <w:pStyle w:val="SourceCode"/>
+      </w:pPr>
+      <w:r>
+        <w:rPr>
+          <w:rStyle w:val="NormalTok"/>
+        </w:rPr>
         <w:t xml:space="preserve">Jira_reduced </w:t>
       </w:r>
       <w:r>
         <w:rPr>
           <w:rStyle w:val="SpecialCharTok"/>
         </w:rPr>
-        <w:t xml:space="preserve">%&gt;%</w:t>
+        <w:t>%&gt;%</w:t>
       </w:r>
       <w:r>
         <w:br/>
@@ -1648,7 +2299,100 @@
         <w:rPr>
           <w:rStyle w:val="FunctionTok"/>
         </w:rPr>
-        <w:t xml:space="preserve">ggplot</w:t>
+        <w:t>group_by</w:t>
+      </w:r>
+      <w:r>
+        <w:rPr>
+          <w:rStyle w:val="NormalTok"/>
+        </w:rPr>
+        <w:t xml:space="preserve">(priority) </w:t>
+      </w:r>
+      <w:r>
+        <w:rPr>
+          <w:rStyle w:val="SpecialCharTok"/>
+        </w:rPr>
+        <w:t>%&gt;%</w:t>
+      </w:r>
+      <w:r>
+        <w:br/>
+      </w:r>
+      <w:r>
+        <w:rPr>
+          <w:rStyle w:val="NormalTok"/>
+        </w:rPr>
+        <w:t xml:space="preserve">  </w:t>
+      </w:r>
+      <w:r>
+        <w:rPr>
+          <w:rStyle w:val="FunctionTok"/>
+        </w:rPr>
+        <w:t>summarise</w:t>
+      </w:r>
+      <w:r>
+        <w:rPr>
+          <w:rStyle w:val="NormalTok"/>
+        </w:rPr>
+        <w:t xml:space="preserve">( </w:t>
+      </w:r>
+      <w:r>
+        <w:br/>
+      </w:r>
+      <w:r>
+        <w:rPr>
+          <w:rStyle w:val="NormalTok"/>
+        </w:rPr>
+        <w:t xml:space="preserve">    </w:t>
+      </w:r>
+      <w:r>
+        <w:rPr>
+          <w:rStyle w:val="AttributeTok"/>
+        </w:rPr>
+        <w:t>defects =</w:t>
+      </w:r>
+      <w:r>
+        <w:rPr>
+          <w:rStyle w:val="NormalTok"/>
+        </w:rPr>
+        <w:t xml:space="preserve"> </w:t>
+      </w:r>
+      <w:r>
+        <w:rPr>
+          <w:rStyle w:val="FunctionTok"/>
+        </w:rPr>
+        <w:t>n</w:t>
+      </w:r>
+      <w:r>
+        <w:rPr>
+          <w:rStyle w:val="NormalTok"/>
+        </w:rPr>
+        <w:t>(),</w:t>
+      </w:r>
+      <w:r>
+        <w:br/>
+      </w:r>
+      <w:r>
+        <w:rPr>
+          <w:rStyle w:val="NormalTok"/>
+        </w:rPr>
+        <w:t xml:space="preserve">    </w:t>
+      </w:r>
+      <w:r>
+        <w:rPr>
+          <w:rStyle w:val="AttributeTok"/>
+        </w:rPr>
+        <w:t>defects_in_four_weeks =</w:t>
+      </w:r>
+      <w:r>
+        <w:rPr>
+          <w:rStyle w:val="NormalTok"/>
+        </w:rPr>
+        <w:t xml:space="preserve"> </w:t>
+      </w:r>
+      <w:r>
+        <w:rPr>
+          <w:rStyle w:val="FunctionTok"/>
+        </w:rPr>
+        <w:t>n</w:t>
       </w:r>
       <w:r>
         <w:rPr>
@@ -1660,13 +2404,290 @@
         <w:rPr>
           <w:rStyle w:val="SpecialCharTok"/>
         </w:rPr>
-        <w:t xml:space="preserve">+</w:t>
-      </w:r>
-      <w:r>
-        <w:rPr>
-          <w:rStyle w:val="NormalTok"/>
-        </w:rPr>
-        <w:t xml:space="preserve"> </w:t>
+        <w:t>/</w:t>
+      </w:r>
+      <w:r>
+        <w:rPr>
+          <w:rStyle w:val="NormalTok"/>
+        </w:rPr>
+        <w:t xml:space="preserve"> (Number_of_weeks </w:t>
+      </w:r>
+      <w:r>
+        <w:rPr>
+          <w:rStyle w:val="SpecialCharTok"/>
+        </w:rPr>
+        <w:t>/</w:t>
+      </w:r>
+      <w:r>
+        <w:rPr>
+          <w:rStyle w:val="NormalTok"/>
+        </w:rPr>
+        <w:t xml:space="preserve"> </w:t>
+      </w:r>
+      <w:r>
+        <w:rPr>
+          <w:rStyle w:val="DecValTok"/>
+        </w:rPr>
+        <w:t>4</w:t>
+      </w:r>
+      <w:r>
+        <w:rPr>
+          <w:rStyle w:val="NormalTok"/>
+        </w:rPr>
+        <w:t>),</w:t>
+      </w:r>
+      <w:r>
+        <w:br/>
+      </w:r>
+      <w:r>
+        <w:rPr>
+          <w:rStyle w:val="NormalTok"/>
+        </w:rPr>
+        <w:t xml:space="preserve">    </w:t>
+      </w:r>
+      <w:r>
+        <w:rPr>
+          <w:rStyle w:val="AttributeTok"/>
+        </w:rPr>
+        <w:t>MTTR_days =</w:t>
+      </w:r>
+      <w:r>
+        <w:rPr>
+          <w:rStyle w:val="NormalTok"/>
+        </w:rPr>
+        <w:t xml:space="preserve"> (</w:t>
+      </w:r>
+      <w:r>
+        <w:rPr>
+          <w:rStyle w:val="FunctionTok"/>
+        </w:rPr>
+        <w:t>mean</w:t>
+      </w:r>
+      <w:r>
+        <w:rPr>
+          <w:rStyle w:val="NormalTok"/>
+        </w:rPr>
+        <w:t xml:space="preserve">((repair_time), </w:t>
+      </w:r>
+      <w:r>
+        <w:rPr>
+          <w:rStyle w:val="AttributeTok"/>
+        </w:rPr>
+        <w:t>na.rm =</w:t>
+      </w:r>
+      <w:r>
+        <w:rPr>
+          <w:rStyle w:val="NormalTok"/>
+        </w:rPr>
+        <w:t xml:space="preserve"> </w:t>
+      </w:r>
+      <w:r>
+        <w:rPr>
+          <w:rStyle w:val="ConstantTok"/>
+        </w:rPr>
+        <w:t>TRUE</w:t>
+      </w:r>
+      <w:r>
+        <w:rPr>
+          <w:rStyle w:val="NormalTok"/>
+        </w:rPr>
+        <w:t>))</w:t>
+      </w:r>
+      <w:r>
+        <w:rPr>
+          <w:rStyle w:val="SpecialCharTok"/>
+        </w:rPr>
+        <w:t>/</w:t>
+      </w:r>
+      <w:r>
+        <w:rPr>
+          <w:rStyle w:val="NormalTok"/>
+        </w:rPr>
+        <w:t>(</w:t>
+      </w:r>
+      <w:r>
+        <w:rPr>
+          <w:rStyle w:val="DecValTok"/>
+        </w:rPr>
+        <w:t>60</w:t>
+      </w:r>
+      <w:r>
+        <w:rPr>
+          <w:rStyle w:val="SpecialCharTok"/>
+        </w:rPr>
+        <w:t>*</w:t>
+      </w:r>
+      <w:r>
+        <w:rPr>
+          <w:rStyle w:val="DecValTok"/>
+        </w:rPr>
+        <w:t>60</w:t>
+      </w:r>
+      <w:r>
+        <w:rPr>
+          <w:rStyle w:val="SpecialCharTok"/>
+        </w:rPr>
+        <w:t>*</w:t>
+      </w:r>
+      <w:r>
+        <w:rPr>
+          <w:rStyle w:val="DecValTok"/>
+        </w:rPr>
+        <w:t>24</w:t>
+      </w:r>
+      <w:r>
+        <w:rPr>
+          <w:rStyle w:val="NormalTok"/>
+        </w:rPr>
+        <w:t>),</w:t>
+      </w:r>
+      <w:r>
+        <w:br/>
+      </w:r>
+      <w:r>
+        <w:rPr>
+          <w:rStyle w:val="NormalTok"/>
+        </w:rPr>
+        <w:t xml:space="preserve">    </w:t>
+      </w:r>
+      <w:r>
+        <w:rPr>
+          <w:rStyle w:val="AttributeTok"/>
+        </w:rPr>
+        <w:t>DRE =</w:t>
+      </w:r>
+      <w:r>
+        <w:rPr>
+          <w:rStyle w:val="NormalTok"/>
+        </w:rPr>
+        <w:t xml:space="preserve"> </w:t>
+      </w:r>
+      <w:r>
+        <w:rPr>
+          <w:rStyle w:val="FunctionTok"/>
+        </w:rPr>
+        <w:t>sum</w:t>
+      </w:r>
+      <w:r>
+        <w:rPr>
+          <w:rStyle w:val="NormalTok"/>
+        </w:rPr>
+        <w:t xml:space="preserve">(Completed) </w:t>
+      </w:r>
+      <w:r>
+        <w:rPr>
+          <w:rStyle w:val="SpecialCharTok"/>
+        </w:rPr>
+        <w:t>/</w:t>
+      </w:r>
+      <w:r>
+        <w:rPr>
+          <w:rStyle w:val="NormalTok"/>
+        </w:rPr>
+        <w:t xml:space="preserve"> </w:t>
+      </w:r>
+      <w:r>
+        <w:rPr>
+          <w:rStyle w:val="FunctionTok"/>
+        </w:rPr>
+        <w:t>n</w:t>
+      </w:r>
+      <w:r>
+        <w:rPr>
+          <w:rStyle w:val="NormalTok"/>
+        </w:rPr>
+        <w:t>()</w:t>
+      </w:r>
+      <w:r>
+        <w:br/>
+      </w:r>
+      <w:r>
+        <w:rPr>
+          <w:rStyle w:val="NormalTok"/>
+        </w:rPr>
+        <w:t xml:space="preserve">  )</w:t>
+      </w:r>
+    </w:p>
+    <w:p>
+      <w:pPr>
+        <w:pStyle w:val="SourceCode"/>
+      </w:pPr>
+      <w:r>
+        <w:rPr>
+          <w:rStyle w:val="VerbatimChar"/>
+        </w:rPr>
+        <w:t>## # A tibble: 4 x 5</w:t>
+      </w:r>
+      <w:r>
+        <w:br/>
+      </w:r>
+      <w:r>
+        <w:rPr>
+          <w:rStyle w:val="VerbatimChar"/>
+        </w:rPr>
+        <w:t>##   priority defects defects_in_four_weeks MTTR_days   DRE</w:t>
+      </w:r>
+      <w:r>
+        <w:br/>
+      </w:r>
+      <w:r>
+        <w:rPr>
+          <w:rStyle w:val="VerbatimChar"/>
+        </w:rPr>
+        <w:t>##   &lt;chr&gt;      &lt;int&gt;                 &lt;dbl&gt;     &lt;dbl&gt; &lt;dbl&gt;</w:t>
+      </w:r>
+      <w:r>
+        <w:br/>
+      </w:r>
+      <w:r>
+        <w:rPr>
+          <w:rStyle w:val="VerbatimChar"/>
+        </w:rPr>
+        <w:t>## 1 R1          3600                39.9        66.9 0.439</w:t>
+      </w:r>
+      <w:r>
+        <w:br/>
+      </w:r>
+      <w:r>
+        <w:rPr>
+          <w:rStyle w:val="VerbatimChar"/>
+        </w:rPr>
+        <w:t>## 2 R2            94                 1.04      105.  0.457</w:t>
+      </w:r>
+      <w:r>
+        <w:br/>
+      </w:r>
+      <w:r>
+        <w:rPr>
+          <w:rStyle w:val="VerbatimChar"/>
+        </w:rPr>
+        <w:t>## 3 R3            68                 0.753      72.1 0.544</w:t>
+      </w:r>
+      <w:r>
+        <w:br/>
+      </w:r>
+      <w:r>
+        <w:rPr>
+          <w:rStyle w:val="VerbatimChar"/>
+        </w:rPr>
+        <w:t>## 4 R4            73                 0.809     122.  0.658</w:t>
+      </w:r>
+    </w:p>
+    <w:p>
+      <w:pPr>
+        <w:pStyle w:val="SourceCode"/>
+      </w:pPr>
+      <w:r>
+        <w:rPr>
+          <w:rStyle w:val="NormalTok"/>
+        </w:rPr>
+        <w:t xml:space="preserve">GitLab_reduced </w:t>
+      </w:r>
+      <w:r>
+        <w:rPr>
+          <w:rStyle w:val="SpecialCharTok"/>
+        </w:rPr>
+        <w:t>%&gt;%</w:t>
       </w:r>
       <w:r>
         <w:br/>
@@ -1681,61 +2702,75 @@
         <w:rPr>
           <w:rStyle w:val="FunctionTok"/>
         </w:rPr>
-        <w:t xml:space="preserve">geom_histogram</w:t>
-      </w:r>
-      <w:r>
-        <w:rPr>
-          <w:rStyle w:val="NormalTok"/>
-        </w:rPr>
-        <w:t xml:space="preserve">(</w:t>
+        <w:t>ggplot</w:t>
+      </w:r>
+      <w:r>
+        <w:rPr>
+          <w:rStyle w:val="NormalTok"/>
+        </w:rPr>
+        <w:t xml:space="preserve">() </w:t>
+      </w:r>
+      <w:r>
+        <w:rPr>
+          <w:rStyle w:val="SpecialCharTok"/>
+        </w:rPr>
+        <w:t>+</w:t>
+      </w:r>
+      <w:r>
+        <w:br/>
+      </w:r>
+      <w:r>
+        <w:rPr>
+          <w:rStyle w:val="NormalTok"/>
+        </w:rPr>
+        <w:t xml:space="preserve">  </w:t>
       </w:r>
       <w:r>
         <w:rPr>
           <w:rStyle w:val="FunctionTok"/>
         </w:rPr>
-        <w:t xml:space="preserve">aes</w:t>
-      </w:r>
-      <w:r>
-        <w:rPr>
-          <w:rStyle w:val="NormalTok"/>
-        </w:rPr>
-        <w:t xml:space="preserve">(</w:t>
-      </w:r>
-      <w:r>
-        <w:rPr>
-          <w:rStyle w:val="AttributeTok"/>
-        </w:rPr>
-        <w:t xml:space="preserve">x =</w:t>
-      </w:r>
-      <w:r>
-        <w:rPr>
-          <w:rStyle w:val="NormalTok"/>
-        </w:rPr>
-        <w:t xml:space="preserve"> date_created), </w:t>
-      </w:r>
-      <w:r>
-        <w:rPr>
-          <w:rStyle w:val="AttributeTok"/>
-        </w:rPr>
-        <w:t xml:space="preserve">bins =</w:t>
-      </w:r>
-      <w:r>
-        <w:rPr>
-          <w:rStyle w:val="NormalTok"/>
-        </w:rPr>
-        <w:t xml:space="preserve"> </w:t>
-      </w:r>
-      <w:r>
-        <w:rPr>
-          <w:rStyle w:val="DecValTok"/>
-        </w:rPr>
-        <w:t xml:space="preserve">77</w:t>
-      </w:r>
-      <w:r>
-        <w:rPr>
-          <w:rStyle w:val="NormalTok"/>
-        </w:rPr>
-        <w:t xml:space="preserve">)</w:t>
+        <w:t>geom_histogram</w:t>
+      </w:r>
+      <w:r>
+        <w:rPr>
+          <w:rStyle w:val="NormalTok"/>
+        </w:rPr>
+        <w:t>(</w:t>
+      </w:r>
+      <w:r>
+        <w:rPr>
+          <w:rStyle w:val="FunctionTok"/>
+        </w:rPr>
+        <w:t>aes</w:t>
+      </w:r>
+      <w:r>
+        <w:rPr>
+          <w:rStyle w:val="NormalTok"/>
+        </w:rPr>
+        <w:t>(</w:t>
+      </w:r>
+      <w:r>
+        <w:rPr>
+          <w:rStyle w:val="AttributeTok"/>
+        </w:rPr>
+        <w:t>x =</w:t>
+      </w:r>
+      <w:r>
+        <w:rPr>
+          <w:rStyle w:val="NormalTok"/>
+        </w:rPr>
+        <w:t xml:space="preserve"> c_unix))</w:t>
+      </w:r>
+    </w:p>
+    <w:p>
+      <w:pPr>
+        <w:pStyle w:val="SourceCode"/>
+      </w:pPr>
+      <w:r>
+        <w:rPr>
+          <w:rStyle w:val="VerbatimChar"/>
+        </w:rPr>
+        <w:t>## `stat_bin()` using `bins = 30`. Pick better value with `binwidth`.</w:t>
       </w:r>
     </w:p>
     <w:p>
@@ -1743,22 +2778,26 @@
         <w:pStyle w:val="FirstParagraph"/>
       </w:pPr>
       <w:r>
+        <w:rPr>
+          <w:noProof/>
+        </w:rPr>
         <w:drawing>
-          <wp:inline>
+          <wp:inline distT="0" distB="0" distL="0" distR="0" wp14:anchorId="3391B3E5" wp14:editId="3391B3E6">
             <wp:extent cx="4610420" cy="2843092"/>
-            <wp:effectExtent b="0" l="0" r="0" t="0"/>
-            <wp:docPr descr="" title="" id="1" name="Picture"/>
-            <a:graphic>
+            <wp:effectExtent l="0" t="0" r="0" b="0"/>
+            <wp:docPr id="1" name="Picture"/>
+            <wp:cNvGraphicFramePr/>
+            <a:graphic xmlns:a="http://schemas.openxmlformats.org/drawingml/2006/main">
               <a:graphicData uri="http://schemas.openxmlformats.org/drawingml/2006/picture">
-                <pic:pic>
+                <pic:pic xmlns:pic="http://schemas.openxmlformats.org/drawingml/2006/picture">
                   <pic:nvPicPr>
-                    <pic:cNvPr descr="MarkDown_files/figure-docx/unnamed-chunk-5-1.png" id="0" name="Picture"/>
+                    <pic:cNvPr id="0" name="Picture" descr="MarkDown_files/figure-docx/unnamed-chunk-7-1.png"/>
                     <pic:cNvPicPr>
-                      <a:picLocks noChangeArrowheads="1" noChangeAspect="1"/>
+                      <a:picLocks noChangeAspect="1" noChangeArrowheads="1"/>
                     </pic:cNvPicPr>
                   </pic:nvPicPr>
                   <pic:blipFill>
-                    <a:blip r:embed="rId22"/>
+                    <a:blip r:embed="rId7"/>
                     <a:stretch>
                       <a:fillRect/>
                     </a:stretch>
@@ -1785,14 +2824,105 @@
         </w:drawing>
       </w:r>
     </w:p>
-    <w:bookmarkEnd w:id="23"/>
-    <w:bookmarkStart w:id="24" w:name="summary-statistics"/>
     <w:p>
       <w:pPr>
-        <w:pStyle w:val="Heading2"/>
+        <w:pStyle w:val="SourceCode"/>
       </w:pPr>
       <w:r>
-        <w:t xml:space="preserve">Summary Statistics</w:t>
+        <w:rPr>
+          <w:rStyle w:val="NormalTok"/>
+        </w:rPr>
+        <w:t xml:space="preserve">Jira_reduced </w:t>
+      </w:r>
+      <w:r>
+        <w:rPr>
+          <w:rStyle w:val="SpecialCharTok"/>
+        </w:rPr>
+        <w:t>%&gt;%</w:t>
+      </w:r>
+      <w:r>
+        <w:br/>
+      </w:r>
+      <w:r>
+        <w:rPr>
+          <w:rStyle w:val="NormalTok"/>
+        </w:rPr>
+        <w:t xml:space="preserve">  </w:t>
+      </w:r>
+      <w:r>
+        <w:rPr>
+          <w:rStyle w:val="FunctionTok"/>
+        </w:rPr>
+        <w:t>ggplot</w:t>
+      </w:r>
+      <w:r>
+        <w:rPr>
+          <w:rStyle w:val="NormalTok"/>
+        </w:rPr>
+        <w:t xml:space="preserve">() </w:t>
+      </w:r>
+      <w:r>
+        <w:rPr>
+          <w:rStyle w:val="SpecialCharTok"/>
+        </w:rPr>
+        <w:t>+</w:t>
+      </w:r>
+      <w:r>
+        <w:br/>
+      </w:r>
+      <w:r>
+        <w:rPr>
+          <w:rStyle w:val="NormalTok"/>
+        </w:rPr>
+        <w:t xml:space="preserve">  </w:t>
+      </w:r>
+      <w:r>
+        <w:rPr>
+          <w:rStyle w:val="FunctionTok"/>
+        </w:rPr>
+        <w:t>geom_histogram</w:t>
+      </w:r>
+      <w:r>
+        <w:rPr>
+          <w:rStyle w:val="NormalTok"/>
+        </w:rPr>
+        <w:t>(</w:t>
+      </w:r>
+      <w:r>
+        <w:rPr>
+          <w:rStyle w:val="FunctionTok"/>
+        </w:rPr>
+        <w:t>aes</w:t>
+      </w:r>
+      <w:r>
+        <w:rPr>
+          <w:rStyle w:val="NormalTok"/>
+        </w:rPr>
+        <w:t>(</w:t>
+      </w:r>
+      <w:r>
+        <w:rPr>
+          <w:rStyle w:val="AttributeTok"/>
+        </w:rPr>
+        <w:t>x =</w:t>
+      </w:r>
+      <w:r>
+        <w:rPr>
+          <w:rStyle w:val="NormalTok"/>
+        </w:rPr>
+        <w:t xml:space="preserve"> unix_updated, </w:t>
+      </w:r>
+      <w:r>
+        <w:rPr>
+          <w:rStyle w:val="AttributeTok"/>
+        </w:rPr>
+        <w:t>fill =</w:t>
+      </w:r>
+      <w:r>
+        <w:rPr>
+          <w:rStyle w:val="NormalTok"/>
+        </w:rPr>
+        <w:t xml:space="preserve"> priority))</w:t>
       </w:r>
     </w:p>
     <w:p>
@@ -1801,170 +2931,9 @@
       </w:pPr>
       <w:r>
         <w:rPr>
-          <w:rStyle w:val="NormalTok"/>
-        </w:rPr>
-        <w:t xml:space="preserve">Jira_reduced </w:t>
-      </w:r>
-      <w:r>
-        <w:rPr>
-          <w:rStyle w:val="SpecialCharTok"/>
-        </w:rPr>
-        <w:t xml:space="preserve">%&gt;%</w:t>
-      </w:r>
-      <w:r>
-        <w:br/>
-      </w:r>
-      <w:r>
-        <w:rPr>
-          <w:rStyle w:val="NormalTok"/>
-        </w:rPr>
-        <w:t xml:space="preserve">  </w:t>
-      </w:r>
-      <w:r>
-        <w:rPr>
-          <w:rStyle w:val="FunctionTok"/>
-        </w:rPr>
-        <w:t xml:space="preserve">group_by</w:t>
-      </w:r>
-      <w:r>
-        <w:rPr>
-          <w:rStyle w:val="NormalTok"/>
-        </w:rPr>
-        <w:t xml:space="preserve">(priority) </w:t>
-      </w:r>
-      <w:r>
-        <w:rPr>
-          <w:rStyle w:val="SpecialCharTok"/>
-        </w:rPr>
-        <w:t xml:space="preserve">%&gt;%</w:t>
-      </w:r>
-      <w:r>
-        <w:br/>
-      </w:r>
-      <w:r>
-        <w:rPr>
-          <w:rStyle w:val="NormalTok"/>
-        </w:rPr>
-        <w:t xml:space="preserve">  </w:t>
-      </w:r>
-      <w:r>
-        <w:rPr>
-          <w:rStyle w:val="FunctionTok"/>
-        </w:rPr>
-        <w:t xml:space="preserve">summarise</w:t>
-      </w:r>
-      <w:r>
-        <w:rPr>
-          <w:rStyle w:val="NormalTok"/>
-        </w:rPr>
-        <w:t xml:space="preserve">( </w:t>
-      </w:r>
-      <w:r>
-        <w:br/>
-      </w:r>
-      <w:r>
-        <w:rPr>
-          <w:rStyle w:val="NormalTok"/>
-        </w:rPr>
-        <w:t xml:space="preserve">    </w:t>
-      </w:r>
-      <w:r>
-        <w:rPr>
-          <w:rStyle w:val="AttributeTok"/>
-        </w:rPr>
-        <w:t xml:space="preserve">Count =</w:t>
-      </w:r>
-      <w:r>
-        <w:rPr>
-          <w:rStyle w:val="NormalTok"/>
-        </w:rPr>
-        <w:t xml:space="preserve"> </w:t>
-      </w:r>
-      <w:r>
-        <w:rPr>
-          <w:rStyle w:val="FunctionTok"/>
-        </w:rPr>
-        <w:t xml:space="preserve">n</w:t>
-      </w:r>
-      <w:r>
-        <w:rPr>
-          <w:rStyle w:val="NormalTok"/>
-        </w:rPr>
-        <w:t xml:space="preserve">(),</w:t>
-      </w:r>
-      <w:r>
-        <w:br/>
-      </w:r>
-      <w:r>
-        <w:rPr>
-          <w:rStyle w:val="NormalTok"/>
-        </w:rPr>
-        <w:t xml:space="preserve">  )</w:t>
-      </w:r>
-    </w:p>
-    <w:p>
-      <w:pPr>
-        <w:pStyle w:val="SourceCode"/>
-      </w:pPr>
-      <w:r>
-        <w:rPr>
           <w:rStyle w:val="VerbatimChar"/>
         </w:rPr>
-        <w:t xml:space="preserve">## # A tibble: 4 x 2</w:t>
-      </w:r>
-      <w:r>
-        <w:br/>
-      </w:r>
-      <w:r>
-        <w:rPr>
-          <w:rStyle w:val="VerbatimChar"/>
-        </w:rPr>
-        <w:t xml:space="preserve">##   priority Count</w:t>
-      </w:r>
-      <w:r>
-        <w:br/>
-      </w:r>
-      <w:r>
-        <w:rPr>
-          <w:rStyle w:val="VerbatimChar"/>
-        </w:rPr>
-        <w:t xml:space="preserve">##   &lt;chr&gt;    &lt;int&gt;</w:t>
-      </w:r>
-      <w:r>
-        <w:br/>
-      </w:r>
-      <w:r>
-        <w:rPr>
-          <w:rStyle w:val="VerbatimChar"/>
-        </w:rPr>
-        <w:t xml:space="preserve">## 1 R1        3600</w:t>
-      </w:r>
-      <w:r>
-        <w:br/>
-      </w:r>
-      <w:r>
-        <w:rPr>
-          <w:rStyle w:val="VerbatimChar"/>
-        </w:rPr>
-        <w:t xml:space="preserve">## 2 R2          94</w:t>
-      </w:r>
-      <w:r>
-        <w:br/>
-      </w:r>
-      <w:r>
-        <w:rPr>
-          <w:rStyle w:val="VerbatimChar"/>
-        </w:rPr>
-        <w:t xml:space="preserve">## 3 R3          68</w:t>
-      </w:r>
-      <w:r>
-        <w:br/>
-      </w:r>
-      <w:r>
-        <w:rPr>
-          <w:rStyle w:val="VerbatimChar"/>
-        </w:rPr>
-        <w:t xml:space="preserve">## 4 R4          73</w:t>
+        <w:t>## `stat_bin()` using `bins = 30`. Pick better value with `binwidth`.</w:t>
       </w:r>
     </w:p>
     <w:p>
@@ -1972,89 +2941,121 @@
         <w:pStyle w:val="FirstParagraph"/>
       </w:pPr>
       <w:r>
-        <w:t xml:space="preserve">** Total Defects found in the last 4 weeks:</w:t>
-      </w:r>
-      <w:r>
-        <w:t xml:space="preserve"> </w:t>
-      </w:r>
-      <w:r>
-        <w:t xml:space="preserve">The Informedb Jira page has not been used over the last 4 weeks, so I cannot tell how many issues were found. When the data was being recorded, there were a total of 3862 total issues found. 3600 were R1, 94 were R2, 68 were R3, and 73 were R4. That means that the mean number of each issues found over a four week span would be R1-46.86, R2-1.22, R3-0.89, R4-0.95.</w:t>
-      </w:r>
-      <w:r>
-        <w:t xml:space="preserve"> </w:t>
-      </w:r>
-      <w:r>
-        <w:rPr>
-          <w:bCs/>
-          <w:b/>
-        </w:rPr>
-        <w:t xml:space="preserve">MTTR:</w:t>
-      </w:r>
-      <w:r>
-        <w:rPr>
-          <w:bCs/>
-          <w:b/>
-        </w:rPr>
-        <w:t xml:space="preserve"> </w:t>
-      </w:r>
-      <w:r>
-        <w:rPr>
-          <w:bCs/>
-          <w:b/>
-        </w:rPr>
-        <w:t xml:space="preserve">The average amount of time spent on each issue is 2250.65 hours (94 days), but many of the R1 issues are abandoned or not updated. The average spent from creation of an issue to its resolution is 1333.86 hours (56 days). The mean time to repair each issue in days would be R1-94, R2-31, R3-62, R4-143.</w:t>
-      </w:r>
-      <w:r>
-        <w:rPr>
-          <w:bCs/>
-          <w:b/>
-        </w:rPr>
-        <w:t xml:space="preserve"> </w:t>
+        <w:rPr>
+          <w:noProof/>
+        </w:rPr>
+        <w:lastRenderedPageBreak/>
+        <w:drawing>
+          <wp:inline distT="0" distB="0" distL="0" distR="0" wp14:anchorId="3391B3E7" wp14:editId="3391B3E8">
+            <wp:extent cx="4610420" cy="2843092"/>
+            <wp:effectExtent l="0" t="0" r="0" b="0"/>
+            <wp:docPr id="2" name="Picture"/>
+            <wp:cNvGraphicFramePr/>
+            <a:graphic xmlns:a="http://schemas.openxmlformats.org/drawingml/2006/main">
+              <a:graphicData uri="http://schemas.openxmlformats.org/drawingml/2006/picture">
+                <pic:pic xmlns:pic="http://schemas.openxmlformats.org/drawingml/2006/picture">
+                  <pic:nvPicPr>
+                    <pic:cNvPr id="0" name="Picture" descr="MarkDown_files/figure-docx/unnamed-chunk-7-2.png"/>
+                    <pic:cNvPicPr>
+                      <a:picLocks noChangeAspect="1" noChangeArrowheads="1"/>
+                    </pic:cNvPicPr>
+                  </pic:nvPicPr>
+                  <pic:blipFill>
+                    <a:blip r:embed="rId8"/>
+                    <a:stretch>
+                      <a:fillRect/>
+                    </a:stretch>
+                  </pic:blipFill>
+                  <pic:spPr bwMode="auto">
+                    <a:xfrm>
+                      <a:off x="0" y="0"/>
+                      <a:ext cx="4610420" cy="2843092"/>
+                    </a:xfrm>
+                    <a:prstGeom prst="rect">
+                      <a:avLst/>
+                    </a:prstGeom>
+                    <a:noFill/>
+                    <a:ln w="9525">
+                      <a:noFill/>
+                      <a:headEnd/>
+                      <a:tailEnd/>
+                    </a:ln>
+                  </pic:spPr>
+                </pic:pic>
+              </a:graphicData>
+            </a:graphic>
+          </wp:inline>
+        </w:drawing>
       </w:r>
     </w:p>
-    <w:bookmarkEnd w:id="24"/>
-    <w:bookmarkStart w:id="25" w:name="data-analysis"/>
     <w:p>
       <w:pPr>
         <w:pStyle w:val="Heading2"/>
       </w:pPr>
-      <w:r>
-        <w:t xml:space="preserve">Data Analysis</w:t>
+      <w:bookmarkStart w:id="4" w:name="data-analysis"/>
+      <w:bookmarkEnd w:id="3"/>
+      <w:r>
+        <w:t>Data Analysis</w:t>
       </w:r>
     </w:p>
-    <w:bookmarkEnd w:id="25"/>
-    <w:bookmarkStart w:id="26" w:name="conclusion"/>
     <w:p>
       <w:pPr>
         <w:pStyle w:val="Heading2"/>
       </w:pPr>
-      <w:r>
-        <w:t xml:space="preserve">Conclusion</w:t>
+      <w:bookmarkStart w:id="5" w:name="conclusion"/>
+      <w:bookmarkEnd w:id="4"/>
+      <w:r>
+        <w:t>Conclusion</w:t>
       </w:r>
     </w:p>
-    <w:bookmarkEnd w:id="26"/>
-    <w:sectPr/>
+    <w:bookmarkEnd w:id="5"/>
+    <w:sectPr>
+      <w:pgSz w:w="12240" w:h="15840"/>
+      <w:pgMar w:top="1440" w:right="1440" w:bottom="1440" w:left="1440" w:header="720" w:footer="720" w:gutter="0"/>
+      <w:cols w:space="720"/>
+    </w:sectPr>
   </w:body>
 </w:document>
 </file>
 
-<file path=word/comments.xml><?xml version="1.0" encoding="utf-8"?>
-<w:comments xmlns:w="http://schemas.openxmlformats.org/wordprocessingml/2006/main" xmlns:m="http://schemas.openxmlformats.org/officeDocument/2006/math" xmlns:r="http://schemas.openxmlformats.org/officeDocument/2006/relationships" xmlns:o="urn:schemas-microsoft-com:office:office" xmlns:v="urn:schemas-microsoft-com:vml" xmlns:w10="urn:schemas-microsoft-com:office:word" xmlns:a="http://schemas.openxmlformats.org/drawingml/2006/main" xmlns:pic="http://schemas.openxmlformats.org/drawingml/2006/picture" xmlns:wp="http://schemas.openxmlformats.org/drawingml/2006/wordprocessingDrawing"/>
+<file path=word/endnotes.xml><?xml version="1.0" encoding="utf-8"?>
+<w:endnotes xmlns:wpc="http://schemas.microsoft.com/office/word/2010/wordprocessingCanvas" xmlns:cx="http://schemas.microsoft.com/office/drawing/2014/chartex" xmlns:cx1="http://schemas.microsoft.com/office/drawing/2015/9/8/chartex" xmlns:cx2="http://schemas.microsoft.com/office/drawing/2015/10/21/chartex" xmlns:cx3="http://schemas.microsoft.com/office/drawing/2016/5/9/chartex" xmlns:cx4="http://schemas.microsoft.com/office/drawing/2016/5/10/chartex" xmlns:cx5="http://schemas.microsoft.com/office/drawing/2016/5/11/chartex" xmlns:cx6="http://schemas.microsoft.com/office/drawing/2016/5/12/chartex" xmlns:cx7="http://schemas.microsoft.com/office/drawing/2016/5/13/chartex" xmlns:cx8="http://schemas.microsoft.com/office/drawing/2016/5/14/chartex" xmlns:mc="http://schemas.openxmlformats.org/markup-compatibility/2006" xmlns:aink="http://schemas.microsoft.com/office/drawing/2016/ink" xmlns:am3d="http://schemas.microsoft.com/office/drawing/2017/model3d" xmlns:o="urn:schemas-microsoft-com:office:office" xmlns:r="http://schemas.openxmlformats.org/officeDocument/2006/relationships" xmlns:m="http://schemas.openxmlformats.org/officeDocument/2006/math" xmlns:v="urn:schemas-microsoft-com:vml" xmlns:wp14="http://schemas.microsoft.com/office/word/2010/wordprocessingDrawing" xmlns:wp="http://schemas.openxmlformats.org/drawingml/2006/wordprocessingDrawing" xmlns:w10="urn:schemas-microsoft-com:office:word" xmlns:w="http://schemas.openxmlformats.org/wordprocessingml/2006/main" xmlns:w14="http://schemas.microsoft.com/office/word/2010/wordml" xmlns:w15="http://schemas.microsoft.com/office/word/2012/wordml" xmlns:w16cex="http://schemas.microsoft.com/office/word/2018/wordml/cex" xmlns:w16cid="http://schemas.microsoft.com/office/word/2016/wordml/cid" xmlns:w16="http://schemas.microsoft.com/office/word/2018/wordml" xmlns:w16se="http://schemas.microsoft.com/office/word/2015/wordml/symex" xmlns:wpg="http://schemas.microsoft.com/office/word/2010/wordprocessingGroup" xmlns:wpi="http://schemas.microsoft.com/office/word/2010/wordprocessingInk" xmlns:wne="http://schemas.microsoft.com/office/word/2006/wordml" xmlns:wps="http://schemas.microsoft.com/office/word/2010/wordprocessingShape" mc:Ignorable="w14 w15 w16se w16cid w16 w16cex wp14">
+  <w:endnote w:type="separator" w:id="-1">
+    <w:p>
+      <w:pPr>
+        <w:spacing w:after="0"/>
+      </w:pPr>
+      <w:r>
+        <w:separator/>
+      </w:r>
+    </w:p>
+  </w:endnote>
+  <w:endnote w:type="continuationSeparator" w:id="0">
+    <w:p>
+      <w:pPr>
+        <w:spacing w:after="0"/>
+      </w:pPr>
+      <w:r>
+        <w:continuationSeparator/>
+      </w:r>
+    </w:p>
+  </w:endnote>
+</w:endnotes>
 </file>
 
 <file path=word/footnotes.xml><?xml version="1.0" encoding="utf-8"?>
-<w:footnotes xmlns:w="http://schemas.openxmlformats.org/wordprocessingml/2006/main" xmlns:m="http://schemas.openxmlformats.org/officeDocument/2006/math" xmlns:r="http://schemas.openxmlformats.org/officeDocument/2006/relationships" xmlns:o="urn:schemas-microsoft-com:office:office" xmlns:v="urn:schemas-microsoft-com:vml" xmlns:w10="urn:schemas-microsoft-com:office:word" xmlns:a="http://schemas.openxmlformats.org/drawingml/2006/main" xmlns:pic="http://schemas.openxmlformats.org/drawingml/2006/picture" xmlns:wp="http://schemas.openxmlformats.org/drawingml/2006/wordprocessingDrawing">
+<w:footnotes xmlns:wpc="http://schemas.microsoft.com/office/word/2010/wordprocessingCanvas" xmlns:cx="http://schemas.microsoft.com/office/drawing/2014/chartex" xmlns:cx1="http://schemas.microsoft.com/office/drawing/2015/9/8/chartex" xmlns:cx2="http://schemas.microsoft.com/office/drawing/2015/10/21/chartex" xmlns:cx3="http://schemas.microsoft.com/office/drawing/2016/5/9/chartex" xmlns:cx4="http://schemas.microsoft.com/office/drawing/2016/5/10/chartex" xmlns:cx5="http://schemas.microsoft.com/office/drawing/2016/5/11/chartex" xmlns:cx6="http://schemas.microsoft.com/office/drawing/2016/5/12/chartex" xmlns:cx7="http://schemas.microsoft.com/office/drawing/2016/5/13/chartex" xmlns:cx8="http://schemas.microsoft.com/office/drawing/2016/5/14/chartex" xmlns:mc="http://schemas.openxmlformats.org/markup-compatibility/2006" xmlns:aink="http://schemas.microsoft.com/office/drawing/2016/ink" xmlns:am3d="http://schemas.microsoft.com/office/drawing/2017/model3d" xmlns:o="urn:schemas-microsoft-com:office:office" xmlns:r="http://schemas.openxmlformats.org/officeDocument/2006/relationships" xmlns:m="http://schemas.openxmlformats.org/officeDocument/2006/math" xmlns:v="urn:schemas-microsoft-com:vml" xmlns:wp14="http://schemas.microsoft.com/office/word/2010/wordprocessingDrawing" xmlns:wp="http://schemas.openxmlformats.org/drawingml/2006/wordprocessingDrawing" xmlns:w10="urn:schemas-microsoft-com:office:word" xmlns:w="http://schemas.openxmlformats.org/wordprocessingml/2006/main" xmlns:w14="http://schemas.microsoft.com/office/word/2010/wordml" xmlns:w15="http://schemas.microsoft.com/office/word/2012/wordml" xmlns:w16cex="http://schemas.microsoft.com/office/word/2018/wordml/cex" xmlns:w16cid="http://schemas.microsoft.com/office/word/2016/wordml/cid" xmlns:w16="http://schemas.microsoft.com/office/word/2018/wordml" xmlns:w16se="http://schemas.microsoft.com/office/word/2015/wordml/symex" xmlns:wpg="http://schemas.microsoft.com/office/word/2010/wordprocessingGroup" xmlns:wpi="http://schemas.microsoft.com/office/word/2010/wordprocessingInk" xmlns:wne="http://schemas.microsoft.com/office/word/2006/wordml" xmlns:wps="http://schemas.microsoft.com/office/word/2010/wordprocessingShape" mc:Ignorable="w14 w15 w16se w16cid w16 w16cex wp14">
+  <w:footnote w:type="separator" w:id="-1">
+    <w:p>
+      <w:r>
+        <w:separator/>
+      </w:r>
+    </w:p>
+  </w:footnote>
   <w:footnote w:type="continuationSeparator" w:id="0">
     <w:p>
       <w:r>
         <w:continuationSeparator/>
-      </w:r>
-    </w:p>
-  </w:footnote>
-  <w:footnote w:type="separator" w:id="-1">
-    <w:p>
-      <w:r>
-        <w:separator/>
       </w:r>
     </w:p>
   </w:footnote>
@@ -2062,10 +3063,11 @@
 </file>
 
 <file path=word/numbering.xml><?xml version="1.0" encoding="utf-8"?>
-<w:numbering xmlns:w="http://schemas.openxmlformats.org/wordprocessingml/2006/main">
-  <w:abstractNum w:abstractNumId="990">
-    <w:nsid w:val="2c1ae401"/>
+<w:numbering xmlns:wpc="http://schemas.microsoft.com/office/word/2010/wordprocessingCanvas" xmlns:cx="http://schemas.microsoft.com/office/drawing/2014/chartex" xmlns:cx1="http://schemas.microsoft.com/office/drawing/2015/9/8/chartex" xmlns:cx2="http://schemas.microsoft.com/office/drawing/2015/10/21/chartex" xmlns:cx3="http://schemas.microsoft.com/office/drawing/2016/5/9/chartex" xmlns:cx4="http://schemas.microsoft.com/office/drawing/2016/5/10/chartex" xmlns:cx5="http://schemas.microsoft.com/office/drawing/2016/5/11/chartex" xmlns:cx6="http://schemas.microsoft.com/office/drawing/2016/5/12/chartex" xmlns:cx7="http://schemas.microsoft.com/office/drawing/2016/5/13/chartex" xmlns:cx8="http://schemas.microsoft.com/office/drawing/2016/5/14/chartex" xmlns:mc="http://schemas.openxmlformats.org/markup-compatibility/2006" xmlns:aink="http://schemas.microsoft.com/office/drawing/2016/ink" xmlns:am3d="http://schemas.microsoft.com/office/drawing/2017/model3d" xmlns:o="urn:schemas-microsoft-com:office:office" xmlns:r="http://schemas.openxmlformats.org/officeDocument/2006/relationships" xmlns:m="http://schemas.openxmlformats.org/officeDocument/2006/math" xmlns:v="urn:schemas-microsoft-com:vml" xmlns:wp14="http://schemas.microsoft.com/office/word/2010/wordprocessingDrawing" xmlns:wp="http://schemas.openxmlformats.org/drawingml/2006/wordprocessingDrawing" xmlns:w10="urn:schemas-microsoft-com:office:word" xmlns:w="http://schemas.openxmlformats.org/wordprocessingml/2006/main" xmlns:w14="http://schemas.microsoft.com/office/word/2010/wordml" xmlns:w15="http://schemas.microsoft.com/office/word/2012/wordml" xmlns:w16cex="http://schemas.microsoft.com/office/word/2018/wordml/cex" xmlns:w16cid="http://schemas.microsoft.com/office/word/2016/wordml/cid" xmlns:w16="http://schemas.microsoft.com/office/word/2018/wordml" xmlns:w16se="http://schemas.microsoft.com/office/word/2015/wordml/symex" xmlns:wpg="http://schemas.microsoft.com/office/word/2010/wordprocessingGroup" xmlns:wpi="http://schemas.microsoft.com/office/word/2010/wordprocessingInk" xmlns:wne="http://schemas.microsoft.com/office/word/2006/wordml" xmlns:wps="http://schemas.microsoft.com/office/word/2010/wordprocessingShape" mc:Ignorable="w14 w15 w16se w16cid w16 w16cex wp14">
+  <w:abstractNum w:abstractNumId="0" w15:restartNumberingAfterBreak="0">
+    <w:nsid w:val="2C1AE401"/>
     <w:multiLevelType w:val="multilevel"/>
+    <w:tmpl w:val="EF54F8C0"/>
     <w:lvl w:ilvl="0">
       <w:numFmt w:val="bullet"/>
       <w:lvlText w:val=" "/>
@@ -2139,14 +3141,14 @@
       </w:pPr>
     </w:lvl>
   </w:abstractNum>
-  <w:num w:numId="1000">
-    <w:abstractNumId w:val="990"/>
+  <w:num w:numId="1">
+    <w:abstractNumId w:val="0"/>
   </w:num>
 </w:numbering>
 </file>
 
 <file path=word/styles.xml><?xml version="1.0" encoding="utf-8"?>
-<w:styles xmlns:r="http://schemas.openxmlformats.org/officeDocument/2006/relationships" xmlns:w="http://schemas.openxmlformats.org/wordprocessingml/2006/main">
+<w:styles xmlns:mc="http://schemas.openxmlformats.org/markup-compatibility/2006" xmlns:r="http://schemas.openxmlformats.org/officeDocument/2006/relationships" xmlns:w="http://schemas.openxmlformats.org/wordprocessingml/2006/main" xmlns:w14="http://schemas.microsoft.com/office/word/2010/wordml" xmlns:w15="http://schemas.microsoft.com/office/word/2012/wordml" xmlns:w16cex="http://schemas.microsoft.com/office/word/2018/wordml/cex" xmlns:w16cid="http://schemas.microsoft.com/office/word/2016/wordml/cid" xmlns:w16="http://schemas.microsoft.com/office/word/2018/wordml" xmlns:w16se="http://schemas.microsoft.com/office/word/2015/wordml/symex" mc:Ignorable="w14 w15 w16se w16cid w16 w16cex">
   <w:docDefaults>
     <w:rPrDefault>
       <w:rPr>
@@ -2162,19 +3164,549 @@
       </w:pPr>
     </w:pPrDefault>
   </w:docDefaults>
-  <w:latentStyles w:defLockedState="0" w:defUIPriority="0" w:defSemiHidden="0" w:defUnhideWhenUsed="0" w:defQFormat="0" w:count="276"/>
+  <w:latentStyles w:defLockedState="0" w:defUIPriority="0" w:defSemiHidden="0" w:defUnhideWhenUsed="0" w:defQFormat="0" w:count="376">
+    <w:lsdException w:name="heading 5" w:semiHidden="1" w:unhideWhenUsed="1"/>
+    <w:lsdException w:name="index 2" w:semiHidden="1" w:unhideWhenUsed="1"/>
+    <w:lsdException w:name="index 3" w:semiHidden="1" w:unhideWhenUsed="1"/>
+    <w:lsdException w:name="index 4" w:semiHidden="1" w:unhideWhenUsed="1"/>
+    <w:lsdException w:name="index 5" w:semiHidden="1" w:unhideWhenUsed="1"/>
+    <w:lsdException w:name="index 6" w:semiHidden="1" w:unhideWhenUsed="1"/>
+    <w:lsdException w:name="index 7" w:semiHidden="1" w:unhideWhenUsed="1"/>
+    <w:lsdException w:name="index 8" w:semiHidden="1" w:unhideWhenUsed="1"/>
+    <w:lsdException w:name="index 9" w:semiHidden="1" w:unhideWhenUsed="1"/>
+    <w:lsdException w:name="toc 1" w:semiHidden="1" w:unhideWhenUsed="1"/>
+    <w:lsdException w:name="toc 2" w:semiHidden="1" w:unhideWhenUsed="1"/>
+    <w:lsdException w:name="toc 3" w:semiHidden="1" w:unhideWhenUsed="1"/>
+    <w:lsdException w:name="toc 4" w:semiHidden="1" w:unhideWhenUsed="1"/>
+    <w:lsdException w:name="toc 5" w:semiHidden="1" w:unhideWhenUsed="1"/>
+    <w:lsdException w:name="toc 6" w:semiHidden="1" w:unhideWhenUsed="1"/>
+    <w:lsdException w:name="toc 7" w:semiHidden="1" w:unhideWhenUsed="1"/>
+    <w:lsdException w:name="toc 8" w:semiHidden="1" w:unhideWhenUsed="1"/>
+    <w:lsdException w:name="toc 9" w:semiHidden="1" w:unhideWhenUsed="1"/>
+    <w:lsdException w:name="Normal Indent" w:semiHidden="1" w:unhideWhenUsed="1"/>
+    <w:lsdException w:name="footnote text" w:semiHidden="1" w:unhideWhenUsed="1"/>
+    <w:lsdException w:name="annotation text" w:semiHidden="1" w:unhideWhenUsed="1"/>
+    <w:lsdException w:name="header" w:semiHidden="1" w:unhideWhenUsed="1"/>
+    <w:lsdException w:name="footer" w:semiHidden="1" w:unhideWhenUsed="1"/>
+    <w:lsdException w:name="index heading" w:semiHidden="1" w:unhideWhenUsed="1"/>
+    <w:lsdException w:name="caption" w:semiHidden="1" w:unhideWhenUsed="1"/>
+    <w:lsdException w:name="table of figures" w:semiHidden="1" w:unhideWhenUsed="1"/>
+    <w:lsdException w:name="envelope address" w:semiHidden="1" w:unhideWhenUsed="1"/>
+    <w:lsdException w:name="envelope return" w:semiHidden="1" w:unhideWhenUsed="1"/>
+    <w:lsdException w:name="footnote reference" w:semiHidden="1" w:unhideWhenUsed="1"/>
+    <w:lsdException w:name="annotation reference" w:semiHidden="1" w:unhideWhenUsed="1"/>
+    <w:lsdException w:name="line number" w:semiHidden="1" w:unhideWhenUsed="1"/>
+    <w:lsdException w:name="page number" w:semiHidden="1" w:unhideWhenUsed="1"/>
+    <w:lsdException w:name="endnote reference" w:semiHidden="1" w:unhideWhenUsed="1"/>
+    <w:lsdException w:name="endnote text" w:semiHidden="1" w:unhideWhenUsed="1"/>
+    <w:lsdException w:name="table of authorities" w:semiHidden="1" w:unhideWhenUsed="1"/>
+    <w:lsdException w:name="macro" w:semiHidden="1" w:unhideWhenUsed="1"/>
+    <w:lsdException w:name="toa heading" w:semiHidden="1" w:unhideWhenUsed="1"/>
+    <w:lsdException w:name="List" w:semiHidden="1" w:unhideWhenUsed="1"/>
+    <w:lsdException w:name="List Bullet" w:semiHidden="1" w:unhideWhenUsed="1"/>
+    <w:lsdException w:name="List Number" w:semiHidden="1" w:unhideWhenUsed="1"/>
+    <w:lsdException w:name="List 2" w:semiHidden="1" w:unhideWhenUsed="1"/>
+    <w:lsdException w:name="List 3" w:semiHidden="1" w:unhideWhenUsed="1"/>
+    <w:lsdException w:name="List 4" w:semiHidden="1" w:unhideWhenUsed="1"/>
+    <w:lsdException w:name="List Bullet 2" w:semiHidden="1" w:unhideWhenUsed="1"/>
+    <w:lsdException w:name="List Bullet 3" w:semiHidden="1" w:unhideWhenUsed="1"/>
+    <w:lsdException w:name="List Number 2" w:semiHidden="1" w:unhideWhenUsed="1"/>
+    <w:lsdException w:name="List Number 3" w:semiHidden="1" w:unhideWhenUsed="1"/>
+    <w:lsdException w:name="List Number 4" w:semiHidden="1" w:unhideWhenUsed="1"/>
+    <w:lsdException w:name="List Number 5" w:semiHidden="1" w:unhideWhenUsed="1"/>
+    <w:lsdException w:name="Closing" w:semiHidden="1" w:unhideWhenUsed="1"/>
+    <w:lsdException w:name="Signature" w:semiHidden="1" w:unhideWhenUsed="1"/>
+    <w:lsdException w:name="Default Paragraph Font" w:semiHidden="1" w:unhideWhenUsed="1"/>
+    <w:lsdException w:name="Body Text" w:semiHidden="1" w:unhideWhenUsed="1"/>
+    <w:lsdException w:name="Body Text Indent" w:semiHidden="1" w:unhideWhenUsed="1"/>
+    <w:lsdException w:name="List Continue" w:semiHidden="1" w:unhideWhenUsed="1"/>
+    <w:lsdException w:name="List Continue 2" w:semiHidden="1" w:unhideWhenUsed="1"/>
+    <w:lsdException w:name="List Continue 3" w:semiHidden="1" w:unhideWhenUsed="1"/>
+    <w:lsdException w:name="List Continue 4" w:semiHidden="1" w:unhideWhenUsed="1"/>
+    <w:lsdException w:name="List Continue 5" w:semiHidden="1" w:unhideWhenUsed="1"/>
+    <w:lsdException w:name="Message Header" w:semiHidden="1" w:unhideWhenUsed="1"/>
+    <w:lsdException w:name="Salutation" w:semiHidden="1" w:unhideWhenUsed="1"/>
+    <w:lsdException w:name="Date" w:semiHidden="1" w:unhideWhenUsed="1"/>
+    <w:lsdException w:name="Body Text First Indent" w:semiHidden="1" w:unhideWhenUsed="1"/>
+    <w:lsdException w:name="Body Text Indent 2" w:semiHidden="1" w:unhideWhenUsed="1"/>
+    <w:lsdException w:name="Body Text Indent 3" w:semiHidden="1" w:unhideWhenUsed="1"/>
+    <w:lsdException w:name="Block Text" w:semiHidden="1" w:unhideWhenUsed="1"/>
+    <w:lsdException w:name="Hyperlink" w:semiHidden="1" w:unhideWhenUsed="1"/>
+    <w:lsdException w:name="FollowedHyperlink" w:semiHidden="1" w:unhideWhenUsed="1"/>
+    <w:lsdException w:name="Document Map" w:semiHidden="1" w:unhideWhenUsed="1"/>
+    <w:lsdException w:name="Plain Text" w:semiHidden="1" w:unhideWhenUsed="1"/>
+    <w:lsdException w:name="E-mail Signature" w:semiHidden="1" w:unhideWhenUsed="1"/>
+    <w:lsdException w:name="HTML Top of Form" w:semiHidden="1" w:unhideWhenUsed="1"/>
+    <w:lsdException w:name="HTML Bottom of Form" w:semiHidden="1" w:unhideWhenUsed="1"/>
+    <w:lsdException w:name="Normal (Web)" w:semiHidden="1" w:unhideWhenUsed="1"/>
+    <w:lsdException w:name="HTML Acronym" w:semiHidden="1" w:unhideWhenUsed="1"/>
+    <w:lsdException w:name="HTML Address" w:semiHidden="1" w:unhideWhenUsed="1"/>
+    <w:lsdException w:name="HTML Cite" w:semiHidden="1" w:unhideWhenUsed="1"/>
+    <w:lsdException w:name="HTML Code" w:semiHidden="1" w:unhideWhenUsed="1"/>
+    <w:lsdException w:name="HTML Definition" w:semiHidden="1" w:unhideWhenUsed="1"/>
+    <w:lsdException w:name="HTML Keyboard" w:semiHidden="1" w:unhideWhenUsed="1"/>
+    <w:lsdException w:name="HTML Preformatted" w:semiHidden="1" w:unhideWhenUsed="1"/>
+    <w:lsdException w:name="HTML Sample" w:semiHidden="1" w:unhideWhenUsed="1"/>
+    <w:lsdException w:name="HTML Typewriter" w:semiHidden="1" w:unhideWhenUsed="1"/>
+    <w:lsdException w:name="HTML Variable" w:semiHidden="1" w:unhideWhenUsed="1"/>
+    <w:lsdException w:name="Normal Table" w:semiHidden="1" w:unhideWhenUsed="1"/>
+    <w:lsdException w:name="annotation subject" w:semiHidden="1" w:unhideWhenUsed="1"/>
+    <w:lsdException w:name="No List" w:semiHidden="1" w:unhideWhenUsed="1"/>
+    <w:lsdException w:name="Outline List 1" w:semiHidden="1" w:unhideWhenUsed="1"/>
+    <w:lsdException w:name="Outline List 2" w:semiHidden="1" w:unhideWhenUsed="1"/>
+    <w:lsdException w:name="Outline List 3" w:semiHidden="1" w:unhideWhenUsed="1"/>
+    <w:lsdException w:name="Table Simple 1" w:semiHidden="1" w:unhideWhenUsed="1"/>
+    <w:lsdException w:name="Table Simple 2" w:semiHidden="1" w:unhideWhenUsed="1"/>
+    <w:lsdException w:name="Table Simple 3" w:semiHidden="1" w:unhideWhenUsed="1"/>
+    <w:lsdException w:name="Table Classic 1" w:semiHidden="1" w:unhideWhenUsed="1"/>
+    <w:lsdException w:name="Table Classic 2" w:semiHidden="1" w:unhideWhenUsed="1"/>
+    <w:lsdException w:name="Table Classic 3" w:semiHidden="1" w:unhideWhenUsed="1"/>
+    <w:lsdException w:name="Table Classic 4" w:semiHidden="1" w:unhideWhenUsed="1"/>
+    <w:lsdException w:name="Table Colorful 1" w:semiHidden="1" w:unhideWhenUsed="1"/>
+    <w:lsdException w:name="Table Colorful 2" w:semiHidden="1" w:unhideWhenUsed="1"/>
+    <w:lsdException w:name="Table Colorful 3" w:semiHidden="1" w:unhideWhenUsed="1"/>
+    <w:lsdException w:name="Table Columns 1" w:semiHidden="1" w:unhideWhenUsed="1"/>
+    <w:lsdException w:name="Table Columns 2" w:semiHidden="1" w:unhideWhenUsed="1"/>
+    <w:lsdException w:name="Table Columns 3" w:semiHidden="1" w:unhideWhenUsed="1"/>
+    <w:lsdException w:name="Table Columns 4" w:semiHidden="1" w:unhideWhenUsed="1"/>
+    <w:lsdException w:name="Table Columns 5" w:semiHidden="1" w:unhideWhenUsed="1"/>
+    <w:lsdException w:name="Table Grid 1" w:semiHidden="1" w:unhideWhenUsed="1"/>
+    <w:lsdException w:name="Table Grid 2" w:semiHidden="1" w:unhideWhenUsed="1"/>
+    <w:lsdException w:name="Table Grid 3" w:semiHidden="1" w:unhideWhenUsed="1"/>
+    <w:lsdException w:name="Table Grid 4" w:semiHidden="1" w:unhideWhenUsed="1"/>
+    <w:lsdException w:name="Table Grid 5" w:semiHidden="1" w:unhideWhenUsed="1"/>
+    <w:lsdException w:name="Table Grid 6" w:semiHidden="1" w:unhideWhenUsed="1"/>
+    <w:lsdException w:name="Table Grid 7" w:semiHidden="1" w:unhideWhenUsed="1"/>
+    <w:lsdException w:name="Table Grid 8" w:semiHidden="1" w:unhideWhenUsed="1"/>
+    <w:lsdException w:name="Table List 1" w:semiHidden="1" w:unhideWhenUsed="1"/>
+    <w:lsdException w:name="Table List 2" w:semiHidden="1" w:unhideWhenUsed="1"/>
+    <w:lsdException w:name="Table List 3" w:semiHidden="1" w:unhideWhenUsed="1"/>
+    <w:lsdException w:name="Table List 4" w:semiHidden="1" w:unhideWhenUsed="1"/>
+    <w:lsdException w:name="Table List 5" w:semiHidden="1" w:unhideWhenUsed="1"/>
+    <w:lsdException w:name="Table List 6" w:semiHidden="1" w:unhideWhenUsed="1"/>
+    <w:lsdException w:name="Table List 7" w:semiHidden="1" w:unhideWhenUsed="1"/>
+    <w:lsdException w:name="Table List 8" w:semiHidden="1" w:unhideWhenUsed="1"/>
+    <w:lsdException w:name="Table 3D effects 1" w:semiHidden="1" w:unhideWhenUsed="1"/>
+    <w:lsdException w:name="Table 3D effects 2" w:semiHidden="1" w:unhideWhenUsed="1"/>
+    <w:lsdException w:name="Table 3D effects 3" w:semiHidden="1" w:unhideWhenUsed="1"/>
+    <w:lsdException w:name="Table Contemporary" w:semiHidden="1" w:unhideWhenUsed="1"/>
+    <w:lsdException w:name="Table Elegant" w:semiHidden="1" w:unhideWhenUsed="1"/>
+    <w:lsdException w:name="Table Professional" w:semiHidden="1" w:unhideWhenUsed="1"/>
+    <w:lsdException w:name="Table Subtle 1" w:semiHidden="1" w:unhideWhenUsed="1"/>
+    <w:lsdException w:name="Table Subtle 2" w:semiHidden="1" w:unhideWhenUsed="1"/>
+    <w:lsdException w:name="Table Web 1" w:semiHidden="1" w:unhideWhenUsed="1"/>
+    <w:lsdException w:name="Table Web 2" w:semiHidden="1" w:unhideWhenUsed="1"/>
+    <w:lsdException w:name="Table Web 3" w:semiHidden="1" w:unhideWhenUsed="1"/>
+    <w:lsdException w:name="Balloon Text" w:semiHidden="1" w:unhideWhenUsed="1"/>
+    <w:lsdException w:name="Table Theme" w:semiHidden="1" w:unhideWhenUsed="1"/>
+    <w:lsdException w:name="Placeholder Text" w:semiHidden="1"/>
+    <w:lsdException w:name="Light Shading"/>
+    <w:lsdException w:name="Light List"/>
+    <w:lsdException w:name="Medium Grid 3"/>
+    <w:lsdException w:name="Dark List"/>
+    <w:lsdException w:name="Colorful Shading"/>
+    <w:lsdException w:name="Colorful List"/>
+    <w:lsdException w:name="Colorful Grid"/>
+    <w:lsdException w:name="Light Shading Accent 1"/>
+    <w:lsdException w:name="Light List Accent 1"/>
+    <w:lsdException w:name="Light Grid Accent 1"/>
+    <w:lsdException w:name="Medium Shading 1 Accent 1"/>
+    <w:lsdException w:name="Medium Shading 2 Accent 1"/>
+    <w:lsdException w:name="Medium List 1 Accent 1"/>
+    <w:lsdException w:name="Revision" w:semiHidden="1"/>
+    <w:lsdException w:name="Medium List 2 Accent 1"/>
+    <w:lsdException w:name="Medium Grid 1 Accent 1"/>
+    <w:lsdException w:name="Medium Grid 2 Accent 1"/>
+    <w:lsdException w:name="Medium Grid 3 Accent 1"/>
+    <w:lsdException w:name="Dark List Accent 1"/>
+    <w:lsdException w:name="Colorful Shading Accent 1"/>
+    <w:lsdException w:name="Colorful List Accent 1"/>
+    <w:lsdException w:name="Colorful Grid Accent 1"/>
+    <w:lsdException w:name="Light Shading Accent 2"/>
+    <w:lsdException w:name="Light List Accent 2"/>
+    <w:lsdException w:name="Light Grid Accent 2"/>
+    <w:lsdException w:name="Medium Shading 1 Accent 2"/>
+    <w:lsdException w:name="Medium Shading 2 Accent 2"/>
+    <w:lsdException w:name="Medium List 1 Accent 2"/>
+    <w:lsdException w:name="Medium List 2 Accent 2"/>
+    <w:lsdException w:name="Medium Grid 1 Accent 2"/>
+    <w:lsdException w:name="Medium Grid 2 Accent 2"/>
+    <w:lsdException w:name="Medium Grid 3 Accent 2"/>
+    <w:lsdException w:name="Dark List Accent 2"/>
+    <w:lsdException w:name="Colorful Shading Accent 2"/>
+    <w:lsdException w:name="Colorful List Accent 2"/>
+    <w:lsdException w:name="Colorful Grid Accent 2"/>
+    <w:lsdException w:name="Light Shading Accent 3"/>
+    <w:lsdException w:name="Light List Accent 3"/>
+    <w:lsdException w:name="Light Grid Accent 3"/>
+    <w:lsdException w:name="Medium Shading 1 Accent 3"/>
+    <w:lsdException w:name="Medium Shading 2 Accent 3"/>
+    <w:lsdException w:name="Medium List 1 Accent 3"/>
+    <w:lsdException w:name="Medium List 2 Accent 3"/>
+    <w:lsdException w:name="Medium Grid 1 Accent 3"/>
+    <w:lsdException w:name="Medium Grid 2 Accent 3"/>
+    <w:lsdException w:name="Medium Grid 3 Accent 3"/>
+    <w:lsdException w:name="Dark List Accent 3"/>
+    <w:lsdException w:name="Colorful Shading Accent 3"/>
+    <w:lsdException w:name="Colorful List Accent 3"/>
+    <w:lsdException w:name="Colorful Grid Accent 3"/>
+    <w:lsdException w:name="Light Shading Accent 4"/>
+    <w:lsdException w:name="Light List Accent 4"/>
+    <w:lsdException w:name="Light Grid Accent 4"/>
+    <w:lsdException w:name="Medium Shading 1 Accent 4"/>
+    <w:lsdException w:name="Medium Shading 2 Accent 4"/>
+    <w:lsdException w:name="Medium List 1 Accent 4"/>
+    <w:lsdException w:name="Medium List 2 Accent 4"/>
+    <w:lsdException w:name="Medium Grid 1 Accent 4"/>
+    <w:lsdException w:name="Medium Grid 2 Accent 4"/>
+    <w:lsdException w:name="Medium Grid 3 Accent 4"/>
+    <w:lsdException w:name="Dark List Accent 4"/>
+    <w:lsdException w:name="Colorful Shading Accent 4"/>
+    <w:lsdException w:name="Colorful List Accent 4"/>
+    <w:lsdException w:name="Colorful Grid Accent 4"/>
+    <w:lsdException w:name="Light Shading Accent 5"/>
+    <w:lsdException w:name="Light List Accent 5"/>
+    <w:lsdException w:name="Light Grid Accent 5"/>
+    <w:lsdException w:name="Medium Shading 1 Accent 5"/>
+    <w:lsdException w:name="Medium Shading 2 Accent 5"/>
+    <w:lsdException w:name="Medium List 1 Accent 5"/>
+    <w:lsdException w:name="Medium List 2 Accent 5"/>
+    <w:lsdException w:name="Medium Grid 1 Accent 5"/>
+    <w:lsdException w:name="Medium Grid 2 Accent 5"/>
+    <w:lsdException w:name="Medium Grid 3 Accent 5"/>
+    <w:lsdException w:name="Dark List Accent 5"/>
+    <w:lsdException w:name="Colorful Shading Accent 5"/>
+    <w:lsdException w:name="Colorful List Accent 5"/>
+    <w:lsdException w:name="Colorful Grid Accent 5"/>
+    <w:lsdException w:name="Light Shading Accent 6"/>
+    <w:lsdException w:name="Light List Accent 6"/>
+    <w:lsdException w:name="Light Grid Accent 6"/>
+    <w:lsdException w:name="Medium Shading 1 Accent 6"/>
+    <w:lsdException w:name="Medium Shading 2 Accent 6"/>
+    <w:lsdException w:name="Medium List 1 Accent 6"/>
+    <w:lsdException w:name="Medium List 2 Accent 6"/>
+    <w:lsdException w:name="Medium Grid 1 Accent 6"/>
+    <w:lsdException w:name="Medium Grid 2 Accent 6"/>
+    <w:lsdException w:name="Medium Grid 3 Accent 6"/>
+    <w:lsdException w:name="Dark List Accent 6"/>
+    <w:lsdException w:name="Colorful Shading Accent 6"/>
+    <w:lsdException w:name="Colorful List Accent 6"/>
+    <w:lsdException w:name="Colorful Grid Accent 6"/>
+    <w:lsdException w:name="Bibliography" w:semiHidden="1" w:unhideWhenUsed="1"/>
+    <w:lsdException w:name="TOC Heading" w:semiHidden="1" w:unhideWhenUsed="1"/>
+    <w:lsdException w:name="Grid Table 4" w:uiPriority="49"/>
+    <w:lsdException w:name="Grid Table 5 Dark" w:uiPriority="50"/>
+    <w:lsdException w:name="Grid Table 6 Colorful" w:uiPriority="51"/>
+    <w:lsdException w:name="Grid Table 7 Colorful" w:uiPriority="52"/>
+    <w:lsdException w:name="Grid Table 1 Light Accent 1" w:uiPriority="46"/>
+    <w:lsdException w:name="Grid Table 2 Accent 1" w:uiPriority="47"/>
+    <w:lsdException w:name="Grid Table 3 Accent 1" w:uiPriority="48"/>
+    <w:lsdException w:name="Grid Table 4 Accent 1" w:uiPriority="49"/>
+    <w:lsdException w:name="Grid Table 5 Dark Accent 1" w:uiPriority="50"/>
+    <w:lsdException w:name="Grid Table 6 Colorful Accent 1" w:uiPriority="51"/>
+    <w:lsdException w:name="Grid Table 7 Colorful Accent 1" w:uiPriority="52"/>
+    <w:lsdException w:name="Grid Table 1 Light Accent 2" w:uiPriority="46"/>
+    <w:lsdException w:name="Grid Table 2 Accent 2" w:uiPriority="47"/>
+    <w:lsdException w:name="Grid Table 3 Accent 2" w:uiPriority="48"/>
+    <w:lsdException w:name="Grid Table 4 Accent 2" w:uiPriority="49"/>
+    <w:lsdException w:name="Grid Table 5 Dark Accent 2" w:uiPriority="50"/>
+    <w:lsdException w:name="Grid Table 6 Colorful Accent 2" w:uiPriority="51"/>
+    <w:lsdException w:name="Grid Table 7 Colorful Accent 2" w:uiPriority="52"/>
+    <w:lsdException w:name="Grid Table 1 Light Accent 3" w:uiPriority="46"/>
+    <w:lsdException w:name="Grid Table 2 Accent 3" w:uiPriority="47"/>
+    <w:lsdException w:name="Grid Table 3 Accent 3" w:uiPriority="48"/>
+    <w:lsdException w:name="Grid Table 4 Accent 3" w:uiPriority="49"/>
+    <w:lsdException w:name="Grid Table 5 Dark Accent 3" w:uiPriority="50"/>
+    <w:lsdException w:name="Grid Table 6 Colorful Accent 3" w:uiPriority="51"/>
+    <w:lsdException w:name="Grid Table 7 Colorful Accent 3" w:uiPriority="52"/>
+    <w:lsdException w:name="Grid Table 1 Light Accent 4" w:uiPriority="46"/>
+    <w:lsdException w:name="Grid Table 2 Accent 4" w:uiPriority="47"/>
+    <w:lsdException w:name="Grid Table 3 Accent 4" w:uiPriority="48"/>
+    <w:lsdException w:name="Grid Table 4 Accent 4" w:uiPriority="49"/>
+    <w:lsdException w:name="Grid Table 5 Dark Accent 4" w:uiPriority="50"/>
+    <w:lsdException w:name="Grid Table 6 Colorful Accent 4" w:uiPriority="51"/>
+    <w:lsdException w:name="Grid Table 7 Colorful Accent 4" w:uiPriority="52"/>
+    <w:lsdException w:name="Grid Table 1 Light Accent 5" w:uiPriority="46"/>
+    <w:lsdException w:name="Grid Table 2 Accent 5" w:uiPriority="47"/>
+    <w:lsdException w:name="Grid Table 3 Accent 5" w:uiPriority="48"/>
+    <w:lsdException w:name="Grid Table 4 Accent 5" w:uiPriority="49"/>
+    <w:lsdException w:name="Grid Table 5 Dark Accent 5" w:uiPriority="50"/>
+    <w:lsdException w:name="Grid Table 6 Colorful Accent 5" w:uiPriority="51"/>
+    <w:lsdException w:name="Grid Table 7 Colorful Accent 5" w:uiPriority="52"/>
+    <w:lsdException w:name="Grid Table 1 Light Accent 6" w:uiPriority="46"/>
+    <w:lsdException w:name="Grid Table 2 Accent 6" w:uiPriority="47"/>
+    <w:lsdException w:name="Grid Table 3 Accent 6" w:uiPriority="48"/>
+    <w:lsdException w:name="Grid Table 4 Accent 6" w:uiPriority="49"/>
+    <w:lsdException w:name="Grid Table 5 Dark Accent 6" w:uiPriority="50"/>
+    <w:lsdException w:name="Grid Table 6 Colorful Accent 6" w:uiPriority="51"/>
+    <w:lsdException w:name="Grid Table 7 Colorful Accent 6" w:uiPriority="52"/>
+    <w:lsdException w:name="List Table 1 Light" w:uiPriority="46"/>
+    <w:lsdException w:name="List Table 2" w:uiPriority="47"/>
+    <w:lsdException w:name="List Table 3" w:uiPriority="48"/>
+    <w:lsdException w:name="List Table 4" w:uiPriority="49"/>
+    <w:lsdException w:name="List Table 5 Dark" w:uiPriority="50"/>
+    <w:lsdException w:name="List Table 6 Colorful" w:uiPriority="51"/>
+    <w:lsdException w:name="List Table 7 Colorful" w:uiPriority="52"/>
+    <w:lsdException w:name="List Table 1 Light Accent 1" w:uiPriority="46"/>
+    <w:lsdException w:name="List Table 2 Accent 1" w:uiPriority="47"/>
+    <w:lsdException w:name="List Table 3 Accent 1" w:uiPriority="48"/>
+    <w:lsdException w:name="List Table 4 Accent 1" w:uiPriority="49"/>
+    <w:lsdException w:name="List Table 5 Dark Accent 1" w:uiPriority="50"/>
+    <w:lsdException w:name="List Table 6 Colorful Accent 1" w:uiPriority="51"/>
+    <w:lsdException w:name="List Table 7 Colorful Accent 1" w:uiPriority="52"/>
+    <w:lsdException w:name="List Table 1 Light Accent 2" w:uiPriority="46"/>
+    <w:lsdException w:name="List Table 2 Accent 2" w:uiPriority="47"/>
+    <w:lsdException w:name="List Table 3 Accent 2" w:uiPriority="48"/>
+    <w:lsdException w:name="List Table 4 Accent 2" w:uiPriority="49"/>
+    <w:lsdException w:name="List Table 5 Dark Accent 2" w:uiPriority="50"/>
+    <w:lsdException w:name="List Table 6 Colorful Accent 2" w:uiPriority="51"/>
+    <w:lsdException w:name="List Table 7 Colorful Accent 2" w:uiPriority="52"/>
+    <w:lsdException w:name="List Table 1 Light Accent 3" w:uiPriority="46"/>
+    <w:lsdException w:name="List Table 2 Accent 3" w:uiPriority="47"/>
+    <w:lsdException w:name="List Table 3 Accent 3" w:uiPriority="48"/>
+    <w:lsdException w:name="List Table 4 Accent 3" w:uiPriority="49"/>
+    <w:lsdException w:name="List Table 5 Dark Accent 3" w:uiPriority="50"/>
+    <w:lsdException w:name="List Table 6 Colorful Accent 3" w:uiPriority="51"/>
+    <w:lsdException w:name="List Table 7 Colorful Accent 3" w:uiPriority="52"/>
+    <w:lsdException w:name="List Table 1 Light Accent 4" w:uiPriority="46"/>
+    <w:lsdException w:name="List Table 2 Accent 4" w:uiPriority="47"/>
+    <w:lsdException w:name="List Table 3 Accent 4" w:uiPriority="48"/>
+    <w:lsdException w:name="List Table 4 Accent 4" w:uiPriority="49"/>
+    <w:lsdException w:name="List Table 5 Dark Accent 4" w:uiPriority="50"/>
+    <w:lsdException w:name="List Table 6 Colorful Accent 4" w:uiPriority="51"/>
+    <w:lsdException w:name="List Table 7 Colorful Accent 4" w:uiPriority="52"/>
+    <w:lsdException w:name="List Table 1 Light Accent 5" w:uiPriority="46"/>
+    <w:lsdException w:name="List Table 2 Accent 5" w:uiPriority="47"/>
+    <w:lsdException w:name="List Table 3 Accent 5" w:uiPriority="48"/>
+    <w:lsdException w:name="List Table 4 Accent 5" w:uiPriority="49"/>
+    <w:lsdException w:name="List Table 5 Dark Accent 5" w:uiPriority="50"/>
+    <w:lsdException w:name="List Table 6 Colorful Accent 5" w:uiPriority="51"/>
+    <w:lsdException w:name="List Table 7 Colorful Accent 5" w:uiPriority="52"/>
+    <w:lsdException w:name="List Table 1 Light Accent 6" w:uiPriority="46"/>
+    <w:lsdException w:name="List Table 2 Accent 6" w:uiPriority="47"/>
+    <w:lsdException w:name="List Table 3 Accent 6" w:uiPriority="48"/>
+    <w:lsdException w:name="List Table 4 Accent 6" w:uiPriority="49"/>
+    <w:lsdException w:name="List Table 5 Dark Accent 6" w:uiPriority="50"/>
+    <w:lsdException w:name="List Table 6 Colorful Accent 6" w:uiPriority="51"/>
+    <w:lsdException w:name="List Table 7 Colorful Accent 6" w:uiPriority="52"/>
+    <w:lsdException w:name="Mention" w:semiHidden="1" w:uiPriority="99" w:unhideWhenUsed="1"/>
+    <w:lsdException w:name="Smart Hyperlink" w:semiHidden="1" w:uiPriority="99" w:unhideWhenUsed="1"/>
+    <w:lsdException w:name="Hashtag" w:semiHidden="1" w:uiPriority="99" w:unhideWhenUsed="1"/>
+    <w:lsdException w:name="Unresolved Mention" w:semiHidden="1" w:uiPriority="99" w:unhideWhenUsed="1"/>
+    <w:lsdException w:name="Smart Link" w:semiHidden="1" w:uiPriority="99" w:unhideWhenUsed="1"/>
+  </w:latentStyles>
   <w:style w:type="paragraph" w:default="1" w:styleId="Normal">
     <w:name w:val="Normal"/>
     <w:qFormat/>
   </w:style>
+  <w:style w:type="paragraph" w:styleId="Heading1">
+    <w:name w:val="heading 1"/>
+    <w:basedOn w:val="Normal"/>
+    <w:next w:val="BodyText"/>
+    <w:uiPriority w:val="9"/>
+    <w:qFormat/>
+    <w:pPr>
+      <w:keepNext/>
+      <w:keepLines/>
+      <w:spacing w:before="480" w:after="0"/>
+      <w:outlineLvl w:val="0"/>
+    </w:pPr>
+    <w:rPr>
+      <w:rFonts w:asciiTheme="majorHAnsi" w:eastAsiaTheme="majorEastAsia" w:hAnsiTheme="majorHAnsi" w:cstheme="majorBidi"/>
+      <w:b/>
+      <w:bCs/>
+      <w:color w:val="4F81BD" w:themeColor="accent1"/>
+      <w:sz w:val="32"/>
+      <w:szCs w:val="32"/>
+    </w:rPr>
+  </w:style>
+  <w:style w:type="paragraph" w:styleId="Heading2">
+    <w:name w:val="heading 2"/>
+    <w:basedOn w:val="Normal"/>
+    <w:next w:val="BodyText"/>
+    <w:uiPriority w:val="9"/>
+    <w:unhideWhenUsed/>
+    <w:qFormat/>
+    <w:pPr>
+      <w:keepNext/>
+      <w:keepLines/>
+      <w:spacing w:before="200" w:after="0"/>
+      <w:outlineLvl w:val="1"/>
+    </w:pPr>
+    <w:rPr>
+      <w:rFonts w:asciiTheme="majorHAnsi" w:eastAsiaTheme="majorEastAsia" w:hAnsiTheme="majorHAnsi" w:cstheme="majorBidi"/>
+      <w:b/>
+      <w:bCs/>
+      <w:color w:val="4F81BD" w:themeColor="accent1"/>
+      <w:sz w:val="28"/>
+      <w:szCs w:val="28"/>
+    </w:rPr>
+  </w:style>
+  <w:style w:type="paragraph" w:styleId="Heading3">
+    <w:name w:val="heading 3"/>
+    <w:basedOn w:val="Normal"/>
+    <w:next w:val="BodyText"/>
+    <w:uiPriority w:val="9"/>
+    <w:unhideWhenUsed/>
+    <w:qFormat/>
+    <w:pPr>
+      <w:keepNext/>
+      <w:keepLines/>
+      <w:spacing w:before="200" w:after="0"/>
+      <w:outlineLvl w:val="2"/>
+    </w:pPr>
+    <w:rPr>
+      <w:rFonts w:asciiTheme="majorHAnsi" w:eastAsiaTheme="majorEastAsia" w:hAnsiTheme="majorHAnsi" w:cstheme="majorBidi"/>
+      <w:b/>
+      <w:bCs/>
+      <w:color w:val="4F81BD" w:themeColor="accent1"/>
+    </w:rPr>
+  </w:style>
+  <w:style w:type="paragraph" w:styleId="Heading4">
+    <w:name w:val="heading 4"/>
+    <w:basedOn w:val="Normal"/>
+    <w:next w:val="BodyText"/>
+    <w:uiPriority w:val="9"/>
+    <w:unhideWhenUsed/>
+    <w:qFormat/>
+    <w:pPr>
+      <w:keepNext/>
+      <w:keepLines/>
+      <w:spacing w:before="200" w:after="0"/>
+      <w:outlineLvl w:val="3"/>
+    </w:pPr>
+    <w:rPr>
+      <w:rFonts w:asciiTheme="majorHAnsi" w:eastAsiaTheme="majorEastAsia" w:hAnsiTheme="majorHAnsi" w:cstheme="majorBidi"/>
+      <w:bCs/>
+      <w:i/>
+      <w:color w:val="4F81BD" w:themeColor="accent1"/>
+    </w:rPr>
+  </w:style>
+  <w:style w:type="paragraph" w:styleId="Heading5">
+    <w:name w:val="heading 5"/>
+    <w:basedOn w:val="Normal"/>
+    <w:next w:val="BodyText"/>
+    <w:uiPriority w:val="9"/>
+    <w:unhideWhenUsed/>
+    <w:qFormat/>
+    <w:pPr>
+      <w:keepNext/>
+      <w:keepLines/>
+      <w:spacing w:before="200" w:after="0"/>
+      <w:outlineLvl w:val="4"/>
+    </w:pPr>
+    <w:rPr>
+      <w:rFonts w:asciiTheme="majorHAnsi" w:eastAsiaTheme="majorEastAsia" w:hAnsiTheme="majorHAnsi" w:cstheme="majorBidi"/>
+      <w:iCs/>
+      <w:color w:val="4F81BD" w:themeColor="accent1"/>
+    </w:rPr>
+  </w:style>
+  <w:style w:type="paragraph" w:styleId="Heading6">
+    <w:name w:val="heading 6"/>
+    <w:basedOn w:val="Normal"/>
+    <w:next w:val="BodyText"/>
+    <w:uiPriority w:val="9"/>
+    <w:unhideWhenUsed/>
+    <w:qFormat/>
+    <w:pPr>
+      <w:keepNext/>
+      <w:keepLines/>
+      <w:spacing w:before="200" w:after="0"/>
+      <w:outlineLvl w:val="5"/>
+    </w:pPr>
+    <w:rPr>
+      <w:rFonts w:asciiTheme="majorHAnsi" w:eastAsiaTheme="majorEastAsia" w:hAnsiTheme="majorHAnsi" w:cstheme="majorBidi"/>
+      <w:color w:val="4F81BD" w:themeColor="accent1"/>
+    </w:rPr>
+  </w:style>
+  <w:style w:type="paragraph" w:styleId="Heading7">
+    <w:name w:val="heading 7"/>
+    <w:basedOn w:val="Normal"/>
+    <w:next w:val="BodyText"/>
+    <w:uiPriority w:val="9"/>
+    <w:unhideWhenUsed/>
+    <w:qFormat/>
+    <w:pPr>
+      <w:keepNext/>
+      <w:keepLines/>
+      <w:spacing w:before="200" w:after="0"/>
+      <w:outlineLvl w:val="6"/>
+    </w:pPr>
+    <w:rPr>
+      <w:rFonts w:asciiTheme="majorHAnsi" w:eastAsiaTheme="majorEastAsia" w:hAnsiTheme="majorHAnsi" w:cstheme="majorBidi"/>
+      <w:color w:val="4F81BD" w:themeColor="accent1"/>
+    </w:rPr>
+  </w:style>
+  <w:style w:type="paragraph" w:styleId="Heading8">
+    <w:name w:val="heading 8"/>
+    <w:basedOn w:val="Normal"/>
+    <w:next w:val="BodyText"/>
+    <w:uiPriority w:val="9"/>
+    <w:unhideWhenUsed/>
+    <w:qFormat/>
+    <w:pPr>
+      <w:keepNext/>
+      <w:keepLines/>
+      <w:spacing w:before="200" w:after="0"/>
+      <w:outlineLvl w:val="7"/>
+    </w:pPr>
+    <w:rPr>
+      <w:rFonts w:asciiTheme="majorHAnsi" w:eastAsiaTheme="majorEastAsia" w:hAnsiTheme="majorHAnsi" w:cstheme="majorBidi"/>
+      <w:color w:val="4F81BD" w:themeColor="accent1"/>
+    </w:rPr>
+  </w:style>
+  <w:style w:type="paragraph" w:styleId="Heading9">
+    <w:name w:val="heading 9"/>
+    <w:basedOn w:val="Normal"/>
+    <w:next w:val="BodyText"/>
+    <w:uiPriority w:val="9"/>
+    <w:unhideWhenUsed/>
+    <w:qFormat/>
+    <w:pPr>
+      <w:keepNext/>
+      <w:keepLines/>
+      <w:spacing w:before="200" w:after="0"/>
+      <w:outlineLvl w:val="8"/>
+    </w:pPr>
+    <w:rPr>
+      <w:rFonts w:asciiTheme="majorHAnsi" w:eastAsiaTheme="majorEastAsia" w:hAnsiTheme="majorHAnsi" w:cstheme="majorBidi"/>
+      <w:color w:val="4F81BD" w:themeColor="accent1"/>
+    </w:rPr>
+  </w:style>
+  <w:style w:type="character" w:default="1" w:styleId="DefaultParagraphFont">
+    <w:name w:val="Default Paragraph Font"/>
+    <w:uiPriority w:val="1"/>
+    <w:semiHidden/>
+    <w:unhideWhenUsed/>
+  </w:style>
+  <w:style w:type="table" w:default="1" w:styleId="TableNormal">
+    <w:name w:val="Normal Table"/>
+    <w:uiPriority w:val="99"/>
+    <w:semiHidden/>
+    <w:unhideWhenUsed/>
+    <w:tblPr>
+      <w:tblInd w:w="0" w:type="dxa"/>
+      <w:tblCellMar>
+        <w:top w:w="0" w:type="dxa"/>
+        <w:left w:w="108" w:type="dxa"/>
+        <w:bottom w:w="0" w:type="dxa"/>
+        <w:right w:w="108" w:type="dxa"/>
+      </w:tblCellMar>
+    </w:tblPr>
+  </w:style>
+  <w:style w:type="numbering" w:default="1" w:styleId="NoList">
+    <w:name w:val="No List"/>
+    <w:uiPriority w:val="99"/>
+    <w:semiHidden/>
+    <w:unhideWhenUsed/>
+  </w:style>
   <w:style w:type="paragraph" w:styleId="BodyText">
     <w:name w:val="Body Text"/>
     <w:basedOn w:val="Normal"/>
-    <w:link w:val="BodyTextChar"/>
+    <w:qFormat/>
     <w:pPr>
       <w:spacing w:before="180" w:after="180"/>
     </w:pPr>
-    <w:qFormat/>
   </w:style>
   <w:style w:type="paragraph" w:customStyle="1" w:styleId="FirstParagraph">
     <w:name w:val="First Paragraph"/>
@@ -2216,10 +3748,7 @@
     <w:next w:val="BodyText"/>
     <w:qFormat/>
     <w:pPr>
-      <w:keepNext/>
-      <w:keepLines/>
-      <w:spacing w:before="240" w:after="240"/>
-      <w:jc w:val="center"/>
+      <w:spacing w:before="240"/>
     </w:pPr>
     <w:rPr>
       <w:sz w:val="30"/>
@@ -2264,198 +3793,7 @@
   <w:style w:type="paragraph" w:styleId="Bibliography">
     <w:name w:val="Bibliography"/>
     <w:basedOn w:val="Normal"/>
-    <w:next w:val="Bibliography"/>
     <w:qFormat/>
-    <w:pPr/>
-    <w:rPr/>
-  </w:style>
-  <w:style w:type="paragraph" w:styleId="Heading1">
-    <w:name w:val="Heading 1"/>
-    <w:basedOn w:val="Normal"/>
-    <w:next w:val="BodyText"/>
-    <w:uiPriority w:val="9"/>
-    <w:qFormat/>
-    <w:pPr>
-      <w:keepNext/>
-      <w:keepLines/>
-      <w:spacing w:before="480" w:after="0"/>
-      <w:outlineLvl w:val="0"/>
-    </w:pPr>
-    <w:rPr>
-      <w:rFonts w:asciiTheme="majorHAnsi" w:eastAsiaTheme="majorEastAsia" w:hAnsiTheme="majorHAnsi" w:cstheme="majorBidi"/>
-      <w:b/>
-      <w:bCs/>
-      <w:color w:val="4F81BD" w:themeColor="accent1"/>
-      <w:sz w:val="32"/>
-      <w:szCs w:val="32"/>
-    </w:rPr>
-  </w:style>
-  <w:style w:type="paragraph" w:styleId="Heading2">
-    <w:name w:val="Heading 2"/>
-    <w:basedOn w:val="Normal"/>
-    <w:next w:val="BodyText"/>
-    <w:uiPriority w:val="9"/>
-    <w:unhideWhenUsed/>
-    <w:qFormat/>
-    <w:pPr>
-      <w:keepNext/>
-      <w:keepLines/>
-      <w:spacing w:before="200" w:after="0"/>
-      <w:outlineLvl w:val="1"/>
-    </w:pPr>
-    <w:rPr>
-      <w:rFonts w:asciiTheme="majorHAnsi" w:eastAsiaTheme="majorEastAsia" w:hAnsiTheme="majorHAnsi" w:cstheme="majorBidi"/>
-      <w:b/>
-      <w:bCs/>
-      <w:color w:val="4F81BD" w:themeColor="accent1"/>
-      <w:sz w:val="28"/>
-      <w:szCs w:val="28"/>
-    </w:rPr>
-  </w:style>
-  <w:style w:type="paragraph" w:styleId="Heading3">
-    <w:name w:val="Heading 3"/>
-    <w:basedOn w:val="Normal"/>
-    <w:next w:val="BodyText"/>
-    <w:uiPriority w:val="9"/>
-    <w:unhideWhenUsed/>
-    <w:qFormat/>
-    <w:pPr>
-      <w:keepNext/>
-      <w:keepLines/>
-      <w:spacing w:before="200" w:after="0"/>
-      <w:outlineLvl w:val="2"/>
-    </w:pPr>
-    <w:rPr>
-      <w:rFonts w:asciiTheme="majorHAnsi" w:eastAsiaTheme="majorEastAsia" w:hAnsiTheme="majorHAnsi" w:cstheme="majorBidi"/>
-      <w:b/>
-      <w:bCs/>
-      <w:color w:val="4F81BD" w:themeColor="accent1"/>
-      <w:sz w:val="24"/>
-      <w:szCs w:val="24"/>
-    </w:rPr>
-  </w:style>
-  <w:style w:type="paragraph" w:styleId="Heading4">
-    <w:name w:val="Heading 4"/>
-    <w:basedOn w:val="Normal"/>
-    <w:next w:val="BodyText"/>
-    <w:uiPriority w:val="9"/>
-    <w:unhideWhenUsed/>
-    <w:qFormat/>
-    <w:pPr>
-      <w:keepNext/>
-      <w:keepLines/>
-      <w:spacing w:before="200" w:after="0"/>
-      <w:outlineLvl w:val="3"/>
-    </w:pPr>
-    <w:rPr>
-      <w:rFonts w:asciiTheme="majorHAnsi" w:eastAsiaTheme="majorEastAsia" w:hAnsiTheme="majorHAnsi" w:cstheme="majorBidi"/>
-      <w:i/>
-      <w:bCs/>
-      <w:color w:val="4F81BD" w:themeColor="accent1"/>
-      <w:sz w:val="24"/>
-      <w:szCs w:val="24"/>
-    </w:rPr>
-  </w:style>
-  <w:style w:type="paragraph" w:styleId="Heading5">
-    <w:name w:val="Heading 5"/>
-    <w:basedOn w:val="Normal"/>
-    <w:next w:val="BodyText"/>
-    <w:uiPriority w:val="9"/>
-    <w:unhideWhenUsed/>
-    <w:qFormat/>
-    <w:pPr>
-      <w:keepNext/>
-      <w:keepLines/>
-      <w:spacing w:before="200" w:after="0"/>
-      <w:outlineLvl w:val="4"/>
-    </w:pPr>
-    <w:rPr>
-      <w:rFonts w:asciiTheme="majorHAnsi" w:eastAsiaTheme="majorEastAsia" w:hAnsiTheme="majorHAnsi" w:cstheme="majorBidi"/>
-      <w:iCs/>
-      <w:color w:val="4F81BD" w:themeColor="accent1"/>
-      <w:sz w:val="24"/>
-      <w:szCs w:val="24"/>
-    </w:rPr>
-  </w:style>
-  <w:style w:type="paragraph" w:styleId="Heading6">
-    <w:name w:val="Heading 6"/>
-    <w:basedOn w:val="Normal"/>
-    <w:next w:val="BodyText"/>
-    <w:uiPriority w:val="9"/>
-    <w:unhideWhenUsed/>
-    <w:qFormat/>
-    <w:pPr>
-      <w:keepNext/>
-      <w:keepLines/>
-      <w:spacing w:before="200" w:after="0"/>
-      <w:outlineLvl w:val="5"/>
-    </w:pPr>
-    <w:rPr>
-      <w:rFonts w:asciiTheme="majorHAnsi" w:eastAsiaTheme="majorEastAsia" w:hAnsiTheme="majorHAnsi" w:cstheme="majorBidi"/>
-      <w:color w:val="4F81BD" w:themeColor="accent1"/>
-      <w:sz w:val="24"/>
-      <w:szCs w:val="24"/>
-    </w:rPr>
-  </w:style>
-  <w:style w:type="paragraph" w:styleId="Heading7">
-    <w:name w:val="Heading 7"/>
-    <w:basedOn w:val="Normal"/>
-    <w:next w:val="BodyText"/>
-    <w:uiPriority w:val="9"/>
-    <w:unhideWhenUsed/>
-    <w:qFormat/>
-    <w:pPr>
-      <w:keepNext/>
-      <w:keepLines/>
-      <w:spacing w:before="200" w:after="0"/>
-      <w:outlineLvl w:val="6"/>
-    </w:pPr>
-    <w:rPr>
-      <w:rFonts w:asciiTheme="majorHAnsi" w:eastAsiaTheme="majorEastAsia" w:hAnsiTheme="majorHAnsi" w:cstheme="majorBidi"/>
-      <w:color w:val="4F81BD" w:themeColor="accent1"/>
-      <w:sz w:val="24"/>
-      <w:szCs w:val="24"/>
-    </w:rPr>
-  </w:style>
-  <w:style w:type="paragraph" w:styleId="Heading8">
-    <w:name w:val="Heading 8"/>
-    <w:basedOn w:val="Normal"/>
-    <w:next w:val="BodyText"/>
-    <w:uiPriority w:val="9"/>
-    <w:unhideWhenUsed/>
-    <w:qFormat/>
-    <w:pPr>
-      <w:keepNext/>
-      <w:keepLines/>
-      <w:spacing w:before="200" w:after="0"/>
-      <w:outlineLvl w:val="7"/>
-    </w:pPr>
-    <w:rPr>
-      <w:rFonts w:asciiTheme="majorHAnsi" w:eastAsiaTheme="majorEastAsia" w:hAnsiTheme="majorHAnsi" w:cstheme="majorBidi"/>
-      <w:color w:val="4F81BD" w:themeColor="accent1"/>
-      <w:sz w:val="24"/>
-      <w:szCs w:val="24"/>
-    </w:rPr>
-  </w:style>
-  <w:style w:type="paragraph" w:styleId="Heading9">
-    <w:name w:val="Heading 9"/>
-    <w:basedOn w:val="Normal"/>
-    <w:next w:val="BodyText"/>
-    <w:uiPriority w:val="9"/>
-    <w:unhideWhenUsed/>
-    <w:qFormat/>
-    <w:pPr>
-      <w:keepNext/>
-      <w:keepLines/>
-      <w:spacing w:before="200" w:after="0"/>
-      <w:outlineLvl w:val="8"/>
-    </w:pPr>
-    <w:rPr>
-      <w:rFonts w:asciiTheme="majorHAnsi" w:eastAsiaTheme="majorEastAsia" w:hAnsiTheme="majorHAnsi" w:cstheme="majorBidi"/>
-      <w:color w:val="4F81BD" w:themeColor="accent1"/>
-      <w:sz w:val="24"/>
-      <w:szCs w:val="24"/>
-    </w:rPr>
   </w:style>
   <w:style w:type="paragraph" w:styleId="BlockText">
     <w:name w:val="Block Text"/>
@@ -2466,25 +3804,18 @@
     <w:qFormat/>
     <w:pPr>
       <w:spacing w:before="100" w:after="100"/>
-      <w:ind w:firstLine="0" w:left="480" w:right="480"/>
+      <w:ind w:left="480" w:right="480"/>
     </w:pPr>
   </w:style>
   <w:style w:type="paragraph" w:styleId="FootnoteText">
-    <w:name w:val="Footnote Text"/>
+    <w:name w:val="footnote text"/>
     <w:basedOn w:val="Normal"/>
-    <w:next w:val="FootnoteText"/>
     <w:uiPriority w:val="9"/>
     <w:unhideWhenUsed/>
     <w:qFormat/>
   </w:style>
-  <w:style w:type="character" w:default="1" w:styleId="DefaultParagraphFont">
-    <w:name w:val="Default Paragraph Font"/>
-    <w:semiHidden/>
-    <w:unhideWhenUsed/>
-  </w:style>
-  <w:style w:type="table" w:default="1" w:styleId="Table">
+  <w:style w:type="table" w:customStyle="1" w:styleId="Table">
     <w:name w:val="Table"/>
-    <w:basedOn w:val="TableNormal"/>
     <w:semiHidden/>
     <w:unhideWhenUsed/>
     <w:qFormat/>
@@ -2500,16 +3831,15 @@
     <w:tblStylePr w:type="firstRow">
       <w:tblPr>
         <w:jc w:val="left"/>
-        <w:tblInd w:w="0" w:type="dxa"/>
       </w:tblPr>
       <w:trPr>
         <w:jc w:val="left"/>
       </w:trPr>
       <w:tcPr>
+        <w:tcBorders>
+          <w:bottom w:val="single" w:sz="0" w:space="0" w:color="auto"/>
+        </w:tcBorders>
         <w:vAlign w:val="bottom"/>
-        <w:tcBorders>
-          <w:bottom w:val="single"/>
-        </w:tcBorders>
       </w:tcPr>
     </w:tblStylePr>
   </w:style>
@@ -2531,11 +3861,11 @@
     <w:basedOn w:val="Normal"/>
   </w:style>
   <w:style w:type="paragraph" w:styleId="Caption">
-    <w:name w:val="Caption"/>
+    <w:name w:val="caption"/>
     <w:basedOn w:val="Normal"/>
-    <w:link w:val="BodyTextChar"/>
+    <w:link w:val="CaptionChar"/>
     <w:pPr>
-      <w:spacing w:before="0" w:after="120"/>
+      <w:spacing w:after="120"/>
     </w:pPr>
     <w:rPr>
       <w:i/>
@@ -2563,14 +3893,15 @@
       <w:keepNext/>
     </w:pPr>
   </w:style>
-  <w:style w:type="character" w:customStyle="1" w:styleId="BodyTextChar">
-    <w:name w:val="Body Text Char"/>
+  <w:style w:type="character" w:customStyle="1" w:styleId="CaptionChar">
+    <w:name w:val="Caption Char"/>
     <w:basedOn w:val="DefaultParagraphFont"/>
-    <w:link w:val="BodyText"/>
+    <w:link w:val="Caption"/>
   </w:style>
   <w:style w:type="character" w:customStyle="1" w:styleId="VerbatimChar">
     <w:name w:val="Verbatim Char"/>
-    <w:basedOn w:val="BodyTextChar"/>
+    <w:basedOn w:val="CaptionChar"/>
+    <w:link w:val="SourceCode"/>
     <w:rPr>
       <w:rFonts w:ascii="Consolas" w:hAnsi="Consolas"/>
       <w:sz w:val="22"/>
@@ -2578,18 +3909,18 @@
   </w:style>
   <w:style w:type="character" w:customStyle="1" w:styleId="SectionNumber">
     <w:name w:val="Section Number"/>
-    <w:basedOn w:val="BodyTextChar"/>
+    <w:basedOn w:val="CaptionChar"/>
   </w:style>
   <w:style w:type="character" w:styleId="FootnoteReference">
-    <w:name w:val="Footnote Reference"/>
-    <w:basedOn w:val="BodyTextChar"/>
+    <w:name w:val="footnote reference"/>
+    <w:basedOn w:val="CaptionChar"/>
     <w:rPr>
       <w:vertAlign w:val="superscript"/>
     </w:rPr>
   </w:style>
   <w:style w:type="character" w:styleId="Hyperlink">
     <w:name w:val="Hyperlink"/>
-    <w:basedOn w:val="BodyTextChar"/>
+    <w:basedOn w:val="CaptionChar"/>
     <w:rPr>
       <w:color w:val="4F81BD" w:themeColor="accent1"/>
     </w:rPr>
@@ -2606,7 +3937,6 @@
       <w:outlineLvl w:val="9"/>
     </w:pPr>
     <w:rPr>
-      <w:rFonts w:asciiTheme="majorHAnsi" w:eastAsiaTheme="majorEastAsia" w:hAnsiTheme="majorHAnsi" w:cstheme="majorBidi"/>
       <w:b w:val="0"/>
       <w:bCs w:val="0"/>
       <w:color w:val="365F91" w:themeColor="accent1" w:themeShade="BF"/>
@@ -2617,267 +3947,329 @@
     <w:basedOn w:val="Normal"/>
     <w:link w:val="VerbatimChar"/>
     <w:pPr>
-      <w:wordWrap w:val="off"/>
-      <w:shd w:val="clear" w:fill="f8f8f8"/>
+      <w:shd w:val="clear" w:color="auto" w:fill="F8F8F8"/>
+      <w:wordWrap w:val="0"/>
     </w:pPr>
   </w:style>
   <w:style w:type="character" w:customStyle="1" w:styleId="KeywordTok">
     <w:name w:val="KeywordTok"/>
     <w:basedOn w:val="VerbatimChar"/>
     <w:rPr>
-      <w:color w:val="204a87"/>
-      <w:shd w:val="clear" w:fill="f8f8f8"/>
+      <w:rFonts w:ascii="Consolas" w:hAnsi="Consolas"/>
       <w:b/>
+      <w:color w:val="204A87"/>
+      <w:sz w:val="22"/>
+      <w:shd w:val="clear" w:color="auto" w:fill="F8F8F8"/>
     </w:rPr>
   </w:style>
   <w:style w:type="character" w:customStyle="1" w:styleId="DataTypeTok">
     <w:name w:val="DataTypeTok"/>
     <w:basedOn w:val="VerbatimChar"/>
     <w:rPr>
-      <w:color w:val="204a87"/>
-      <w:shd w:val="clear" w:fill="f8f8f8"/>
+      <w:rFonts w:ascii="Consolas" w:hAnsi="Consolas"/>
+      <w:color w:val="204A87"/>
+      <w:sz w:val="22"/>
+      <w:shd w:val="clear" w:color="auto" w:fill="F8F8F8"/>
     </w:rPr>
   </w:style>
   <w:style w:type="character" w:customStyle="1" w:styleId="DecValTok">
     <w:name w:val="DecValTok"/>
     <w:basedOn w:val="VerbatimChar"/>
     <w:rPr>
-      <w:color w:val="0000cf"/>
-      <w:shd w:val="clear" w:fill="f8f8f8"/>
+      <w:rFonts w:ascii="Consolas" w:hAnsi="Consolas"/>
+      <w:color w:val="0000CF"/>
+      <w:sz w:val="22"/>
+      <w:shd w:val="clear" w:color="auto" w:fill="F8F8F8"/>
     </w:rPr>
   </w:style>
   <w:style w:type="character" w:customStyle="1" w:styleId="BaseNTok">
     <w:name w:val="BaseNTok"/>
     <w:basedOn w:val="VerbatimChar"/>
     <w:rPr>
-      <w:color w:val="0000cf"/>
-      <w:shd w:val="clear" w:fill="f8f8f8"/>
+      <w:rFonts w:ascii="Consolas" w:hAnsi="Consolas"/>
+      <w:color w:val="0000CF"/>
+      <w:sz w:val="22"/>
+      <w:shd w:val="clear" w:color="auto" w:fill="F8F8F8"/>
     </w:rPr>
   </w:style>
   <w:style w:type="character" w:customStyle="1" w:styleId="FloatTok">
     <w:name w:val="FloatTok"/>
     <w:basedOn w:val="VerbatimChar"/>
     <w:rPr>
-      <w:color w:val="0000cf"/>
-      <w:shd w:val="clear" w:fill="f8f8f8"/>
+      <w:rFonts w:ascii="Consolas" w:hAnsi="Consolas"/>
+      <w:color w:val="0000CF"/>
+      <w:sz w:val="22"/>
+      <w:shd w:val="clear" w:color="auto" w:fill="F8F8F8"/>
     </w:rPr>
   </w:style>
   <w:style w:type="character" w:customStyle="1" w:styleId="ConstantTok">
     <w:name w:val="ConstantTok"/>
     <w:basedOn w:val="VerbatimChar"/>
     <w:rPr>
+      <w:rFonts w:ascii="Consolas" w:hAnsi="Consolas"/>
       <w:color w:val="000000"/>
-      <w:shd w:val="clear" w:fill="f8f8f8"/>
+      <w:sz w:val="22"/>
+      <w:shd w:val="clear" w:color="auto" w:fill="F8F8F8"/>
     </w:rPr>
   </w:style>
   <w:style w:type="character" w:customStyle="1" w:styleId="CharTok">
     <w:name w:val="CharTok"/>
     <w:basedOn w:val="VerbatimChar"/>
     <w:rPr>
-      <w:color w:val="4e9a06"/>
-      <w:shd w:val="clear" w:fill="f8f8f8"/>
+      <w:rFonts w:ascii="Consolas" w:hAnsi="Consolas"/>
+      <w:color w:val="4E9A06"/>
+      <w:sz w:val="22"/>
+      <w:shd w:val="clear" w:color="auto" w:fill="F8F8F8"/>
     </w:rPr>
   </w:style>
   <w:style w:type="character" w:customStyle="1" w:styleId="SpecialCharTok">
     <w:name w:val="SpecialCharTok"/>
     <w:basedOn w:val="VerbatimChar"/>
     <w:rPr>
+      <w:rFonts w:ascii="Consolas" w:hAnsi="Consolas"/>
       <w:color w:val="000000"/>
-      <w:shd w:val="clear" w:fill="f8f8f8"/>
+      <w:sz w:val="22"/>
+      <w:shd w:val="clear" w:color="auto" w:fill="F8F8F8"/>
     </w:rPr>
   </w:style>
   <w:style w:type="character" w:customStyle="1" w:styleId="StringTok">
     <w:name w:val="StringTok"/>
     <w:basedOn w:val="VerbatimChar"/>
     <w:rPr>
-      <w:color w:val="4e9a06"/>
-      <w:shd w:val="clear" w:fill="f8f8f8"/>
+      <w:rFonts w:ascii="Consolas" w:hAnsi="Consolas"/>
+      <w:color w:val="4E9A06"/>
+      <w:sz w:val="22"/>
+      <w:shd w:val="clear" w:color="auto" w:fill="F8F8F8"/>
     </w:rPr>
   </w:style>
   <w:style w:type="character" w:customStyle="1" w:styleId="VerbatimStringTok">
     <w:name w:val="VerbatimStringTok"/>
     <w:basedOn w:val="VerbatimChar"/>
     <w:rPr>
-      <w:color w:val="4e9a06"/>
-      <w:shd w:val="clear" w:fill="f8f8f8"/>
+      <w:rFonts w:ascii="Consolas" w:hAnsi="Consolas"/>
+      <w:color w:val="4E9A06"/>
+      <w:sz w:val="22"/>
+      <w:shd w:val="clear" w:color="auto" w:fill="F8F8F8"/>
     </w:rPr>
   </w:style>
   <w:style w:type="character" w:customStyle="1" w:styleId="SpecialStringTok">
     <w:name w:val="SpecialStringTok"/>
     <w:basedOn w:val="VerbatimChar"/>
     <w:rPr>
-      <w:color w:val="4e9a06"/>
-      <w:shd w:val="clear" w:fill="f8f8f8"/>
+      <w:rFonts w:ascii="Consolas" w:hAnsi="Consolas"/>
+      <w:color w:val="4E9A06"/>
+      <w:sz w:val="22"/>
+      <w:shd w:val="clear" w:color="auto" w:fill="F8F8F8"/>
     </w:rPr>
   </w:style>
   <w:style w:type="character" w:customStyle="1" w:styleId="ImportTok">
     <w:name w:val="ImportTok"/>
     <w:basedOn w:val="VerbatimChar"/>
     <w:rPr>
-      <w:shd w:val="clear" w:fill="f8f8f8"/>
+      <w:rFonts w:ascii="Consolas" w:hAnsi="Consolas"/>
+      <w:sz w:val="22"/>
+      <w:shd w:val="clear" w:color="auto" w:fill="F8F8F8"/>
     </w:rPr>
   </w:style>
   <w:style w:type="character" w:customStyle="1" w:styleId="CommentTok">
     <w:name w:val="CommentTok"/>
     <w:basedOn w:val="VerbatimChar"/>
     <w:rPr>
-      <w:color w:val="8f5902"/>
-      <w:shd w:val="clear" w:fill="f8f8f8"/>
+      <w:rFonts w:ascii="Consolas" w:hAnsi="Consolas"/>
       <w:i/>
+      <w:color w:val="8F5902"/>
+      <w:sz w:val="22"/>
+      <w:shd w:val="clear" w:color="auto" w:fill="F8F8F8"/>
     </w:rPr>
   </w:style>
   <w:style w:type="character" w:customStyle="1" w:styleId="DocumentationTok">
     <w:name w:val="DocumentationTok"/>
     <w:basedOn w:val="VerbatimChar"/>
     <w:rPr>
-      <w:color w:val="8f5902"/>
-      <w:shd w:val="clear" w:fill="f8f8f8"/>
+      <w:rFonts w:ascii="Consolas" w:hAnsi="Consolas"/>
       <w:b/>
       <w:i/>
+      <w:color w:val="8F5902"/>
+      <w:sz w:val="22"/>
+      <w:shd w:val="clear" w:color="auto" w:fill="F8F8F8"/>
     </w:rPr>
   </w:style>
   <w:style w:type="character" w:customStyle="1" w:styleId="AnnotationTok">
     <w:name w:val="AnnotationTok"/>
     <w:basedOn w:val="VerbatimChar"/>
     <w:rPr>
-      <w:color w:val="8f5902"/>
-      <w:shd w:val="clear" w:fill="f8f8f8"/>
+      <w:rFonts w:ascii="Consolas" w:hAnsi="Consolas"/>
       <w:b/>
       <w:i/>
+      <w:color w:val="8F5902"/>
+      <w:sz w:val="22"/>
+      <w:shd w:val="clear" w:color="auto" w:fill="F8F8F8"/>
     </w:rPr>
   </w:style>
   <w:style w:type="character" w:customStyle="1" w:styleId="CommentVarTok">
     <w:name w:val="CommentVarTok"/>
     <w:basedOn w:val="VerbatimChar"/>
     <w:rPr>
-      <w:color w:val="8f5902"/>
-      <w:shd w:val="clear" w:fill="f8f8f8"/>
+      <w:rFonts w:ascii="Consolas" w:hAnsi="Consolas"/>
       <w:b/>
       <w:i/>
+      <w:color w:val="8F5902"/>
+      <w:sz w:val="22"/>
+      <w:shd w:val="clear" w:color="auto" w:fill="F8F8F8"/>
     </w:rPr>
   </w:style>
   <w:style w:type="character" w:customStyle="1" w:styleId="OtherTok">
     <w:name w:val="OtherTok"/>
     <w:basedOn w:val="VerbatimChar"/>
     <w:rPr>
-      <w:color w:val="8f5902"/>
-      <w:shd w:val="clear" w:fill="f8f8f8"/>
+      <w:rFonts w:ascii="Consolas" w:hAnsi="Consolas"/>
+      <w:color w:val="8F5902"/>
+      <w:sz w:val="22"/>
+      <w:shd w:val="clear" w:color="auto" w:fill="F8F8F8"/>
     </w:rPr>
   </w:style>
   <w:style w:type="character" w:customStyle="1" w:styleId="FunctionTok">
     <w:name w:val="FunctionTok"/>
     <w:basedOn w:val="VerbatimChar"/>
     <w:rPr>
+      <w:rFonts w:ascii="Consolas" w:hAnsi="Consolas"/>
       <w:color w:val="000000"/>
-      <w:shd w:val="clear" w:fill="f8f8f8"/>
+      <w:sz w:val="22"/>
+      <w:shd w:val="clear" w:color="auto" w:fill="F8F8F8"/>
     </w:rPr>
   </w:style>
   <w:style w:type="character" w:customStyle="1" w:styleId="VariableTok">
     <w:name w:val="VariableTok"/>
     <w:basedOn w:val="VerbatimChar"/>
     <w:rPr>
+      <w:rFonts w:ascii="Consolas" w:hAnsi="Consolas"/>
       <w:color w:val="000000"/>
-      <w:shd w:val="clear" w:fill="f8f8f8"/>
+      <w:sz w:val="22"/>
+      <w:shd w:val="clear" w:color="auto" w:fill="F8F8F8"/>
     </w:rPr>
   </w:style>
   <w:style w:type="character" w:customStyle="1" w:styleId="ControlFlowTok">
     <w:name w:val="ControlFlowTok"/>
     <w:basedOn w:val="VerbatimChar"/>
     <w:rPr>
-      <w:color w:val="204a87"/>
-      <w:shd w:val="clear" w:fill="f8f8f8"/>
+      <w:rFonts w:ascii="Consolas" w:hAnsi="Consolas"/>
       <w:b/>
+      <w:color w:val="204A87"/>
+      <w:sz w:val="22"/>
+      <w:shd w:val="clear" w:color="auto" w:fill="F8F8F8"/>
     </w:rPr>
   </w:style>
   <w:style w:type="character" w:customStyle="1" w:styleId="OperatorTok">
     <w:name w:val="OperatorTok"/>
     <w:basedOn w:val="VerbatimChar"/>
     <w:rPr>
-      <w:color w:val="ce5c00"/>
-      <w:shd w:val="clear" w:fill="f8f8f8"/>
+      <w:rFonts w:ascii="Consolas" w:hAnsi="Consolas"/>
       <w:b/>
+      <w:color w:val="CE5C00"/>
+      <w:sz w:val="22"/>
+      <w:shd w:val="clear" w:color="auto" w:fill="F8F8F8"/>
     </w:rPr>
   </w:style>
   <w:style w:type="character" w:customStyle="1" w:styleId="BuiltInTok">
     <w:name w:val="BuiltInTok"/>
     <w:basedOn w:val="VerbatimChar"/>
     <w:rPr>
-      <w:shd w:val="clear" w:fill="f8f8f8"/>
+      <w:rFonts w:ascii="Consolas" w:hAnsi="Consolas"/>
+      <w:sz w:val="22"/>
+      <w:shd w:val="clear" w:color="auto" w:fill="F8F8F8"/>
     </w:rPr>
   </w:style>
   <w:style w:type="character" w:customStyle="1" w:styleId="ExtensionTok">
     <w:name w:val="ExtensionTok"/>
     <w:basedOn w:val="VerbatimChar"/>
     <w:rPr>
-      <w:shd w:val="clear" w:fill="f8f8f8"/>
+      <w:rFonts w:ascii="Consolas" w:hAnsi="Consolas"/>
+      <w:sz w:val="22"/>
+      <w:shd w:val="clear" w:color="auto" w:fill="F8F8F8"/>
     </w:rPr>
   </w:style>
   <w:style w:type="character" w:customStyle="1" w:styleId="PreprocessorTok">
     <w:name w:val="PreprocessorTok"/>
     <w:basedOn w:val="VerbatimChar"/>
     <w:rPr>
-      <w:color w:val="8f5902"/>
-      <w:shd w:val="clear" w:fill="f8f8f8"/>
+      <w:rFonts w:ascii="Consolas" w:hAnsi="Consolas"/>
       <w:i/>
+      <w:color w:val="8F5902"/>
+      <w:sz w:val="22"/>
+      <w:shd w:val="clear" w:color="auto" w:fill="F8F8F8"/>
     </w:rPr>
   </w:style>
   <w:style w:type="character" w:customStyle="1" w:styleId="AttributeTok">
     <w:name w:val="AttributeTok"/>
     <w:basedOn w:val="VerbatimChar"/>
     <w:rPr>
-      <w:color w:val="c4a000"/>
-      <w:shd w:val="clear" w:fill="f8f8f8"/>
+      <w:rFonts w:ascii="Consolas" w:hAnsi="Consolas"/>
+      <w:color w:val="C4A000"/>
+      <w:sz w:val="22"/>
+      <w:shd w:val="clear" w:color="auto" w:fill="F8F8F8"/>
     </w:rPr>
   </w:style>
   <w:style w:type="character" w:customStyle="1" w:styleId="RegionMarkerTok">
     <w:name w:val="RegionMarkerTok"/>
     <w:basedOn w:val="VerbatimChar"/>
     <w:rPr>
-      <w:shd w:val="clear" w:fill="f8f8f8"/>
+      <w:rFonts w:ascii="Consolas" w:hAnsi="Consolas"/>
+      <w:sz w:val="22"/>
+      <w:shd w:val="clear" w:color="auto" w:fill="F8F8F8"/>
     </w:rPr>
   </w:style>
   <w:style w:type="character" w:customStyle="1" w:styleId="InformationTok">
     <w:name w:val="InformationTok"/>
     <w:basedOn w:val="VerbatimChar"/>
     <w:rPr>
-      <w:color w:val="8f5902"/>
-      <w:shd w:val="clear" w:fill="f8f8f8"/>
+      <w:rFonts w:ascii="Consolas" w:hAnsi="Consolas"/>
       <w:b/>
       <w:i/>
+      <w:color w:val="8F5902"/>
+      <w:sz w:val="22"/>
+      <w:shd w:val="clear" w:color="auto" w:fill="F8F8F8"/>
     </w:rPr>
   </w:style>
   <w:style w:type="character" w:customStyle="1" w:styleId="WarningTok">
     <w:name w:val="WarningTok"/>
     <w:basedOn w:val="VerbatimChar"/>
     <w:rPr>
-      <w:color w:val="8f5902"/>
-      <w:shd w:val="clear" w:fill="f8f8f8"/>
+      <w:rFonts w:ascii="Consolas" w:hAnsi="Consolas"/>
       <w:b/>
       <w:i/>
+      <w:color w:val="8F5902"/>
+      <w:sz w:val="22"/>
+      <w:shd w:val="clear" w:color="auto" w:fill="F8F8F8"/>
     </w:rPr>
   </w:style>
   <w:style w:type="character" w:customStyle="1" w:styleId="AlertTok">
     <w:name w:val="AlertTok"/>
     <w:basedOn w:val="VerbatimChar"/>
     <w:rPr>
-      <w:color w:val="ef2929"/>
-      <w:shd w:val="clear" w:fill="f8f8f8"/>
+      <w:rFonts w:ascii="Consolas" w:hAnsi="Consolas"/>
+      <w:color w:val="EF2929"/>
+      <w:sz w:val="22"/>
+      <w:shd w:val="clear" w:color="auto" w:fill="F8F8F8"/>
     </w:rPr>
   </w:style>
   <w:style w:type="character" w:customStyle="1" w:styleId="ErrorTok">
     <w:name w:val="ErrorTok"/>
     <w:basedOn w:val="VerbatimChar"/>
     <w:rPr>
-      <w:color w:val="a40000"/>
-      <w:shd w:val="clear" w:fill="f8f8f8"/>
+      <w:rFonts w:ascii="Consolas" w:hAnsi="Consolas"/>
       <w:b/>
+      <w:color w:val="A40000"/>
+      <w:sz w:val="22"/>
+      <w:shd w:val="clear" w:color="auto" w:fill="F8F8F8"/>
     </w:rPr>
   </w:style>
   <w:style w:type="character" w:customStyle="1" w:styleId="NormalTok">
     <w:name w:val="NormalTok"/>
     <w:basedOn w:val="VerbatimChar"/>
     <w:rPr>
-      <w:shd w:val="clear" w:fill="f8f8f8"/>
+      <w:rFonts w:ascii="Consolas" w:hAnsi="Consolas"/>
+      <w:sz w:val="22"/>
+      <w:shd w:val="clear" w:color="auto" w:fill="F8F8F8"/>
     </w:rPr>
   </w:style>
 </w:styles>
